--- a/AdityaNarayanPanda/FET-BCE-2021-25-005_AdityaNarayanPanda_LabRecord.docx
+++ b/AdityaNarayanPanda/FET-BCE-2021-25-005_AdityaNarayanPanda_LabRecord.docx
@@ -791,11 +791,11 @@
         </w:numPr>
       </w:pPr>
       <w:r>
-        <w:t>Make sure m</w:t>
+        <w:t xml:space="preserve">Make sure </w:t>
       </w:r>
       <w:proofErr w:type="spellStart"/>
       <w:r>
-        <w:t>osquitto</w:t>
+        <w:t>mosquitto</w:t>
       </w:r>
       <w:proofErr w:type="spellEnd"/>
       <w:r>
@@ -1366,6 +1366,7431 @@
         </w:drawing>
       </w:r>
     </w:p>
+    <w:p/>
+    <w:p/>
+    <w:p/>
+    <w:p/>
+    <w:p/>
+    <w:p>
+      <w:r>
+        <w:lastRenderedPageBreak/>
+        <w:t>Lab #5 Arduino program to read DHT sensor</w:t>
+      </w:r>
+    </w:p>
+    <w:p/>
+    <w:p>
+      <w:r>
+        <w:t>Program:</w:t>
+      </w:r>
+    </w:p>
+    <w:p/>
+    <w:p>
+      <w:pPr>
+        <w:shd w:val="clear" w:color="auto" w:fill="FFFFFF"/>
+        <w:spacing w:line="285" w:lineRule="atLeast"/>
+        <w:rPr>
+          <w:rFonts w:ascii="Consolas" w:eastAsia="Times New Roman" w:hAnsi="Consolas" w:cs="Times New Roman"/>
+          <w:color w:val="4E5B61"/>
+          <w:sz w:val="21"/>
+          <w:szCs w:val="21"/>
+          <w:lang w:val="en-IN" w:bidi="hi-IN"/>
+        </w:rPr>
+      </w:pPr>
+      <w:r>
+        <w:rPr>
+          <w:rFonts w:ascii="Consolas" w:eastAsia="Times New Roman" w:hAnsi="Consolas" w:cs="Times New Roman"/>
+          <w:color w:val="728E00"/>
+          <w:sz w:val="21"/>
+          <w:szCs w:val="21"/>
+          <w:lang w:val="en-IN" w:bidi="hi-IN"/>
+        </w:rPr>
+        <w:t>#include</w:t>
+      </w:r>
+      <w:r>
+        <w:rPr>
+          <w:rFonts w:ascii="Consolas" w:eastAsia="Times New Roman" w:hAnsi="Consolas" w:cs="Times New Roman"/>
+          <w:color w:val="4E5B61"/>
+          <w:sz w:val="21"/>
+          <w:szCs w:val="21"/>
+          <w:lang w:val="en-IN" w:bidi="hi-IN"/>
+        </w:rPr>
+        <w:t xml:space="preserve"> </w:t>
+      </w:r>
+      <w:r>
+        <w:rPr>
+          <w:rFonts w:ascii="Consolas" w:eastAsia="Times New Roman" w:hAnsi="Consolas" w:cs="Times New Roman"/>
+          <w:color w:val="005C5F"/>
+          <w:sz w:val="21"/>
+          <w:szCs w:val="21"/>
+          <w:lang w:val="en-IN" w:bidi="hi-IN"/>
+        </w:rPr>
+        <w:t>&lt;</w:t>
+      </w:r>
+      <w:proofErr w:type="spellStart"/>
+      <w:r>
+        <w:rPr>
+          <w:rFonts w:ascii="Consolas" w:eastAsia="Times New Roman" w:hAnsi="Consolas" w:cs="Times New Roman"/>
+          <w:color w:val="005C5F"/>
+          <w:sz w:val="21"/>
+          <w:szCs w:val="21"/>
+          <w:lang w:val="en-IN" w:bidi="hi-IN"/>
+        </w:rPr>
+        <w:t>DHT.h</w:t>
+      </w:r>
+      <w:proofErr w:type="spellEnd"/>
+      <w:r>
+        <w:rPr>
+          <w:rFonts w:ascii="Consolas" w:eastAsia="Times New Roman" w:hAnsi="Consolas" w:cs="Times New Roman"/>
+          <w:color w:val="005C5F"/>
+          <w:sz w:val="21"/>
+          <w:szCs w:val="21"/>
+          <w:lang w:val="en-IN" w:bidi="hi-IN"/>
+        </w:rPr>
+        <w:t>&gt;</w:t>
+      </w:r>
+    </w:p>
+    <w:p>
+      <w:pPr>
+        <w:shd w:val="clear" w:color="auto" w:fill="FFFFFF"/>
+        <w:spacing w:line="285" w:lineRule="atLeast"/>
+        <w:rPr>
+          <w:rFonts w:ascii="Consolas" w:eastAsia="Times New Roman" w:hAnsi="Consolas" w:cs="Times New Roman"/>
+          <w:color w:val="4E5B61"/>
+          <w:sz w:val="21"/>
+          <w:szCs w:val="21"/>
+          <w:lang w:val="en-IN" w:bidi="hi-IN"/>
+        </w:rPr>
+      </w:pPr>
+    </w:p>
+    <w:p>
+      <w:pPr>
+        <w:shd w:val="clear" w:color="auto" w:fill="FFFFFF"/>
+        <w:spacing w:line="285" w:lineRule="atLeast"/>
+        <w:rPr>
+          <w:rFonts w:ascii="Consolas" w:eastAsia="Times New Roman" w:hAnsi="Consolas" w:cs="Times New Roman"/>
+          <w:color w:val="4E5B61"/>
+          <w:sz w:val="21"/>
+          <w:szCs w:val="21"/>
+          <w:lang w:val="en-IN" w:bidi="hi-IN"/>
+        </w:rPr>
+      </w:pPr>
+      <w:r>
+        <w:rPr>
+          <w:rFonts w:ascii="Consolas" w:eastAsia="Times New Roman" w:hAnsi="Consolas" w:cs="Times New Roman"/>
+          <w:color w:val="728E00"/>
+          <w:sz w:val="21"/>
+          <w:szCs w:val="21"/>
+          <w:lang w:val="en-IN" w:bidi="hi-IN"/>
+        </w:rPr>
+        <w:t>#define</w:t>
+      </w:r>
+      <w:r>
+        <w:rPr>
+          <w:rFonts w:ascii="Consolas" w:eastAsia="Times New Roman" w:hAnsi="Consolas" w:cs="Times New Roman"/>
+          <w:color w:val="4E5B61"/>
+          <w:sz w:val="21"/>
+          <w:szCs w:val="21"/>
+          <w:lang w:val="en-IN" w:bidi="hi-IN"/>
+        </w:rPr>
+        <w:t xml:space="preserve"> </w:t>
+      </w:r>
+      <w:r>
+        <w:rPr>
+          <w:rFonts w:ascii="Consolas" w:eastAsia="Times New Roman" w:hAnsi="Consolas" w:cs="Times New Roman"/>
+          <w:color w:val="D35400"/>
+          <w:sz w:val="21"/>
+          <w:szCs w:val="21"/>
+          <w:lang w:val="en-IN" w:bidi="hi-IN"/>
+        </w:rPr>
+        <w:t>DHTPIN</w:t>
+      </w:r>
+      <w:r>
+        <w:rPr>
+          <w:rFonts w:ascii="Consolas" w:eastAsia="Times New Roman" w:hAnsi="Consolas" w:cs="Times New Roman"/>
+          <w:color w:val="4E5B61"/>
+          <w:sz w:val="21"/>
+          <w:szCs w:val="21"/>
+          <w:lang w:val="en-IN" w:bidi="hi-IN"/>
+        </w:rPr>
+        <w:t xml:space="preserve"> </w:t>
+      </w:r>
+      <w:r>
+        <w:rPr>
+          <w:rFonts w:ascii="Consolas" w:eastAsia="Times New Roman" w:hAnsi="Consolas" w:cs="Times New Roman"/>
+          <w:color w:val="005C5F"/>
+          <w:sz w:val="21"/>
+          <w:szCs w:val="21"/>
+          <w:lang w:val="en-IN" w:bidi="hi-IN"/>
+        </w:rPr>
+        <w:t>6</w:t>
+      </w:r>
+    </w:p>
+    <w:p>
+      <w:pPr>
+        <w:shd w:val="clear" w:color="auto" w:fill="FFFFFF"/>
+        <w:spacing w:line="285" w:lineRule="atLeast"/>
+        <w:rPr>
+          <w:rFonts w:ascii="Consolas" w:eastAsia="Times New Roman" w:hAnsi="Consolas" w:cs="Times New Roman"/>
+          <w:color w:val="4E5B61"/>
+          <w:sz w:val="21"/>
+          <w:szCs w:val="21"/>
+          <w:lang w:val="en-IN" w:bidi="hi-IN"/>
+        </w:rPr>
+      </w:pPr>
+      <w:r>
+        <w:rPr>
+          <w:rFonts w:ascii="Consolas" w:eastAsia="Times New Roman" w:hAnsi="Consolas" w:cs="Times New Roman"/>
+          <w:color w:val="728E00"/>
+          <w:sz w:val="21"/>
+          <w:szCs w:val="21"/>
+          <w:lang w:val="en-IN" w:bidi="hi-IN"/>
+        </w:rPr>
+        <w:t>#define</w:t>
+      </w:r>
+      <w:r>
+        <w:rPr>
+          <w:rFonts w:ascii="Consolas" w:eastAsia="Times New Roman" w:hAnsi="Consolas" w:cs="Times New Roman"/>
+          <w:color w:val="4E5B61"/>
+          <w:sz w:val="21"/>
+          <w:szCs w:val="21"/>
+          <w:lang w:val="en-IN" w:bidi="hi-IN"/>
+        </w:rPr>
+        <w:t xml:space="preserve"> </w:t>
+      </w:r>
+      <w:r>
+        <w:rPr>
+          <w:rFonts w:ascii="Consolas" w:eastAsia="Times New Roman" w:hAnsi="Consolas" w:cs="Times New Roman"/>
+          <w:color w:val="D35400"/>
+          <w:sz w:val="21"/>
+          <w:szCs w:val="21"/>
+          <w:lang w:val="en-IN" w:bidi="hi-IN"/>
+        </w:rPr>
+        <w:t>DHTTYPE</w:t>
+      </w:r>
+      <w:r>
+        <w:rPr>
+          <w:rFonts w:ascii="Consolas" w:eastAsia="Times New Roman" w:hAnsi="Consolas" w:cs="Times New Roman"/>
+          <w:color w:val="4E5B61"/>
+          <w:sz w:val="21"/>
+          <w:szCs w:val="21"/>
+          <w:lang w:val="en-IN" w:bidi="hi-IN"/>
+        </w:rPr>
+        <w:t xml:space="preserve"> DHT11</w:t>
+      </w:r>
+    </w:p>
+    <w:p>
+      <w:pPr>
+        <w:shd w:val="clear" w:color="auto" w:fill="FFFFFF"/>
+        <w:spacing w:line="285" w:lineRule="atLeast"/>
+        <w:rPr>
+          <w:rFonts w:ascii="Consolas" w:eastAsia="Times New Roman" w:hAnsi="Consolas" w:cs="Times New Roman"/>
+          <w:color w:val="4E5B61"/>
+          <w:sz w:val="21"/>
+          <w:szCs w:val="21"/>
+          <w:lang w:val="en-IN" w:bidi="hi-IN"/>
+        </w:rPr>
+      </w:pPr>
+    </w:p>
+    <w:p>
+      <w:pPr>
+        <w:shd w:val="clear" w:color="auto" w:fill="FFFFFF"/>
+        <w:spacing w:line="285" w:lineRule="atLeast"/>
+        <w:rPr>
+          <w:rFonts w:ascii="Consolas" w:eastAsia="Times New Roman" w:hAnsi="Consolas" w:cs="Times New Roman"/>
+          <w:color w:val="4E5B61"/>
+          <w:sz w:val="21"/>
+          <w:szCs w:val="21"/>
+          <w:lang w:val="en-IN" w:bidi="hi-IN"/>
+        </w:rPr>
+      </w:pPr>
+      <w:r>
+        <w:rPr>
+          <w:rFonts w:ascii="Consolas" w:eastAsia="Times New Roman" w:hAnsi="Consolas" w:cs="Times New Roman"/>
+          <w:color w:val="4E5B61"/>
+          <w:sz w:val="21"/>
+          <w:szCs w:val="21"/>
+          <w:lang w:val="en-IN" w:bidi="hi-IN"/>
+        </w:rPr>
+        <w:t xml:space="preserve">DHT </w:t>
+      </w:r>
+      <w:proofErr w:type="spellStart"/>
+      <w:proofErr w:type="gramStart"/>
+      <w:r>
+        <w:rPr>
+          <w:rFonts w:ascii="Consolas" w:eastAsia="Times New Roman" w:hAnsi="Consolas" w:cs="Times New Roman"/>
+          <w:color w:val="D35400"/>
+          <w:sz w:val="21"/>
+          <w:szCs w:val="21"/>
+          <w:lang w:val="en-IN" w:bidi="hi-IN"/>
+        </w:rPr>
+        <w:t>dht</w:t>
+      </w:r>
+      <w:proofErr w:type="spellEnd"/>
+      <w:r>
+        <w:rPr>
+          <w:rFonts w:ascii="Consolas" w:eastAsia="Times New Roman" w:hAnsi="Consolas" w:cs="Times New Roman"/>
+          <w:color w:val="434F54"/>
+          <w:sz w:val="21"/>
+          <w:szCs w:val="21"/>
+          <w:lang w:val="en-IN" w:bidi="hi-IN"/>
+        </w:rPr>
+        <w:t>(</w:t>
+      </w:r>
+      <w:proofErr w:type="gramEnd"/>
+      <w:r>
+        <w:rPr>
+          <w:rFonts w:ascii="Consolas" w:eastAsia="Times New Roman" w:hAnsi="Consolas" w:cs="Times New Roman"/>
+          <w:color w:val="4E5B61"/>
+          <w:sz w:val="21"/>
+          <w:szCs w:val="21"/>
+          <w:lang w:val="en-IN" w:bidi="hi-IN"/>
+        </w:rPr>
+        <w:t>DHTPIN, DHTTYPE</w:t>
+      </w:r>
+      <w:r>
+        <w:rPr>
+          <w:rFonts w:ascii="Consolas" w:eastAsia="Times New Roman" w:hAnsi="Consolas" w:cs="Times New Roman"/>
+          <w:color w:val="434F54"/>
+          <w:sz w:val="21"/>
+          <w:szCs w:val="21"/>
+          <w:lang w:val="en-IN" w:bidi="hi-IN"/>
+        </w:rPr>
+        <w:t>)</w:t>
+      </w:r>
+      <w:r>
+        <w:rPr>
+          <w:rFonts w:ascii="Consolas" w:eastAsia="Times New Roman" w:hAnsi="Consolas" w:cs="Times New Roman"/>
+          <w:color w:val="4E5B61"/>
+          <w:sz w:val="21"/>
+          <w:szCs w:val="21"/>
+          <w:lang w:val="en-IN" w:bidi="hi-IN"/>
+        </w:rPr>
+        <w:t>;</w:t>
+      </w:r>
+    </w:p>
+    <w:p>
+      <w:pPr>
+        <w:shd w:val="clear" w:color="auto" w:fill="FFFFFF"/>
+        <w:spacing w:line="285" w:lineRule="atLeast"/>
+        <w:rPr>
+          <w:rFonts w:ascii="Consolas" w:eastAsia="Times New Roman" w:hAnsi="Consolas" w:cs="Times New Roman"/>
+          <w:color w:val="4E5B61"/>
+          <w:sz w:val="21"/>
+          <w:szCs w:val="21"/>
+          <w:lang w:val="en-IN" w:bidi="hi-IN"/>
+        </w:rPr>
+      </w:pPr>
+    </w:p>
+    <w:p>
+      <w:pPr>
+        <w:shd w:val="clear" w:color="auto" w:fill="FFFFFF"/>
+        <w:spacing w:line="285" w:lineRule="atLeast"/>
+        <w:rPr>
+          <w:rFonts w:ascii="Consolas" w:eastAsia="Times New Roman" w:hAnsi="Consolas" w:cs="Times New Roman"/>
+          <w:color w:val="4E5B61"/>
+          <w:sz w:val="21"/>
+          <w:szCs w:val="21"/>
+          <w:lang w:val="en-IN" w:bidi="hi-IN"/>
+        </w:rPr>
+      </w:pPr>
+      <w:r>
+        <w:rPr>
+          <w:rFonts w:ascii="Consolas" w:eastAsia="Times New Roman" w:hAnsi="Consolas" w:cs="Times New Roman"/>
+          <w:color w:val="00979D"/>
+          <w:sz w:val="21"/>
+          <w:szCs w:val="21"/>
+          <w:lang w:val="en-IN" w:bidi="hi-IN"/>
+        </w:rPr>
+        <w:t>void</w:t>
+      </w:r>
+      <w:r>
+        <w:rPr>
+          <w:rFonts w:ascii="Consolas" w:eastAsia="Times New Roman" w:hAnsi="Consolas" w:cs="Times New Roman"/>
+          <w:color w:val="4E5B61"/>
+          <w:sz w:val="21"/>
+          <w:szCs w:val="21"/>
+          <w:lang w:val="en-IN" w:bidi="hi-IN"/>
+        </w:rPr>
+        <w:t xml:space="preserve"> </w:t>
+      </w:r>
+      <w:proofErr w:type="gramStart"/>
+      <w:r>
+        <w:rPr>
+          <w:rFonts w:ascii="Consolas" w:eastAsia="Times New Roman" w:hAnsi="Consolas" w:cs="Times New Roman"/>
+          <w:color w:val="D35400"/>
+          <w:sz w:val="21"/>
+          <w:szCs w:val="21"/>
+          <w:lang w:val="en-IN" w:bidi="hi-IN"/>
+        </w:rPr>
+        <w:t>setup</w:t>
+      </w:r>
+      <w:r>
+        <w:rPr>
+          <w:rFonts w:ascii="Consolas" w:eastAsia="Times New Roman" w:hAnsi="Consolas" w:cs="Times New Roman"/>
+          <w:color w:val="434F54"/>
+          <w:sz w:val="21"/>
+          <w:szCs w:val="21"/>
+          <w:lang w:val="en-IN" w:bidi="hi-IN"/>
+        </w:rPr>
+        <w:t>(</w:t>
+      </w:r>
+      <w:proofErr w:type="gramEnd"/>
+      <w:r>
+        <w:rPr>
+          <w:rFonts w:ascii="Consolas" w:eastAsia="Times New Roman" w:hAnsi="Consolas" w:cs="Times New Roman"/>
+          <w:color w:val="434F54"/>
+          <w:sz w:val="21"/>
+          <w:szCs w:val="21"/>
+          <w:lang w:val="en-IN" w:bidi="hi-IN"/>
+        </w:rPr>
+        <w:t>)</w:t>
+      </w:r>
+      <w:r>
+        <w:rPr>
+          <w:rFonts w:ascii="Consolas" w:eastAsia="Times New Roman" w:hAnsi="Consolas" w:cs="Times New Roman"/>
+          <w:color w:val="4E5B61"/>
+          <w:sz w:val="21"/>
+          <w:szCs w:val="21"/>
+          <w:lang w:val="en-IN" w:bidi="hi-IN"/>
+        </w:rPr>
+        <w:t xml:space="preserve"> </w:t>
+      </w:r>
+      <w:r>
+        <w:rPr>
+          <w:rFonts w:ascii="Consolas" w:eastAsia="Times New Roman" w:hAnsi="Consolas" w:cs="Times New Roman"/>
+          <w:color w:val="434F54"/>
+          <w:sz w:val="21"/>
+          <w:szCs w:val="21"/>
+          <w:lang w:val="en-IN" w:bidi="hi-IN"/>
+        </w:rPr>
+        <w:t>{</w:t>
+      </w:r>
+    </w:p>
+    <w:p>
+      <w:pPr>
+        <w:shd w:val="clear" w:color="auto" w:fill="FFFFFF"/>
+        <w:spacing w:line="285" w:lineRule="atLeast"/>
+        <w:rPr>
+          <w:rFonts w:ascii="Consolas" w:eastAsia="Times New Roman" w:hAnsi="Consolas" w:cs="Times New Roman"/>
+          <w:color w:val="4E5B61"/>
+          <w:sz w:val="21"/>
+          <w:szCs w:val="21"/>
+          <w:lang w:val="en-IN" w:bidi="hi-IN"/>
+        </w:rPr>
+      </w:pPr>
+      <w:r>
+        <w:rPr>
+          <w:rFonts w:ascii="Consolas" w:eastAsia="Times New Roman" w:hAnsi="Consolas" w:cs="Times New Roman"/>
+          <w:color w:val="4E5B61"/>
+          <w:sz w:val="21"/>
+          <w:szCs w:val="21"/>
+          <w:lang w:val="en-IN" w:bidi="hi-IN"/>
+        </w:rPr>
+        <w:t xml:space="preserve">  </w:t>
+      </w:r>
+      <w:proofErr w:type="spellStart"/>
+      <w:proofErr w:type="gramStart"/>
+      <w:r>
+        <w:rPr>
+          <w:rFonts w:ascii="Consolas" w:eastAsia="Times New Roman" w:hAnsi="Consolas" w:cs="Times New Roman"/>
+          <w:color w:val="D35400"/>
+          <w:sz w:val="21"/>
+          <w:szCs w:val="21"/>
+          <w:lang w:val="en-IN" w:bidi="hi-IN"/>
+        </w:rPr>
+        <w:t>dht</w:t>
+      </w:r>
+      <w:r>
+        <w:rPr>
+          <w:rFonts w:ascii="Consolas" w:eastAsia="Times New Roman" w:hAnsi="Consolas" w:cs="Times New Roman"/>
+          <w:color w:val="4E5B61"/>
+          <w:sz w:val="21"/>
+          <w:szCs w:val="21"/>
+          <w:lang w:val="en-IN" w:bidi="hi-IN"/>
+        </w:rPr>
+        <w:t>.</w:t>
+      </w:r>
+      <w:r>
+        <w:rPr>
+          <w:rFonts w:ascii="Consolas" w:eastAsia="Times New Roman" w:hAnsi="Consolas" w:cs="Times New Roman"/>
+          <w:color w:val="D35400"/>
+          <w:sz w:val="21"/>
+          <w:szCs w:val="21"/>
+          <w:lang w:val="en-IN" w:bidi="hi-IN"/>
+        </w:rPr>
+        <w:t>begin</w:t>
+      </w:r>
+      <w:proofErr w:type="spellEnd"/>
+      <w:proofErr w:type="gramEnd"/>
+      <w:r>
+        <w:rPr>
+          <w:rFonts w:ascii="Consolas" w:eastAsia="Times New Roman" w:hAnsi="Consolas" w:cs="Times New Roman"/>
+          <w:color w:val="434F54"/>
+          <w:sz w:val="21"/>
+          <w:szCs w:val="21"/>
+          <w:lang w:val="en-IN" w:bidi="hi-IN"/>
+        </w:rPr>
+        <w:t>()</w:t>
+      </w:r>
+      <w:r>
+        <w:rPr>
+          <w:rFonts w:ascii="Consolas" w:eastAsia="Times New Roman" w:hAnsi="Consolas" w:cs="Times New Roman"/>
+          <w:color w:val="4E5B61"/>
+          <w:sz w:val="21"/>
+          <w:szCs w:val="21"/>
+          <w:lang w:val="en-IN" w:bidi="hi-IN"/>
+        </w:rPr>
+        <w:t>;</w:t>
+      </w:r>
+    </w:p>
+    <w:p>
+      <w:pPr>
+        <w:shd w:val="clear" w:color="auto" w:fill="FFFFFF"/>
+        <w:spacing w:line="285" w:lineRule="atLeast"/>
+        <w:rPr>
+          <w:rFonts w:ascii="Consolas" w:eastAsia="Times New Roman" w:hAnsi="Consolas" w:cs="Times New Roman"/>
+          <w:color w:val="4E5B61"/>
+          <w:sz w:val="21"/>
+          <w:szCs w:val="21"/>
+          <w:lang w:val="en-IN" w:bidi="hi-IN"/>
+        </w:rPr>
+      </w:pPr>
+      <w:r>
+        <w:rPr>
+          <w:rFonts w:ascii="Consolas" w:eastAsia="Times New Roman" w:hAnsi="Consolas" w:cs="Times New Roman"/>
+          <w:color w:val="4E5B61"/>
+          <w:sz w:val="21"/>
+          <w:szCs w:val="21"/>
+          <w:lang w:val="en-IN" w:bidi="hi-IN"/>
+        </w:rPr>
+        <w:t xml:space="preserve">  </w:t>
+      </w:r>
+      <w:proofErr w:type="spellStart"/>
+      <w:r>
+        <w:rPr>
+          <w:rFonts w:ascii="Consolas" w:eastAsia="Times New Roman" w:hAnsi="Consolas" w:cs="Times New Roman"/>
+          <w:color w:val="D35400"/>
+          <w:sz w:val="21"/>
+          <w:szCs w:val="21"/>
+          <w:lang w:val="en-IN" w:bidi="hi-IN"/>
+        </w:rPr>
+        <w:t>Serial</w:t>
+      </w:r>
+      <w:r>
+        <w:rPr>
+          <w:rFonts w:ascii="Consolas" w:eastAsia="Times New Roman" w:hAnsi="Consolas" w:cs="Times New Roman"/>
+          <w:color w:val="4E5B61"/>
+          <w:sz w:val="21"/>
+          <w:szCs w:val="21"/>
+          <w:lang w:val="en-IN" w:bidi="hi-IN"/>
+        </w:rPr>
+        <w:t>.</w:t>
+      </w:r>
+      <w:r>
+        <w:rPr>
+          <w:rFonts w:ascii="Consolas" w:eastAsia="Times New Roman" w:hAnsi="Consolas" w:cs="Times New Roman"/>
+          <w:color w:val="D35400"/>
+          <w:sz w:val="21"/>
+          <w:szCs w:val="21"/>
+          <w:lang w:val="en-IN" w:bidi="hi-IN"/>
+        </w:rPr>
+        <w:t>begin</w:t>
+      </w:r>
+      <w:proofErr w:type="spellEnd"/>
+      <w:r>
+        <w:rPr>
+          <w:rFonts w:ascii="Consolas" w:eastAsia="Times New Roman" w:hAnsi="Consolas" w:cs="Times New Roman"/>
+          <w:color w:val="434F54"/>
+          <w:sz w:val="21"/>
+          <w:szCs w:val="21"/>
+          <w:lang w:val="en-IN" w:bidi="hi-IN"/>
+        </w:rPr>
+        <w:t>(</w:t>
+      </w:r>
+      <w:r>
+        <w:rPr>
+          <w:rFonts w:ascii="Consolas" w:eastAsia="Times New Roman" w:hAnsi="Consolas" w:cs="Times New Roman"/>
+          <w:color w:val="005C5F"/>
+          <w:sz w:val="21"/>
+          <w:szCs w:val="21"/>
+          <w:lang w:val="en-IN" w:bidi="hi-IN"/>
+        </w:rPr>
+        <w:t>9600</w:t>
+      </w:r>
+      <w:r>
+        <w:rPr>
+          <w:rFonts w:ascii="Consolas" w:eastAsia="Times New Roman" w:hAnsi="Consolas" w:cs="Times New Roman"/>
+          <w:color w:val="434F54"/>
+          <w:sz w:val="21"/>
+          <w:szCs w:val="21"/>
+          <w:lang w:val="en-IN" w:bidi="hi-IN"/>
+        </w:rPr>
+        <w:t>)</w:t>
+      </w:r>
+      <w:r>
+        <w:rPr>
+          <w:rFonts w:ascii="Consolas" w:eastAsia="Times New Roman" w:hAnsi="Consolas" w:cs="Times New Roman"/>
+          <w:color w:val="4E5B61"/>
+          <w:sz w:val="21"/>
+          <w:szCs w:val="21"/>
+          <w:lang w:val="en-IN" w:bidi="hi-IN"/>
+        </w:rPr>
+        <w:t>;</w:t>
+      </w:r>
+    </w:p>
+    <w:p>
+      <w:pPr>
+        <w:shd w:val="clear" w:color="auto" w:fill="FFFFFF"/>
+        <w:spacing w:line="285" w:lineRule="atLeast"/>
+        <w:rPr>
+          <w:rFonts w:ascii="Consolas" w:eastAsia="Times New Roman" w:hAnsi="Consolas" w:cs="Times New Roman"/>
+          <w:color w:val="4E5B61"/>
+          <w:sz w:val="21"/>
+          <w:szCs w:val="21"/>
+          <w:lang w:val="en-IN" w:bidi="hi-IN"/>
+        </w:rPr>
+      </w:pPr>
+      <w:r>
+        <w:rPr>
+          <w:rFonts w:ascii="Consolas" w:eastAsia="Times New Roman" w:hAnsi="Consolas" w:cs="Times New Roman"/>
+          <w:color w:val="434F54"/>
+          <w:sz w:val="21"/>
+          <w:szCs w:val="21"/>
+          <w:lang w:val="en-IN" w:bidi="hi-IN"/>
+        </w:rPr>
+        <w:t>}</w:t>
+      </w:r>
+    </w:p>
+    <w:p>
+      <w:pPr>
+        <w:shd w:val="clear" w:color="auto" w:fill="FFFFFF"/>
+        <w:spacing w:line="285" w:lineRule="atLeast"/>
+        <w:rPr>
+          <w:rFonts w:ascii="Consolas" w:eastAsia="Times New Roman" w:hAnsi="Consolas" w:cs="Times New Roman"/>
+          <w:color w:val="4E5B61"/>
+          <w:sz w:val="21"/>
+          <w:szCs w:val="21"/>
+          <w:lang w:val="en-IN" w:bidi="hi-IN"/>
+        </w:rPr>
+      </w:pPr>
+    </w:p>
+    <w:p>
+      <w:pPr>
+        <w:shd w:val="clear" w:color="auto" w:fill="FFFFFF"/>
+        <w:spacing w:line="285" w:lineRule="atLeast"/>
+        <w:rPr>
+          <w:rFonts w:ascii="Consolas" w:eastAsia="Times New Roman" w:hAnsi="Consolas" w:cs="Times New Roman"/>
+          <w:color w:val="4E5B61"/>
+          <w:sz w:val="21"/>
+          <w:szCs w:val="21"/>
+          <w:lang w:val="en-IN" w:bidi="hi-IN"/>
+        </w:rPr>
+      </w:pPr>
+      <w:r>
+        <w:rPr>
+          <w:rFonts w:ascii="Consolas" w:eastAsia="Times New Roman" w:hAnsi="Consolas" w:cs="Times New Roman"/>
+          <w:color w:val="00979D"/>
+          <w:sz w:val="21"/>
+          <w:szCs w:val="21"/>
+          <w:lang w:val="en-IN" w:bidi="hi-IN"/>
+        </w:rPr>
+        <w:t>void</w:t>
+      </w:r>
+      <w:r>
+        <w:rPr>
+          <w:rFonts w:ascii="Consolas" w:eastAsia="Times New Roman" w:hAnsi="Consolas" w:cs="Times New Roman"/>
+          <w:color w:val="4E5B61"/>
+          <w:sz w:val="21"/>
+          <w:szCs w:val="21"/>
+          <w:lang w:val="en-IN" w:bidi="hi-IN"/>
+        </w:rPr>
+        <w:t xml:space="preserve"> </w:t>
+      </w:r>
+      <w:proofErr w:type="gramStart"/>
+      <w:r>
+        <w:rPr>
+          <w:rFonts w:ascii="Consolas" w:eastAsia="Times New Roman" w:hAnsi="Consolas" w:cs="Times New Roman"/>
+          <w:color w:val="D35400"/>
+          <w:sz w:val="21"/>
+          <w:szCs w:val="21"/>
+          <w:lang w:val="en-IN" w:bidi="hi-IN"/>
+        </w:rPr>
+        <w:t>loop</w:t>
+      </w:r>
+      <w:r>
+        <w:rPr>
+          <w:rFonts w:ascii="Consolas" w:eastAsia="Times New Roman" w:hAnsi="Consolas" w:cs="Times New Roman"/>
+          <w:color w:val="434F54"/>
+          <w:sz w:val="21"/>
+          <w:szCs w:val="21"/>
+          <w:lang w:val="en-IN" w:bidi="hi-IN"/>
+        </w:rPr>
+        <w:t>(</w:t>
+      </w:r>
+      <w:proofErr w:type="gramEnd"/>
+      <w:r>
+        <w:rPr>
+          <w:rFonts w:ascii="Consolas" w:eastAsia="Times New Roman" w:hAnsi="Consolas" w:cs="Times New Roman"/>
+          <w:color w:val="434F54"/>
+          <w:sz w:val="21"/>
+          <w:szCs w:val="21"/>
+          <w:lang w:val="en-IN" w:bidi="hi-IN"/>
+        </w:rPr>
+        <w:t>)</w:t>
+      </w:r>
+      <w:r>
+        <w:rPr>
+          <w:rFonts w:ascii="Consolas" w:eastAsia="Times New Roman" w:hAnsi="Consolas" w:cs="Times New Roman"/>
+          <w:color w:val="4E5B61"/>
+          <w:sz w:val="21"/>
+          <w:szCs w:val="21"/>
+          <w:lang w:val="en-IN" w:bidi="hi-IN"/>
+        </w:rPr>
+        <w:t xml:space="preserve"> </w:t>
+      </w:r>
+      <w:r>
+        <w:rPr>
+          <w:rFonts w:ascii="Consolas" w:eastAsia="Times New Roman" w:hAnsi="Consolas" w:cs="Times New Roman"/>
+          <w:color w:val="434F54"/>
+          <w:sz w:val="21"/>
+          <w:szCs w:val="21"/>
+          <w:lang w:val="en-IN" w:bidi="hi-IN"/>
+        </w:rPr>
+        <w:t>{</w:t>
+      </w:r>
+    </w:p>
+    <w:p>
+      <w:pPr>
+        <w:shd w:val="clear" w:color="auto" w:fill="FFFFFF"/>
+        <w:spacing w:line="285" w:lineRule="atLeast"/>
+        <w:rPr>
+          <w:rFonts w:ascii="Consolas" w:eastAsia="Times New Roman" w:hAnsi="Consolas" w:cs="Times New Roman"/>
+          <w:color w:val="4E5B61"/>
+          <w:sz w:val="21"/>
+          <w:szCs w:val="21"/>
+          <w:lang w:val="en-IN" w:bidi="hi-IN"/>
+        </w:rPr>
+      </w:pPr>
+      <w:r>
+        <w:rPr>
+          <w:rFonts w:ascii="Consolas" w:eastAsia="Times New Roman" w:hAnsi="Consolas" w:cs="Times New Roman"/>
+          <w:color w:val="95A5A6"/>
+          <w:sz w:val="21"/>
+          <w:szCs w:val="21"/>
+          <w:lang w:val="en-IN" w:bidi="hi-IN"/>
+        </w:rPr>
+        <w:t>  // put your main code here, to run repeatedly:</w:t>
+      </w:r>
+    </w:p>
+    <w:p>
+      <w:pPr>
+        <w:shd w:val="clear" w:color="auto" w:fill="FFFFFF"/>
+        <w:spacing w:line="285" w:lineRule="atLeast"/>
+        <w:rPr>
+          <w:rFonts w:ascii="Consolas" w:eastAsia="Times New Roman" w:hAnsi="Consolas" w:cs="Times New Roman"/>
+          <w:color w:val="4E5B61"/>
+          <w:sz w:val="21"/>
+          <w:szCs w:val="21"/>
+          <w:lang w:val="en-IN" w:bidi="hi-IN"/>
+        </w:rPr>
+      </w:pPr>
+      <w:r>
+        <w:rPr>
+          <w:rFonts w:ascii="Consolas" w:eastAsia="Times New Roman" w:hAnsi="Consolas" w:cs="Times New Roman"/>
+          <w:color w:val="4E5B61"/>
+          <w:sz w:val="21"/>
+          <w:szCs w:val="21"/>
+          <w:lang w:val="en-IN" w:bidi="hi-IN"/>
+        </w:rPr>
+        <w:t xml:space="preserve">  </w:t>
+      </w:r>
+      <w:r>
+        <w:rPr>
+          <w:rFonts w:ascii="Consolas" w:eastAsia="Times New Roman" w:hAnsi="Consolas" w:cs="Times New Roman"/>
+          <w:color w:val="00979D"/>
+          <w:sz w:val="21"/>
+          <w:szCs w:val="21"/>
+          <w:lang w:val="en-IN" w:bidi="hi-IN"/>
+        </w:rPr>
+        <w:t>float</w:t>
+      </w:r>
+      <w:r>
+        <w:rPr>
+          <w:rFonts w:ascii="Consolas" w:eastAsia="Times New Roman" w:hAnsi="Consolas" w:cs="Times New Roman"/>
+          <w:color w:val="4E5B61"/>
+          <w:sz w:val="21"/>
+          <w:szCs w:val="21"/>
+          <w:lang w:val="en-IN" w:bidi="hi-IN"/>
+        </w:rPr>
+        <w:t xml:space="preserve"> H=</w:t>
+      </w:r>
+      <w:proofErr w:type="spellStart"/>
+      <w:r>
+        <w:rPr>
+          <w:rFonts w:ascii="Consolas" w:eastAsia="Times New Roman" w:hAnsi="Consolas" w:cs="Times New Roman"/>
+          <w:color w:val="D35400"/>
+          <w:sz w:val="21"/>
+          <w:szCs w:val="21"/>
+          <w:lang w:val="en-IN" w:bidi="hi-IN"/>
+        </w:rPr>
+        <w:t>dht</w:t>
+      </w:r>
+      <w:r>
+        <w:rPr>
+          <w:rFonts w:ascii="Consolas" w:eastAsia="Times New Roman" w:hAnsi="Consolas" w:cs="Times New Roman"/>
+          <w:color w:val="4E5B61"/>
+          <w:sz w:val="21"/>
+          <w:szCs w:val="21"/>
+          <w:lang w:val="en-IN" w:bidi="hi-IN"/>
+        </w:rPr>
+        <w:t>.</w:t>
+      </w:r>
+      <w:r>
+        <w:rPr>
+          <w:rFonts w:ascii="Consolas" w:eastAsia="Times New Roman" w:hAnsi="Consolas" w:cs="Times New Roman"/>
+          <w:color w:val="D35400"/>
+          <w:sz w:val="21"/>
+          <w:szCs w:val="21"/>
+          <w:lang w:val="en-IN" w:bidi="hi-IN"/>
+        </w:rPr>
+        <w:t>readHumidity</w:t>
+      </w:r>
+      <w:proofErr w:type="spellEnd"/>
+      <w:r>
+        <w:rPr>
+          <w:rFonts w:ascii="Consolas" w:eastAsia="Times New Roman" w:hAnsi="Consolas" w:cs="Times New Roman"/>
+          <w:color w:val="434F54"/>
+          <w:sz w:val="21"/>
+          <w:szCs w:val="21"/>
+          <w:lang w:val="en-IN" w:bidi="hi-IN"/>
+        </w:rPr>
+        <w:t>()</w:t>
+      </w:r>
+      <w:r>
+        <w:rPr>
+          <w:rFonts w:ascii="Consolas" w:eastAsia="Times New Roman" w:hAnsi="Consolas" w:cs="Times New Roman"/>
+          <w:color w:val="4E5B61"/>
+          <w:sz w:val="21"/>
+          <w:szCs w:val="21"/>
+          <w:lang w:val="en-IN" w:bidi="hi-IN"/>
+        </w:rPr>
+        <w:t>;</w:t>
+      </w:r>
+    </w:p>
+    <w:p>
+      <w:pPr>
+        <w:shd w:val="clear" w:color="auto" w:fill="FFFFFF"/>
+        <w:spacing w:line="285" w:lineRule="atLeast"/>
+        <w:rPr>
+          <w:rFonts w:ascii="Consolas" w:eastAsia="Times New Roman" w:hAnsi="Consolas" w:cs="Times New Roman"/>
+          <w:color w:val="4E5B61"/>
+          <w:sz w:val="21"/>
+          <w:szCs w:val="21"/>
+          <w:lang w:val="en-IN" w:bidi="hi-IN"/>
+        </w:rPr>
+      </w:pPr>
+      <w:r>
+        <w:rPr>
+          <w:rFonts w:ascii="Consolas" w:eastAsia="Times New Roman" w:hAnsi="Consolas" w:cs="Times New Roman"/>
+          <w:color w:val="4E5B61"/>
+          <w:sz w:val="21"/>
+          <w:szCs w:val="21"/>
+          <w:lang w:val="en-IN" w:bidi="hi-IN"/>
+        </w:rPr>
+        <w:t xml:space="preserve">  </w:t>
+      </w:r>
+      <w:r>
+        <w:rPr>
+          <w:rFonts w:ascii="Consolas" w:eastAsia="Times New Roman" w:hAnsi="Consolas" w:cs="Times New Roman"/>
+          <w:color w:val="00979D"/>
+          <w:sz w:val="21"/>
+          <w:szCs w:val="21"/>
+          <w:lang w:val="en-IN" w:bidi="hi-IN"/>
+        </w:rPr>
+        <w:t>float</w:t>
+      </w:r>
+      <w:r>
+        <w:rPr>
+          <w:rFonts w:ascii="Consolas" w:eastAsia="Times New Roman" w:hAnsi="Consolas" w:cs="Times New Roman"/>
+          <w:color w:val="4E5B61"/>
+          <w:sz w:val="21"/>
+          <w:szCs w:val="21"/>
+          <w:lang w:val="en-IN" w:bidi="hi-IN"/>
+        </w:rPr>
+        <w:t xml:space="preserve"> T=</w:t>
+      </w:r>
+      <w:proofErr w:type="spellStart"/>
+      <w:r>
+        <w:rPr>
+          <w:rFonts w:ascii="Consolas" w:eastAsia="Times New Roman" w:hAnsi="Consolas" w:cs="Times New Roman"/>
+          <w:color w:val="D35400"/>
+          <w:sz w:val="21"/>
+          <w:szCs w:val="21"/>
+          <w:lang w:val="en-IN" w:bidi="hi-IN"/>
+        </w:rPr>
+        <w:t>dht</w:t>
+      </w:r>
+      <w:r>
+        <w:rPr>
+          <w:rFonts w:ascii="Consolas" w:eastAsia="Times New Roman" w:hAnsi="Consolas" w:cs="Times New Roman"/>
+          <w:color w:val="4E5B61"/>
+          <w:sz w:val="21"/>
+          <w:szCs w:val="21"/>
+          <w:lang w:val="en-IN" w:bidi="hi-IN"/>
+        </w:rPr>
+        <w:t>.</w:t>
+      </w:r>
+      <w:r>
+        <w:rPr>
+          <w:rFonts w:ascii="Consolas" w:eastAsia="Times New Roman" w:hAnsi="Consolas" w:cs="Times New Roman"/>
+          <w:color w:val="D35400"/>
+          <w:sz w:val="21"/>
+          <w:szCs w:val="21"/>
+          <w:lang w:val="en-IN" w:bidi="hi-IN"/>
+        </w:rPr>
+        <w:t>readTemperature</w:t>
+      </w:r>
+      <w:proofErr w:type="spellEnd"/>
+      <w:r>
+        <w:rPr>
+          <w:rFonts w:ascii="Consolas" w:eastAsia="Times New Roman" w:hAnsi="Consolas" w:cs="Times New Roman"/>
+          <w:color w:val="434F54"/>
+          <w:sz w:val="21"/>
+          <w:szCs w:val="21"/>
+          <w:lang w:val="en-IN" w:bidi="hi-IN"/>
+        </w:rPr>
+        <w:t>()</w:t>
+      </w:r>
+      <w:r>
+        <w:rPr>
+          <w:rFonts w:ascii="Consolas" w:eastAsia="Times New Roman" w:hAnsi="Consolas" w:cs="Times New Roman"/>
+          <w:color w:val="4E5B61"/>
+          <w:sz w:val="21"/>
+          <w:szCs w:val="21"/>
+          <w:lang w:val="en-IN" w:bidi="hi-IN"/>
+        </w:rPr>
+        <w:t>;</w:t>
+      </w:r>
+    </w:p>
+    <w:p>
+      <w:pPr>
+        <w:shd w:val="clear" w:color="auto" w:fill="FFFFFF"/>
+        <w:spacing w:line="285" w:lineRule="atLeast"/>
+        <w:rPr>
+          <w:rFonts w:ascii="Consolas" w:eastAsia="Times New Roman" w:hAnsi="Consolas" w:cs="Times New Roman"/>
+          <w:color w:val="4E5B61"/>
+          <w:sz w:val="21"/>
+          <w:szCs w:val="21"/>
+          <w:lang w:val="en-IN" w:bidi="hi-IN"/>
+        </w:rPr>
+      </w:pPr>
+    </w:p>
+    <w:p>
+      <w:pPr>
+        <w:shd w:val="clear" w:color="auto" w:fill="FFFFFF"/>
+        <w:spacing w:line="285" w:lineRule="atLeast"/>
+        <w:rPr>
+          <w:rFonts w:ascii="Consolas" w:eastAsia="Times New Roman" w:hAnsi="Consolas" w:cs="Times New Roman"/>
+          <w:color w:val="4E5B61"/>
+          <w:sz w:val="21"/>
+          <w:szCs w:val="21"/>
+          <w:lang w:val="en-IN" w:bidi="hi-IN"/>
+        </w:rPr>
+      </w:pPr>
+      <w:r>
+        <w:rPr>
+          <w:rFonts w:ascii="Consolas" w:eastAsia="Times New Roman" w:hAnsi="Consolas" w:cs="Times New Roman"/>
+          <w:color w:val="4E5B61"/>
+          <w:sz w:val="21"/>
+          <w:szCs w:val="21"/>
+          <w:lang w:val="en-IN" w:bidi="hi-IN"/>
+        </w:rPr>
+        <w:t xml:space="preserve">  </w:t>
+      </w:r>
+      <w:r>
+        <w:rPr>
+          <w:rFonts w:ascii="Consolas" w:eastAsia="Times New Roman" w:hAnsi="Consolas" w:cs="Times New Roman"/>
+          <w:color w:val="728E00"/>
+          <w:sz w:val="21"/>
+          <w:szCs w:val="21"/>
+          <w:lang w:val="en-IN" w:bidi="hi-IN"/>
+        </w:rPr>
+        <w:t>if</w:t>
+      </w:r>
+      <w:r>
+        <w:rPr>
+          <w:rFonts w:ascii="Consolas" w:eastAsia="Times New Roman" w:hAnsi="Consolas" w:cs="Times New Roman"/>
+          <w:color w:val="4E5B61"/>
+          <w:sz w:val="21"/>
+          <w:szCs w:val="21"/>
+          <w:lang w:val="en-IN" w:bidi="hi-IN"/>
+        </w:rPr>
+        <w:t xml:space="preserve"> </w:t>
+      </w:r>
+      <w:r>
+        <w:rPr>
+          <w:rFonts w:ascii="Consolas" w:eastAsia="Times New Roman" w:hAnsi="Consolas" w:cs="Times New Roman"/>
+          <w:color w:val="434F54"/>
+          <w:sz w:val="21"/>
+          <w:szCs w:val="21"/>
+          <w:lang w:val="en-IN" w:bidi="hi-IN"/>
+        </w:rPr>
+        <w:t>(</w:t>
+      </w:r>
+      <w:proofErr w:type="spellStart"/>
+      <w:r>
+        <w:rPr>
+          <w:rFonts w:ascii="Consolas" w:eastAsia="Times New Roman" w:hAnsi="Consolas" w:cs="Times New Roman"/>
+          <w:color w:val="D35400"/>
+          <w:sz w:val="21"/>
+          <w:szCs w:val="21"/>
+          <w:lang w:val="en-IN" w:bidi="hi-IN"/>
+        </w:rPr>
+        <w:t>isnan</w:t>
+      </w:r>
+      <w:proofErr w:type="spellEnd"/>
+      <w:r>
+        <w:rPr>
+          <w:rFonts w:ascii="Consolas" w:eastAsia="Times New Roman" w:hAnsi="Consolas" w:cs="Times New Roman"/>
+          <w:color w:val="434F54"/>
+          <w:sz w:val="21"/>
+          <w:szCs w:val="21"/>
+          <w:lang w:val="en-IN" w:bidi="hi-IN"/>
+        </w:rPr>
+        <w:t>(</w:t>
+      </w:r>
+      <w:r>
+        <w:rPr>
+          <w:rFonts w:ascii="Consolas" w:eastAsia="Times New Roman" w:hAnsi="Consolas" w:cs="Times New Roman"/>
+          <w:color w:val="4E5B61"/>
+          <w:sz w:val="21"/>
+          <w:szCs w:val="21"/>
+          <w:lang w:val="en-IN" w:bidi="hi-IN"/>
+        </w:rPr>
+        <w:t>H</w:t>
+      </w:r>
+      <w:r>
+        <w:rPr>
+          <w:rFonts w:ascii="Consolas" w:eastAsia="Times New Roman" w:hAnsi="Consolas" w:cs="Times New Roman"/>
+          <w:color w:val="434F54"/>
+          <w:sz w:val="21"/>
+          <w:szCs w:val="21"/>
+          <w:lang w:val="en-IN" w:bidi="hi-IN"/>
+        </w:rPr>
+        <w:t>)</w:t>
+      </w:r>
+      <w:r>
+        <w:rPr>
+          <w:rFonts w:ascii="Consolas" w:eastAsia="Times New Roman" w:hAnsi="Consolas" w:cs="Times New Roman"/>
+          <w:color w:val="4E5B61"/>
+          <w:sz w:val="21"/>
+          <w:szCs w:val="21"/>
+          <w:lang w:val="en-IN" w:bidi="hi-IN"/>
+        </w:rPr>
+        <w:t xml:space="preserve"> || </w:t>
+      </w:r>
+      <w:proofErr w:type="spellStart"/>
+      <w:r>
+        <w:rPr>
+          <w:rFonts w:ascii="Consolas" w:eastAsia="Times New Roman" w:hAnsi="Consolas" w:cs="Times New Roman"/>
+          <w:color w:val="D35400"/>
+          <w:sz w:val="21"/>
+          <w:szCs w:val="21"/>
+          <w:lang w:val="en-IN" w:bidi="hi-IN"/>
+        </w:rPr>
+        <w:t>isnan</w:t>
+      </w:r>
+      <w:proofErr w:type="spellEnd"/>
+      <w:r>
+        <w:rPr>
+          <w:rFonts w:ascii="Consolas" w:eastAsia="Times New Roman" w:hAnsi="Consolas" w:cs="Times New Roman"/>
+          <w:color w:val="434F54"/>
+          <w:sz w:val="21"/>
+          <w:szCs w:val="21"/>
+          <w:lang w:val="en-IN" w:bidi="hi-IN"/>
+        </w:rPr>
+        <w:t>(</w:t>
+      </w:r>
+      <w:r>
+        <w:rPr>
+          <w:rFonts w:ascii="Consolas" w:eastAsia="Times New Roman" w:hAnsi="Consolas" w:cs="Times New Roman"/>
+          <w:color w:val="4E5B61"/>
+          <w:sz w:val="21"/>
+          <w:szCs w:val="21"/>
+          <w:lang w:val="en-IN" w:bidi="hi-IN"/>
+        </w:rPr>
+        <w:t>T</w:t>
+      </w:r>
+      <w:r>
+        <w:rPr>
+          <w:rFonts w:ascii="Consolas" w:eastAsia="Times New Roman" w:hAnsi="Consolas" w:cs="Times New Roman"/>
+          <w:color w:val="434F54"/>
+          <w:sz w:val="21"/>
+          <w:szCs w:val="21"/>
+          <w:lang w:val="en-IN" w:bidi="hi-IN"/>
+        </w:rPr>
+        <w:t>))</w:t>
+      </w:r>
+      <w:r>
+        <w:rPr>
+          <w:rFonts w:ascii="Consolas" w:eastAsia="Times New Roman" w:hAnsi="Consolas" w:cs="Times New Roman"/>
+          <w:color w:val="4E5B61"/>
+          <w:sz w:val="21"/>
+          <w:szCs w:val="21"/>
+          <w:lang w:val="en-IN" w:bidi="hi-IN"/>
+        </w:rPr>
+        <w:t xml:space="preserve"> </w:t>
+      </w:r>
+      <w:r>
+        <w:rPr>
+          <w:rFonts w:ascii="Consolas" w:eastAsia="Times New Roman" w:hAnsi="Consolas" w:cs="Times New Roman"/>
+          <w:color w:val="434F54"/>
+          <w:sz w:val="21"/>
+          <w:szCs w:val="21"/>
+          <w:lang w:val="en-IN" w:bidi="hi-IN"/>
+        </w:rPr>
+        <w:t>{</w:t>
+      </w:r>
+    </w:p>
+    <w:p>
+      <w:pPr>
+        <w:shd w:val="clear" w:color="auto" w:fill="FFFFFF"/>
+        <w:spacing w:line="285" w:lineRule="atLeast"/>
+        <w:rPr>
+          <w:rFonts w:ascii="Consolas" w:eastAsia="Times New Roman" w:hAnsi="Consolas" w:cs="Times New Roman"/>
+          <w:color w:val="4E5B61"/>
+          <w:sz w:val="21"/>
+          <w:szCs w:val="21"/>
+          <w:lang w:val="en-IN" w:bidi="hi-IN"/>
+        </w:rPr>
+      </w:pPr>
+      <w:r>
+        <w:rPr>
+          <w:rFonts w:ascii="Consolas" w:eastAsia="Times New Roman" w:hAnsi="Consolas" w:cs="Times New Roman"/>
+          <w:color w:val="4E5B61"/>
+          <w:sz w:val="21"/>
+          <w:szCs w:val="21"/>
+          <w:lang w:val="en-IN" w:bidi="hi-IN"/>
+        </w:rPr>
+        <w:t xml:space="preserve">    </w:t>
+      </w:r>
+      <w:proofErr w:type="spellStart"/>
+      <w:r>
+        <w:rPr>
+          <w:rFonts w:ascii="Consolas" w:eastAsia="Times New Roman" w:hAnsi="Consolas" w:cs="Times New Roman"/>
+          <w:color w:val="D35400"/>
+          <w:sz w:val="21"/>
+          <w:szCs w:val="21"/>
+          <w:lang w:val="en-IN" w:bidi="hi-IN"/>
+        </w:rPr>
+        <w:t>Serial</w:t>
+      </w:r>
+      <w:r>
+        <w:rPr>
+          <w:rFonts w:ascii="Consolas" w:eastAsia="Times New Roman" w:hAnsi="Consolas" w:cs="Times New Roman"/>
+          <w:color w:val="4E5B61"/>
+          <w:sz w:val="21"/>
+          <w:szCs w:val="21"/>
+          <w:lang w:val="en-IN" w:bidi="hi-IN"/>
+        </w:rPr>
+        <w:t>.</w:t>
+      </w:r>
+      <w:r>
+        <w:rPr>
+          <w:rFonts w:ascii="Consolas" w:eastAsia="Times New Roman" w:hAnsi="Consolas" w:cs="Times New Roman"/>
+          <w:color w:val="D35400"/>
+          <w:sz w:val="21"/>
+          <w:szCs w:val="21"/>
+          <w:lang w:val="en-IN" w:bidi="hi-IN"/>
+        </w:rPr>
+        <w:t>println</w:t>
+      </w:r>
+      <w:proofErr w:type="spellEnd"/>
+      <w:r>
+        <w:rPr>
+          <w:rFonts w:ascii="Consolas" w:eastAsia="Times New Roman" w:hAnsi="Consolas" w:cs="Times New Roman"/>
+          <w:color w:val="434F54"/>
+          <w:sz w:val="21"/>
+          <w:szCs w:val="21"/>
+          <w:lang w:val="en-IN" w:bidi="hi-IN"/>
+        </w:rPr>
+        <w:t>(</w:t>
+      </w:r>
+      <w:r>
+        <w:rPr>
+          <w:rFonts w:ascii="Consolas" w:eastAsia="Times New Roman" w:hAnsi="Consolas" w:cs="Times New Roman"/>
+          <w:color w:val="005C5F"/>
+          <w:sz w:val="21"/>
+          <w:szCs w:val="21"/>
+          <w:lang w:val="en-IN" w:bidi="hi-IN"/>
+        </w:rPr>
+        <w:t>"Failed to read from DHT sensor!"</w:t>
+      </w:r>
+      <w:r>
+        <w:rPr>
+          <w:rFonts w:ascii="Consolas" w:eastAsia="Times New Roman" w:hAnsi="Consolas" w:cs="Times New Roman"/>
+          <w:color w:val="434F54"/>
+          <w:sz w:val="21"/>
+          <w:szCs w:val="21"/>
+          <w:lang w:val="en-IN" w:bidi="hi-IN"/>
+        </w:rPr>
+        <w:t>)</w:t>
+      </w:r>
+      <w:r>
+        <w:rPr>
+          <w:rFonts w:ascii="Consolas" w:eastAsia="Times New Roman" w:hAnsi="Consolas" w:cs="Times New Roman"/>
+          <w:color w:val="4E5B61"/>
+          <w:sz w:val="21"/>
+          <w:szCs w:val="21"/>
+          <w:lang w:val="en-IN" w:bidi="hi-IN"/>
+        </w:rPr>
+        <w:t>;</w:t>
+      </w:r>
+    </w:p>
+    <w:p>
+      <w:pPr>
+        <w:shd w:val="clear" w:color="auto" w:fill="FFFFFF"/>
+        <w:spacing w:line="285" w:lineRule="atLeast"/>
+        <w:rPr>
+          <w:rFonts w:ascii="Consolas" w:eastAsia="Times New Roman" w:hAnsi="Consolas" w:cs="Times New Roman"/>
+          <w:color w:val="4E5B61"/>
+          <w:sz w:val="21"/>
+          <w:szCs w:val="21"/>
+          <w:lang w:val="en-IN" w:bidi="hi-IN"/>
+        </w:rPr>
+      </w:pPr>
+      <w:r>
+        <w:rPr>
+          <w:rFonts w:ascii="Consolas" w:eastAsia="Times New Roman" w:hAnsi="Consolas" w:cs="Times New Roman"/>
+          <w:color w:val="4E5B61"/>
+          <w:sz w:val="21"/>
+          <w:szCs w:val="21"/>
+          <w:lang w:val="en-IN" w:bidi="hi-IN"/>
+        </w:rPr>
+        <w:t xml:space="preserve">    </w:t>
+      </w:r>
+      <w:r>
+        <w:rPr>
+          <w:rFonts w:ascii="Consolas" w:eastAsia="Times New Roman" w:hAnsi="Consolas" w:cs="Times New Roman"/>
+          <w:color w:val="728E00"/>
+          <w:sz w:val="21"/>
+          <w:szCs w:val="21"/>
+          <w:lang w:val="en-IN" w:bidi="hi-IN"/>
+        </w:rPr>
+        <w:t>return</w:t>
+      </w:r>
+      <w:r>
+        <w:rPr>
+          <w:rFonts w:ascii="Consolas" w:eastAsia="Times New Roman" w:hAnsi="Consolas" w:cs="Times New Roman"/>
+          <w:color w:val="4E5B61"/>
+          <w:sz w:val="21"/>
+          <w:szCs w:val="21"/>
+          <w:lang w:val="en-IN" w:bidi="hi-IN"/>
+        </w:rPr>
+        <w:t>;</w:t>
+      </w:r>
+    </w:p>
+    <w:p>
+      <w:pPr>
+        <w:shd w:val="clear" w:color="auto" w:fill="FFFFFF"/>
+        <w:spacing w:line="285" w:lineRule="atLeast"/>
+        <w:rPr>
+          <w:rFonts w:ascii="Consolas" w:eastAsia="Times New Roman" w:hAnsi="Consolas" w:cs="Times New Roman"/>
+          <w:color w:val="4E5B61"/>
+          <w:sz w:val="21"/>
+          <w:szCs w:val="21"/>
+          <w:lang w:val="en-IN" w:bidi="hi-IN"/>
+        </w:rPr>
+      </w:pPr>
+      <w:r>
+        <w:rPr>
+          <w:rFonts w:ascii="Consolas" w:eastAsia="Times New Roman" w:hAnsi="Consolas" w:cs="Times New Roman"/>
+          <w:color w:val="4E5B61"/>
+          <w:sz w:val="21"/>
+          <w:szCs w:val="21"/>
+          <w:lang w:val="en-IN" w:bidi="hi-IN"/>
+        </w:rPr>
+        <w:t xml:space="preserve">  </w:t>
+      </w:r>
+      <w:r>
+        <w:rPr>
+          <w:rFonts w:ascii="Consolas" w:eastAsia="Times New Roman" w:hAnsi="Consolas" w:cs="Times New Roman"/>
+          <w:color w:val="434F54"/>
+          <w:sz w:val="21"/>
+          <w:szCs w:val="21"/>
+          <w:lang w:val="en-IN" w:bidi="hi-IN"/>
+        </w:rPr>
+        <w:t>}</w:t>
+      </w:r>
+    </w:p>
+    <w:p>
+      <w:pPr>
+        <w:shd w:val="clear" w:color="auto" w:fill="FFFFFF"/>
+        <w:spacing w:line="285" w:lineRule="atLeast"/>
+        <w:rPr>
+          <w:rFonts w:ascii="Consolas" w:eastAsia="Times New Roman" w:hAnsi="Consolas" w:cs="Times New Roman"/>
+          <w:color w:val="4E5B61"/>
+          <w:sz w:val="21"/>
+          <w:szCs w:val="21"/>
+          <w:lang w:val="en-IN" w:bidi="hi-IN"/>
+        </w:rPr>
+      </w:pPr>
+      <w:r>
+        <w:rPr>
+          <w:rFonts w:ascii="Consolas" w:eastAsia="Times New Roman" w:hAnsi="Consolas" w:cs="Times New Roman"/>
+          <w:color w:val="4E5B61"/>
+          <w:sz w:val="21"/>
+          <w:szCs w:val="21"/>
+          <w:lang w:val="en-IN" w:bidi="hi-IN"/>
+        </w:rPr>
+        <w:t xml:space="preserve">  String </w:t>
+      </w:r>
+      <w:proofErr w:type="spellStart"/>
+      <w:r>
+        <w:rPr>
+          <w:rFonts w:ascii="Consolas" w:eastAsia="Times New Roman" w:hAnsi="Consolas" w:cs="Times New Roman"/>
+          <w:color w:val="4E5B61"/>
+          <w:sz w:val="21"/>
+          <w:szCs w:val="21"/>
+          <w:lang w:val="en-IN" w:bidi="hi-IN"/>
+        </w:rPr>
+        <w:t>dhtData</w:t>
+      </w:r>
+      <w:proofErr w:type="spellEnd"/>
+      <w:r>
+        <w:rPr>
+          <w:rFonts w:ascii="Consolas" w:eastAsia="Times New Roman" w:hAnsi="Consolas" w:cs="Times New Roman"/>
+          <w:color w:val="4E5B61"/>
+          <w:sz w:val="21"/>
+          <w:szCs w:val="21"/>
+          <w:lang w:val="en-IN" w:bidi="hi-IN"/>
+        </w:rPr>
+        <w:t>=</w:t>
+      </w:r>
+      <w:r>
+        <w:rPr>
+          <w:rFonts w:ascii="Consolas" w:eastAsia="Times New Roman" w:hAnsi="Consolas" w:cs="Times New Roman"/>
+          <w:color w:val="D35400"/>
+          <w:sz w:val="21"/>
+          <w:szCs w:val="21"/>
+          <w:lang w:val="en-IN" w:bidi="hi-IN"/>
+        </w:rPr>
+        <w:t>String</w:t>
+      </w:r>
+      <w:r>
+        <w:rPr>
+          <w:rFonts w:ascii="Consolas" w:eastAsia="Times New Roman" w:hAnsi="Consolas" w:cs="Times New Roman"/>
+          <w:color w:val="434F54"/>
+          <w:sz w:val="21"/>
+          <w:szCs w:val="21"/>
+          <w:lang w:val="en-IN" w:bidi="hi-IN"/>
+        </w:rPr>
+        <w:t>(</w:t>
+      </w:r>
+      <w:r>
+        <w:rPr>
+          <w:rFonts w:ascii="Consolas" w:eastAsia="Times New Roman" w:hAnsi="Consolas" w:cs="Times New Roman"/>
+          <w:color w:val="4E5B61"/>
+          <w:sz w:val="21"/>
+          <w:szCs w:val="21"/>
+          <w:lang w:val="en-IN" w:bidi="hi-IN"/>
+        </w:rPr>
+        <w:t>H</w:t>
+      </w:r>
+      <w:r>
+        <w:rPr>
+          <w:rFonts w:ascii="Consolas" w:eastAsia="Times New Roman" w:hAnsi="Consolas" w:cs="Times New Roman"/>
+          <w:color w:val="434F54"/>
+          <w:sz w:val="21"/>
+          <w:szCs w:val="21"/>
+          <w:lang w:val="en-IN" w:bidi="hi-IN"/>
+        </w:rPr>
+        <w:t>)</w:t>
+      </w:r>
+      <w:r>
+        <w:rPr>
+          <w:rFonts w:ascii="Consolas" w:eastAsia="Times New Roman" w:hAnsi="Consolas" w:cs="Times New Roman"/>
+          <w:color w:val="4E5B61"/>
+          <w:sz w:val="21"/>
+          <w:szCs w:val="21"/>
+          <w:lang w:val="en-IN" w:bidi="hi-IN"/>
+        </w:rPr>
+        <w:t xml:space="preserve"> + </w:t>
+      </w:r>
+      <w:r>
+        <w:rPr>
+          <w:rFonts w:ascii="Consolas" w:eastAsia="Times New Roman" w:hAnsi="Consolas" w:cs="Times New Roman"/>
+          <w:color w:val="005C5F"/>
+          <w:sz w:val="21"/>
+          <w:szCs w:val="21"/>
+          <w:lang w:val="en-IN" w:bidi="hi-IN"/>
+        </w:rPr>
+        <w:t>","</w:t>
+      </w:r>
+      <w:r>
+        <w:rPr>
+          <w:rFonts w:ascii="Consolas" w:eastAsia="Times New Roman" w:hAnsi="Consolas" w:cs="Times New Roman"/>
+          <w:color w:val="4E5B61"/>
+          <w:sz w:val="21"/>
+          <w:szCs w:val="21"/>
+          <w:lang w:val="en-IN" w:bidi="hi-IN"/>
+        </w:rPr>
+        <w:t>+</w:t>
+      </w:r>
+      <w:r>
+        <w:rPr>
+          <w:rFonts w:ascii="Consolas" w:eastAsia="Times New Roman" w:hAnsi="Consolas" w:cs="Times New Roman"/>
+          <w:color w:val="D35400"/>
+          <w:sz w:val="21"/>
+          <w:szCs w:val="21"/>
+          <w:lang w:val="en-IN" w:bidi="hi-IN"/>
+        </w:rPr>
+        <w:t>String</w:t>
+      </w:r>
+      <w:r>
+        <w:rPr>
+          <w:rFonts w:ascii="Consolas" w:eastAsia="Times New Roman" w:hAnsi="Consolas" w:cs="Times New Roman"/>
+          <w:color w:val="434F54"/>
+          <w:sz w:val="21"/>
+          <w:szCs w:val="21"/>
+          <w:lang w:val="en-IN" w:bidi="hi-IN"/>
+        </w:rPr>
+        <w:t>(</w:t>
+      </w:r>
+      <w:r>
+        <w:rPr>
+          <w:rFonts w:ascii="Consolas" w:eastAsia="Times New Roman" w:hAnsi="Consolas" w:cs="Times New Roman"/>
+          <w:color w:val="4E5B61"/>
+          <w:sz w:val="21"/>
+          <w:szCs w:val="21"/>
+          <w:lang w:val="en-IN" w:bidi="hi-IN"/>
+        </w:rPr>
+        <w:t>T</w:t>
+      </w:r>
+      <w:r>
+        <w:rPr>
+          <w:rFonts w:ascii="Consolas" w:eastAsia="Times New Roman" w:hAnsi="Consolas" w:cs="Times New Roman"/>
+          <w:color w:val="434F54"/>
+          <w:sz w:val="21"/>
+          <w:szCs w:val="21"/>
+          <w:lang w:val="en-IN" w:bidi="hi-IN"/>
+        </w:rPr>
+        <w:t>)</w:t>
+      </w:r>
+      <w:r>
+        <w:rPr>
+          <w:rFonts w:ascii="Consolas" w:eastAsia="Times New Roman" w:hAnsi="Consolas" w:cs="Times New Roman"/>
+          <w:color w:val="4E5B61"/>
+          <w:sz w:val="21"/>
+          <w:szCs w:val="21"/>
+          <w:lang w:val="en-IN" w:bidi="hi-IN"/>
+        </w:rPr>
+        <w:t>;</w:t>
+      </w:r>
+    </w:p>
+    <w:p>
+      <w:pPr>
+        <w:shd w:val="clear" w:color="auto" w:fill="FFFFFF"/>
+        <w:spacing w:line="285" w:lineRule="atLeast"/>
+        <w:rPr>
+          <w:rFonts w:ascii="Consolas" w:eastAsia="Times New Roman" w:hAnsi="Consolas" w:cs="Times New Roman"/>
+          <w:color w:val="4E5B61"/>
+          <w:sz w:val="21"/>
+          <w:szCs w:val="21"/>
+          <w:lang w:val="en-IN" w:bidi="hi-IN"/>
+        </w:rPr>
+      </w:pPr>
+      <w:r>
+        <w:rPr>
+          <w:rFonts w:ascii="Consolas" w:eastAsia="Times New Roman" w:hAnsi="Consolas" w:cs="Times New Roman"/>
+          <w:color w:val="4E5B61"/>
+          <w:sz w:val="21"/>
+          <w:szCs w:val="21"/>
+          <w:lang w:val="en-IN" w:bidi="hi-IN"/>
+        </w:rPr>
+        <w:t xml:space="preserve">  </w:t>
+      </w:r>
+      <w:proofErr w:type="spellStart"/>
+      <w:r>
+        <w:rPr>
+          <w:rFonts w:ascii="Consolas" w:eastAsia="Times New Roman" w:hAnsi="Consolas" w:cs="Times New Roman"/>
+          <w:color w:val="D35400"/>
+          <w:sz w:val="21"/>
+          <w:szCs w:val="21"/>
+          <w:lang w:val="en-IN" w:bidi="hi-IN"/>
+        </w:rPr>
+        <w:t>Serial</w:t>
+      </w:r>
+      <w:r>
+        <w:rPr>
+          <w:rFonts w:ascii="Consolas" w:eastAsia="Times New Roman" w:hAnsi="Consolas" w:cs="Times New Roman"/>
+          <w:color w:val="4E5B61"/>
+          <w:sz w:val="21"/>
+          <w:szCs w:val="21"/>
+          <w:lang w:val="en-IN" w:bidi="hi-IN"/>
+        </w:rPr>
+        <w:t>.</w:t>
+      </w:r>
+      <w:r>
+        <w:rPr>
+          <w:rFonts w:ascii="Consolas" w:eastAsia="Times New Roman" w:hAnsi="Consolas" w:cs="Times New Roman"/>
+          <w:color w:val="D35400"/>
+          <w:sz w:val="21"/>
+          <w:szCs w:val="21"/>
+          <w:lang w:val="en-IN" w:bidi="hi-IN"/>
+        </w:rPr>
+        <w:t>println</w:t>
+      </w:r>
+      <w:proofErr w:type="spellEnd"/>
+      <w:r>
+        <w:rPr>
+          <w:rFonts w:ascii="Consolas" w:eastAsia="Times New Roman" w:hAnsi="Consolas" w:cs="Times New Roman"/>
+          <w:color w:val="434F54"/>
+          <w:sz w:val="21"/>
+          <w:szCs w:val="21"/>
+          <w:lang w:val="en-IN" w:bidi="hi-IN"/>
+        </w:rPr>
+        <w:t>(</w:t>
+      </w:r>
+      <w:proofErr w:type="spellStart"/>
+      <w:r>
+        <w:rPr>
+          <w:rFonts w:ascii="Consolas" w:eastAsia="Times New Roman" w:hAnsi="Consolas" w:cs="Times New Roman"/>
+          <w:color w:val="4E5B61"/>
+          <w:sz w:val="21"/>
+          <w:szCs w:val="21"/>
+          <w:lang w:val="en-IN" w:bidi="hi-IN"/>
+        </w:rPr>
+        <w:t>dhtData</w:t>
+      </w:r>
+      <w:proofErr w:type="spellEnd"/>
+      <w:r>
+        <w:rPr>
+          <w:rFonts w:ascii="Consolas" w:eastAsia="Times New Roman" w:hAnsi="Consolas" w:cs="Times New Roman"/>
+          <w:color w:val="434F54"/>
+          <w:sz w:val="21"/>
+          <w:szCs w:val="21"/>
+          <w:lang w:val="en-IN" w:bidi="hi-IN"/>
+        </w:rPr>
+        <w:t>)</w:t>
+      </w:r>
+      <w:r>
+        <w:rPr>
+          <w:rFonts w:ascii="Consolas" w:eastAsia="Times New Roman" w:hAnsi="Consolas" w:cs="Times New Roman"/>
+          <w:color w:val="4E5B61"/>
+          <w:sz w:val="21"/>
+          <w:szCs w:val="21"/>
+          <w:lang w:val="en-IN" w:bidi="hi-IN"/>
+        </w:rPr>
+        <w:t>;</w:t>
+      </w:r>
+    </w:p>
+    <w:p>
+      <w:pPr>
+        <w:shd w:val="clear" w:color="auto" w:fill="FFFFFF"/>
+        <w:spacing w:line="285" w:lineRule="atLeast"/>
+        <w:rPr>
+          <w:rFonts w:ascii="Consolas" w:eastAsia="Times New Roman" w:hAnsi="Consolas" w:cs="Times New Roman"/>
+          <w:color w:val="4E5B61"/>
+          <w:sz w:val="21"/>
+          <w:szCs w:val="21"/>
+          <w:lang w:val="en-IN" w:bidi="hi-IN"/>
+        </w:rPr>
+      </w:pPr>
+      <w:r>
+        <w:rPr>
+          <w:rFonts w:ascii="Consolas" w:eastAsia="Times New Roman" w:hAnsi="Consolas" w:cs="Times New Roman"/>
+          <w:color w:val="4E5B61"/>
+          <w:sz w:val="21"/>
+          <w:szCs w:val="21"/>
+          <w:lang w:val="en-IN" w:bidi="hi-IN"/>
+        </w:rPr>
+        <w:t xml:space="preserve">  </w:t>
+      </w:r>
+      <w:proofErr w:type="gramStart"/>
+      <w:r>
+        <w:rPr>
+          <w:rFonts w:ascii="Consolas" w:eastAsia="Times New Roman" w:hAnsi="Consolas" w:cs="Times New Roman"/>
+          <w:color w:val="D35400"/>
+          <w:sz w:val="21"/>
+          <w:szCs w:val="21"/>
+          <w:lang w:val="en-IN" w:bidi="hi-IN"/>
+        </w:rPr>
+        <w:t>delay</w:t>
+      </w:r>
+      <w:r>
+        <w:rPr>
+          <w:rFonts w:ascii="Consolas" w:eastAsia="Times New Roman" w:hAnsi="Consolas" w:cs="Times New Roman"/>
+          <w:color w:val="434F54"/>
+          <w:sz w:val="21"/>
+          <w:szCs w:val="21"/>
+          <w:lang w:val="en-IN" w:bidi="hi-IN"/>
+        </w:rPr>
+        <w:t>(</w:t>
+      </w:r>
+      <w:proofErr w:type="gramEnd"/>
+      <w:r>
+        <w:rPr>
+          <w:rFonts w:ascii="Consolas" w:eastAsia="Times New Roman" w:hAnsi="Consolas" w:cs="Times New Roman"/>
+          <w:color w:val="005C5F"/>
+          <w:sz w:val="21"/>
+          <w:szCs w:val="21"/>
+          <w:lang w:val="en-IN" w:bidi="hi-IN"/>
+        </w:rPr>
+        <w:t>1000</w:t>
+      </w:r>
+      <w:r>
+        <w:rPr>
+          <w:rFonts w:ascii="Consolas" w:eastAsia="Times New Roman" w:hAnsi="Consolas" w:cs="Times New Roman"/>
+          <w:color w:val="434F54"/>
+          <w:sz w:val="21"/>
+          <w:szCs w:val="21"/>
+          <w:lang w:val="en-IN" w:bidi="hi-IN"/>
+        </w:rPr>
+        <w:t>)</w:t>
+      </w:r>
+      <w:r>
+        <w:rPr>
+          <w:rFonts w:ascii="Consolas" w:eastAsia="Times New Roman" w:hAnsi="Consolas" w:cs="Times New Roman"/>
+          <w:color w:val="4E5B61"/>
+          <w:sz w:val="21"/>
+          <w:szCs w:val="21"/>
+          <w:lang w:val="en-IN" w:bidi="hi-IN"/>
+        </w:rPr>
+        <w:t>;</w:t>
+      </w:r>
+    </w:p>
+    <w:p>
+      <w:pPr>
+        <w:shd w:val="clear" w:color="auto" w:fill="FFFFFF"/>
+        <w:spacing w:line="285" w:lineRule="atLeast"/>
+        <w:rPr>
+          <w:rFonts w:ascii="Consolas" w:eastAsia="Times New Roman" w:hAnsi="Consolas" w:cs="Times New Roman"/>
+          <w:color w:val="4E5B61"/>
+          <w:sz w:val="21"/>
+          <w:szCs w:val="21"/>
+          <w:lang w:val="en-IN" w:bidi="hi-IN"/>
+        </w:rPr>
+      </w:pPr>
+      <w:r>
+        <w:rPr>
+          <w:rFonts w:ascii="Consolas" w:eastAsia="Times New Roman" w:hAnsi="Consolas" w:cs="Times New Roman"/>
+          <w:color w:val="434F54"/>
+          <w:sz w:val="21"/>
+          <w:szCs w:val="21"/>
+          <w:lang w:val="en-IN" w:bidi="hi-IN"/>
+        </w:rPr>
+        <w:t>}</w:t>
+      </w:r>
+    </w:p>
+    <w:p/>
+    <w:p/>
+    <w:p/>
+    <w:p/>
+    <w:p/>
+    <w:p/>
+    <w:p/>
+    <w:p/>
+    <w:p/>
+    <w:p/>
+    <w:p/>
+    <w:p/>
+    <w:p/>
+    <w:p/>
+    <w:p/>
+    <w:p/>
+    <w:p>
+      <w:r>
+        <w:lastRenderedPageBreak/>
+        <w:t>Lab #6 Visualizing DHT sensor data on Node-RED</w:t>
+      </w:r>
+    </w:p>
+    <w:p/>
+    <w:p/>
+    <w:p>
+      <w:r>
+        <w:t>Procedure:</w:t>
+      </w:r>
+    </w:p>
+    <w:p>
+      <w:pPr>
+        <w:pStyle w:val="ListParagraph"/>
+        <w:numPr>
+          <w:ilvl w:val="0"/>
+          <w:numId w:val="9"/>
+        </w:numPr>
+      </w:pPr>
+      <w:r>
+        <w:t xml:space="preserve">Open palette and install node red dashboard along with </w:t>
+      </w:r>
+      <w:r>
+        <w:t>node-red-</w:t>
+      </w:r>
+      <w:proofErr w:type="spellStart"/>
+      <w:r>
+        <w:t>contrib</w:t>
+      </w:r>
+      <w:proofErr w:type="spellEnd"/>
+      <w:r>
+        <w:t>-</w:t>
+      </w:r>
+      <w:proofErr w:type="spellStart"/>
+      <w:r>
+        <w:t>dht</w:t>
+      </w:r>
+      <w:proofErr w:type="spellEnd"/>
+      <w:r>
+        <w:t>-sensor</w:t>
+      </w:r>
+    </w:p>
+    <w:p>
+      <w:pPr>
+        <w:pStyle w:val="ListParagraph"/>
+        <w:ind w:left="1440"/>
+      </w:pPr>
+      <w:r>
+        <w:rPr>
+          <w:noProof/>
+        </w:rPr>
+        <w:drawing>
+          <wp:inline distT="0" distB="0" distL="0" distR="0" wp14:anchorId="631E346F" wp14:editId="18CE8089">
+            <wp:extent cx="5943600" cy="2531745"/>
+            <wp:effectExtent l="0" t="0" r="0" b="1905"/>
+            <wp:docPr id="1289030553" name="Picture 1"/>
+            <wp:cNvGraphicFramePr>
+              <a:graphicFrameLocks xmlns:a="http://schemas.openxmlformats.org/drawingml/2006/main" noChangeAspect="1"/>
+            </wp:cNvGraphicFramePr>
+            <a:graphic xmlns:a="http://schemas.openxmlformats.org/drawingml/2006/main">
+              <a:graphicData uri="http://schemas.openxmlformats.org/drawingml/2006/picture">
+                <pic:pic xmlns:pic="http://schemas.openxmlformats.org/drawingml/2006/picture">
+                  <pic:nvPicPr>
+                    <pic:cNvPr id="1289030553" name=""/>
+                    <pic:cNvPicPr/>
+                  </pic:nvPicPr>
+                  <pic:blipFill>
+                    <a:blip r:embed="rId12"/>
+                    <a:stretch>
+                      <a:fillRect/>
+                    </a:stretch>
+                  </pic:blipFill>
+                  <pic:spPr>
+                    <a:xfrm>
+                      <a:off x="0" y="0"/>
+                      <a:ext cx="5943600" cy="2531745"/>
+                    </a:xfrm>
+                    <a:prstGeom prst="rect">
+                      <a:avLst/>
+                    </a:prstGeom>
+                  </pic:spPr>
+                </pic:pic>
+              </a:graphicData>
+            </a:graphic>
+          </wp:inline>
+        </w:drawing>
+      </w:r>
+    </w:p>
+    <w:p>
+      <w:pPr>
+        <w:pStyle w:val="ListParagraph"/>
+        <w:numPr>
+          <w:ilvl w:val="0"/>
+          <w:numId w:val="9"/>
+        </w:numPr>
+      </w:pPr>
+      <w:r>
+        <w:t>Create the flow like in the image using the following tags:</w:t>
+      </w:r>
+    </w:p>
+    <w:p>
+      <w:pPr>
+        <w:pStyle w:val="ListParagraph"/>
+        <w:numPr>
+          <w:ilvl w:val="1"/>
+          <w:numId w:val="9"/>
+        </w:numPr>
+      </w:pPr>
+      <w:r>
+        <w:t>Inject</w:t>
+      </w:r>
+    </w:p>
+    <w:p>
+      <w:pPr>
+        <w:pStyle w:val="ListParagraph"/>
+        <w:numPr>
+          <w:ilvl w:val="1"/>
+          <w:numId w:val="9"/>
+        </w:numPr>
+      </w:pPr>
+      <w:r>
+        <w:t>Function</w:t>
+      </w:r>
+    </w:p>
+    <w:p>
+      <w:pPr>
+        <w:pStyle w:val="ListParagraph"/>
+        <w:numPr>
+          <w:ilvl w:val="1"/>
+          <w:numId w:val="9"/>
+        </w:numPr>
+      </w:pPr>
+      <w:r>
+        <w:t>Debug</w:t>
+      </w:r>
+    </w:p>
+    <w:p>
+      <w:pPr>
+        <w:pStyle w:val="ListParagraph"/>
+        <w:numPr>
+          <w:ilvl w:val="1"/>
+          <w:numId w:val="9"/>
+        </w:numPr>
+      </w:pPr>
+      <w:r>
+        <w:t>rpi-DHT22</w:t>
+      </w:r>
+    </w:p>
+    <w:p>
+      <w:pPr>
+        <w:pStyle w:val="ListParagraph"/>
+        <w:numPr>
+          <w:ilvl w:val="1"/>
+          <w:numId w:val="9"/>
+        </w:numPr>
+      </w:pPr>
+      <w:r>
+        <w:t>Gauge</w:t>
+      </w:r>
+    </w:p>
+    <w:p>
+      <w:pPr>
+        <w:pStyle w:val="ListParagraph"/>
+        <w:numPr>
+          <w:ilvl w:val="1"/>
+          <w:numId w:val="9"/>
+        </w:numPr>
+      </w:pPr>
+      <w:r>
+        <w:t xml:space="preserve">Set the properties of above tags as said in the following link: </w:t>
+      </w:r>
+      <w:r>
+        <w:t>https://iotstarters.com/building-node-red-dashboard-with-dht11-sensor/</w:t>
+      </w:r>
+    </w:p>
+    <w:p>
+      <w:r>
+        <w:rPr>
+          <w:noProof/>
+        </w:rPr>
+        <w:lastRenderedPageBreak/>
+        <w:drawing>
+          <wp:inline distT="0" distB="0" distL="0" distR="0" wp14:anchorId="4525C510" wp14:editId="5505C09E">
+            <wp:extent cx="5943600" cy="3679190"/>
+            <wp:effectExtent l="0" t="0" r="0" b="0"/>
+            <wp:docPr id="2104301750" name="Picture 2104301750"/>
+            <wp:cNvGraphicFramePr>
+              <a:graphicFrameLocks xmlns:a="http://schemas.openxmlformats.org/drawingml/2006/main" noChangeAspect="1"/>
+            </wp:cNvGraphicFramePr>
+            <a:graphic xmlns:a="http://schemas.openxmlformats.org/drawingml/2006/main">
+              <a:graphicData uri="http://schemas.openxmlformats.org/drawingml/2006/picture">
+                <pic:pic xmlns:pic="http://schemas.openxmlformats.org/drawingml/2006/picture">
+                  <pic:nvPicPr>
+                    <pic:cNvPr id="331449398" name=""/>
+                    <pic:cNvPicPr/>
+                  </pic:nvPicPr>
+                  <pic:blipFill>
+                    <a:blip r:embed="rId13"/>
+                    <a:stretch>
+                      <a:fillRect/>
+                    </a:stretch>
+                  </pic:blipFill>
+                  <pic:spPr>
+                    <a:xfrm>
+                      <a:off x="0" y="0"/>
+                      <a:ext cx="5943600" cy="3679190"/>
+                    </a:xfrm>
+                    <a:prstGeom prst="rect">
+                      <a:avLst/>
+                    </a:prstGeom>
+                  </pic:spPr>
+                </pic:pic>
+              </a:graphicData>
+            </a:graphic>
+          </wp:inline>
+        </w:drawing>
+      </w:r>
+    </w:p>
+    <w:p/>
+    <w:p>
+      <w:r>
+        <w:t>Output:</w:t>
+      </w:r>
+    </w:p>
+    <w:p/>
+    <w:p>
+      <w:r>
+        <w:rPr>
+          <w:noProof/>
+        </w:rPr>
+        <w:drawing>
+          <wp:inline distT="0" distB="0" distL="0" distR="0" wp14:anchorId="58BB4404" wp14:editId="232D2665">
+            <wp:extent cx="1838095" cy="2609524"/>
+            <wp:effectExtent l="0" t="0" r="0" b="635"/>
+            <wp:docPr id="1769603568" name="Picture 1"/>
+            <wp:cNvGraphicFramePr>
+              <a:graphicFrameLocks xmlns:a="http://schemas.openxmlformats.org/drawingml/2006/main" noChangeAspect="1"/>
+            </wp:cNvGraphicFramePr>
+            <a:graphic xmlns:a="http://schemas.openxmlformats.org/drawingml/2006/main">
+              <a:graphicData uri="http://schemas.openxmlformats.org/drawingml/2006/picture">
+                <pic:pic xmlns:pic="http://schemas.openxmlformats.org/drawingml/2006/picture">
+                  <pic:nvPicPr>
+                    <pic:cNvPr id="1769603568" name=""/>
+                    <pic:cNvPicPr/>
+                  </pic:nvPicPr>
+                  <pic:blipFill>
+                    <a:blip r:embed="rId14"/>
+                    <a:stretch>
+                      <a:fillRect/>
+                    </a:stretch>
+                  </pic:blipFill>
+                  <pic:spPr>
+                    <a:xfrm>
+                      <a:off x="0" y="0"/>
+                      <a:ext cx="1838095" cy="2609524"/>
+                    </a:xfrm>
+                    <a:prstGeom prst="rect">
+                      <a:avLst/>
+                    </a:prstGeom>
+                  </pic:spPr>
+                </pic:pic>
+              </a:graphicData>
+            </a:graphic>
+          </wp:inline>
+        </w:drawing>
+      </w:r>
+    </w:p>
+    <w:p/>
+    <w:p/>
+    <w:p/>
+    <w:p/>
+    <w:p/>
+    <w:p/>
+    <w:p/>
+    <w:p>
+      <w:r>
+        <w:lastRenderedPageBreak/>
+        <w:t>Lab #7 Arduino program to use push button to turn LED on and off.</w:t>
+      </w:r>
+    </w:p>
+    <w:p/>
+    <w:p/>
+    <w:p>
+      <w:r>
+        <w:t>Program:</w:t>
+      </w:r>
+    </w:p>
+    <w:p/>
+    <w:p>
+      <w:pPr>
+        <w:shd w:val="clear" w:color="auto" w:fill="FFFFFF"/>
+        <w:spacing w:line="285" w:lineRule="atLeast"/>
+        <w:rPr>
+          <w:rFonts w:ascii="Consolas" w:eastAsia="Times New Roman" w:hAnsi="Consolas" w:cs="Times New Roman"/>
+          <w:color w:val="4E5B61"/>
+          <w:sz w:val="21"/>
+          <w:szCs w:val="21"/>
+          <w:lang w:val="en-IN" w:bidi="hi-IN"/>
+        </w:rPr>
+      </w:pPr>
+      <w:r>
+        <w:rPr>
+          <w:rFonts w:ascii="Consolas" w:eastAsia="Times New Roman" w:hAnsi="Consolas" w:cs="Times New Roman"/>
+          <w:color w:val="00979D"/>
+          <w:sz w:val="21"/>
+          <w:szCs w:val="21"/>
+          <w:lang w:val="en-IN" w:bidi="hi-IN"/>
+        </w:rPr>
+        <w:t>int</w:t>
+      </w:r>
+      <w:r>
+        <w:rPr>
+          <w:rFonts w:ascii="Consolas" w:eastAsia="Times New Roman" w:hAnsi="Consolas" w:cs="Times New Roman"/>
+          <w:color w:val="4E5B61"/>
+          <w:sz w:val="21"/>
+          <w:szCs w:val="21"/>
+          <w:lang w:val="en-IN" w:bidi="hi-IN"/>
+        </w:rPr>
+        <w:t xml:space="preserve"> </w:t>
+      </w:r>
+      <w:proofErr w:type="spellStart"/>
+      <w:r>
+        <w:rPr>
+          <w:rFonts w:ascii="Consolas" w:eastAsia="Times New Roman" w:hAnsi="Consolas" w:cs="Times New Roman"/>
+          <w:color w:val="4E5B61"/>
+          <w:sz w:val="21"/>
+          <w:szCs w:val="21"/>
+          <w:lang w:val="en-IN" w:bidi="hi-IN"/>
+        </w:rPr>
+        <w:t>sw</w:t>
+      </w:r>
+      <w:proofErr w:type="spellEnd"/>
+      <w:r>
+        <w:rPr>
+          <w:rFonts w:ascii="Consolas" w:eastAsia="Times New Roman" w:hAnsi="Consolas" w:cs="Times New Roman"/>
+          <w:color w:val="4E5B61"/>
+          <w:sz w:val="21"/>
+          <w:szCs w:val="21"/>
+          <w:lang w:val="en-IN" w:bidi="hi-IN"/>
+        </w:rPr>
+        <w:t>=</w:t>
+      </w:r>
+      <w:r>
+        <w:rPr>
+          <w:rFonts w:ascii="Consolas" w:eastAsia="Times New Roman" w:hAnsi="Consolas" w:cs="Times New Roman"/>
+          <w:color w:val="005C5F"/>
+          <w:sz w:val="21"/>
+          <w:szCs w:val="21"/>
+          <w:lang w:val="en-IN" w:bidi="hi-IN"/>
+        </w:rPr>
+        <w:t>2</w:t>
+      </w:r>
+      <w:r>
+        <w:rPr>
+          <w:rFonts w:ascii="Consolas" w:eastAsia="Times New Roman" w:hAnsi="Consolas" w:cs="Times New Roman"/>
+          <w:color w:val="4E5B61"/>
+          <w:sz w:val="21"/>
+          <w:szCs w:val="21"/>
+          <w:lang w:val="en-IN" w:bidi="hi-IN"/>
+        </w:rPr>
+        <w:t>;</w:t>
+      </w:r>
+    </w:p>
+    <w:p>
+      <w:pPr>
+        <w:shd w:val="clear" w:color="auto" w:fill="FFFFFF"/>
+        <w:spacing w:line="285" w:lineRule="atLeast"/>
+        <w:rPr>
+          <w:rFonts w:ascii="Consolas" w:eastAsia="Times New Roman" w:hAnsi="Consolas" w:cs="Times New Roman"/>
+          <w:color w:val="4E5B61"/>
+          <w:sz w:val="21"/>
+          <w:szCs w:val="21"/>
+          <w:lang w:val="en-IN" w:bidi="hi-IN"/>
+        </w:rPr>
+      </w:pPr>
+      <w:r>
+        <w:rPr>
+          <w:rFonts w:ascii="Consolas" w:eastAsia="Times New Roman" w:hAnsi="Consolas" w:cs="Times New Roman"/>
+          <w:color w:val="00979D"/>
+          <w:sz w:val="21"/>
+          <w:szCs w:val="21"/>
+          <w:lang w:val="en-IN" w:bidi="hi-IN"/>
+        </w:rPr>
+        <w:t>int</w:t>
+      </w:r>
+      <w:r>
+        <w:rPr>
+          <w:rFonts w:ascii="Consolas" w:eastAsia="Times New Roman" w:hAnsi="Consolas" w:cs="Times New Roman"/>
+          <w:color w:val="4E5B61"/>
+          <w:sz w:val="21"/>
+          <w:szCs w:val="21"/>
+          <w:lang w:val="en-IN" w:bidi="hi-IN"/>
+        </w:rPr>
+        <w:t xml:space="preserve"> led=</w:t>
+      </w:r>
+      <w:r>
+        <w:rPr>
+          <w:rFonts w:ascii="Consolas" w:eastAsia="Times New Roman" w:hAnsi="Consolas" w:cs="Times New Roman"/>
+          <w:color w:val="005C5F"/>
+          <w:sz w:val="21"/>
+          <w:szCs w:val="21"/>
+          <w:lang w:val="en-IN" w:bidi="hi-IN"/>
+        </w:rPr>
+        <w:t>3</w:t>
+      </w:r>
+      <w:r>
+        <w:rPr>
+          <w:rFonts w:ascii="Consolas" w:eastAsia="Times New Roman" w:hAnsi="Consolas" w:cs="Times New Roman"/>
+          <w:color w:val="4E5B61"/>
+          <w:sz w:val="21"/>
+          <w:szCs w:val="21"/>
+          <w:lang w:val="en-IN" w:bidi="hi-IN"/>
+        </w:rPr>
+        <w:t>;</w:t>
+      </w:r>
+    </w:p>
+    <w:p>
+      <w:pPr>
+        <w:shd w:val="clear" w:color="auto" w:fill="FFFFFF"/>
+        <w:spacing w:line="285" w:lineRule="atLeast"/>
+        <w:rPr>
+          <w:rFonts w:ascii="Consolas" w:eastAsia="Times New Roman" w:hAnsi="Consolas" w:cs="Times New Roman"/>
+          <w:color w:val="4E5B61"/>
+          <w:sz w:val="21"/>
+          <w:szCs w:val="21"/>
+          <w:lang w:val="en-IN" w:bidi="hi-IN"/>
+        </w:rPr>
+      </w:pPr>
+      <w:r>
+        <w:rPr>
+          <w:rFonts w:ascii="Consolas" w:eastAsia="Times New Roman" w:hAnsi="Consolas" w:cs="Times New Roman"/>
+          <w:color w:val="00979D"/>
+          <w:sz w:val="21"/>
+          <w:szCs w:val="21"/>
+          <w:lang w:val="en-IN" w:bidi="hi-IN"/>
+        </w:rPr>
+        <w:t>int</w:t>
+      </w:r>
+      <w:r>
+        <w:rPr>
+          <w:rFonts w:ascii="Consolas" w:eastAsia="Times New Roman" w:hAnsi="Consolas" w:cs="Times New Roman"/>
+          <w:color w:val="4E5B61"/>
+          <w:sz w:val="21"/>
+          <w:szCs w:val="21"/>
+          <w:lang w:val="en-IN" w:bidi="hi-IN"/>
+        </w:rPr>
+        <w:t xml:space="preserve"> a=</w:t>
+      </w:r>
+      <w:r>
+        <w:rPr>
+          <w:rFonts w:ascii="Consolas" w:eastAsia="Times New Roman" w:hAnsi="Consolas" w:cs="Times New Roman"/>
+          <w:color w:val="005C5F"/>
+          <w:sz w:val="21"/>
+          <w:szCs w:val="21"/>
+          <w:lang w:val="en-IN" w:bidi="hi-IN"/>
+        </w:rPr>
+        <w:t>0</w:t>
+      </w:r>
+      <w:r>
+        <w:rPr>
+          <w:rFonts w:ascii="Consolas" w:eastAsia="Times New Roman" w:hAnsi="Consolas" w:cs="Times New Roman"/>
+          <w:color w:val="4E5B61"/>
+          <w:sz w:val="21"/>
+          <w:szCs w:val="21"/>
+          <w:lang w:val="en-IN" w:bidi="hi-IN"/>
+        </w:rPr>
+        <w:t>;</w:t>
+      </w:r>
+    </w:p>
+    <w:p>
+      <w:pPr>
+        <w:shd w:val="clear" w:color="auto" w:fill="FFFFFF"/>
+        <w:spacing w:line="285" w:lineRule="atLeast"/>
+        <w:rPr>
+          <w:rFonts w:ascii="Consolas" w:eastAsia="Times New Roman" w:hAnsi="Consolas" w:cs="Times New Roman"/>
+          <w:color w:val="4E5B61"/>
+          <w:sz w:val="21"/>
+          <w:szCs w:val="21"/>
+          <w:lang w:val="en-IN" w:bidi="hi-IN"/>
+        </w:rPr>
+      </w:pPr>
+      <w:r>
+        <w:rPr>
+          <w:rFonts w:ascii="Consolas" w:eastAsia="Times New Roman" w:hAnsi="Consolas" w:cs="Times New Roman"/>
+          <w:color w:val="00979D"/>
+          <w:sz w:val="21"/>
+          <w:szCs w:val="21"/>
+          <w:lang w:val="en-IN" w:bidi="hi-IN"/>
+        </w:rPr>
+        <w:t>void</w:t>
+      </w:r>
+      <w:r>
+        <w:rPr>
+          <w:rFonts w:ascii="Consolas" w:eastAsia="Times New Roman" w:hAnsi="Consolas" w:cs="Times New Roman"/>
+          <w:color w:val="4E5B61"/>
+          <w:sz w:val="21"/>
+          <w:szCs w:val="21"/>
+          <w:lang w:val="en-IN" w:bidi="hi-IN"/>
+        </w:rPr>
+        <w:t xml:space="preserve"> </w:t>
+      </w:r>
+      <w:proofErr w:type="gramStart"/>
+      <w:r>
+        <w:rPr>
+          <w:rFonts w:ascii="Consolas" w:eastAsia="Times New Roman" w:hAnsi="Consolas" w:cs="Times New Roman"/>
+          <w:color w:val="D35400"/>
+          <w:sz w:val="21"/>
+          <w:szCs w:val="21"/>
+          <w:lang w:val="en-IN" w:bidi="hi-IN"/>
+        </w:rPr>
+        <w:t>setup</w:t>
+      </w:r>
+      <w:r>
+        <w:rPr>
+          <w:rFonts w:ascii="Consolas" w:eastAsia="Times New Roman" w:hAnsi="Consolas" w:cs="Times New Roman"/>
+          <w:color w:val="434F54"/>
+          <w:sz w:val="21"/>
+          <w:szCs w:val="21"/>
+          <w:lang w:val="en-IN" w:bidi="hi-IN"/>
+        </w:rPr>
+        <w:t>(</w:t>
+      </w:r>
+      <w:proofErr w:type="gramEnd"/>
+      <w:r>
+        <w:rPr>
+          <w:rFonts w:ascii="Consolas" w:eastAsia="Times New Roman" w:hAnsi="Consolas" w:cs="Times New Roman"/>
+          <w:color w:val="434F54"/>
+          <w:sz w:val="21"/>
+          <w:szCs w:val="21"/>
+          <w:lang w:val="en-IN" w:bidi="hi-IN"/>
+        </w:rPr>
+        <w:t>)</w:t>
+      </w:r>
+      <w:r>
+        <w:rPr>
+          <w:rFonts w:ascii="Consolas" w:eastAsia="Times New Roman" w:hAnsi="Consolas" w:cs="Times New Roman"/>
+          <w:color w:val="4E5B61"/>
+          <w:sz w:val="21"/>
+          <w:szCs w:val="21"/>
+          <w:lang w:val="en-IN" w:bidi="hi-IN"/>
+        </w:rPr>
+        <w:t xml:space="preserve"> </w:t>
+      </w:r>
+      <w:r>
+        <w:rPr>
+          <w:rFonts w:ascii="Consolas" w:eastAsia="Times New Roman" w:hAnsi="Consolas" w:cs="Times New Roman"/>
+          <w:color w:val="434F54"/>
+          <w:sz w:val="21"/>
+          <w:szCs w:val="21"/>
+          <w:lang w:val="en-IN" w:bidi="hi-IN"/>
+        </w:rPr>
+        <w:t>{</w:t>
+      </w:r>
+    </w:p>
+    <w:p>
+      <w:pPr>
+        <w:shd w:val="clear" w:color="auto" w:fill="FFFFFF"/>
+        <w:spacing w:line="285" w:lineRule="atLeast"/>
+        <w:rPr>
+          <w:rFonts w:ascii="Consolas" w:eastAsia="Times New Roman" w:hAnsi="Consolas" w:cs="Times New Roman"/>
+          <w:color w:val="4E5B61"/>
+          <w:sz w:val="21"/>
+          <w:szCs w:val="21"/>
+          <w:lang w:val="en-IN" w:bidi="hi-IN"/>
+        </w:rPr>
+      </w:pPr>
+      <w:r>
+        <w:rPr>
+          <w:rFonts w:ascii="Consolas" w:eastAsia="Times New Roman" w:hAnsi="Consolas" w:cs="Times New Roman"/>
+          <w:color w:val="4E5B61"/>
+          <w:sz w:val="21"/>
+          <w:szCs w:val="21"/>
+          <w:lang w:val="en-IN" w:bidi="hi-IN"/>
+        </w:rPr>
+        <w:t xml:space="preserve">  </w:t>
+      </w:r>
+      <w:proofErr w:type="spellStart"/>
+      <w:proofErr w:type="gramStart"/>
+      <w:r>
+        <w:rPr>
+          <w:rFonts w:ascii="Consolas" w:eastAsia="Times New Roman" w:hAnsi="Consolas" w:cs="Times New Roman"/>
+          <w:color w:val="D35400"/>
+          <w:sz w:val="21"/>
+          <w:szCs w:val="21"/>
+          <w:lang w:val="en-IN" w:bidi="hi-IN"/>
+        </w:rPr>
+        <w:t>pinMode</w:t>
+      </w:r>
+      <w:proofErr w:type="spellEnd"/>
+      <w:r>
+        <w:rPr>
+          <w:rFonts w:ascii="Consolas" w:eastAsia="Times New Roman" w:hAnsi="Consolas" w:cs="Times New Roman"/>
+          <w:color w:val="434F54"/>
+          <w:sz w:val="21"/>
+          <w:szCs w:val="21"/>
+          <w:lang w:val="en-IN" w:bidi="hi-IN"/>
+        </w:rPr>
+        <w:t>(</w:t>
+      </w:r>
+      <w:proofErr w:type="gramEnd"/>
+      <w:r>
+        <w:rPr>
+          <w:rFonts w:ascii="Consolas" w:eastAsia="Times New Roman" w:hAnsi="Consolas" w:cs="Times New Roman"/>
+          <w:color w:val="4E5B61"/>
+          <w:sz w:val="21"/>
+          <w:szCs w:val="21"/>
+          <w:lang w:val="en-IN" w:bidi="hi-IN"/>
+        </w:rPr>
+        <w:t>led, OUTPUT</w:t>
+      </w:r>
+      <w:r>
+        <w:rPr>
+          <w:rFonts w:ascii="Consolas" w:eastAsia="Times New Roman" w:hAnsi="Consolas" w:cs="Times New Roman"/>
+          <w:color w:val="434F54"/>
+          <w:sz w:val="21"/>
+          <w:szCs w:val="21"/>
+          <w:lang w:val="en-IN" w:bidi="hi-IN"/>
+        </w:rPr>
+        <w:t>)</w:t>
+      </w:r>
+      <w:r>
+        <w:rPr>
+          <w:rFonts w:ascii="Consolas" w:eastAsia="Times New Roman" w:hAnsi="Consolas" w:cs="Times New Roman"/>
+          <w:color w:val="4E5B61"/>
+          <w:sz w:val="21"/>
+          <w:szCs w:val="21"/>
+          <w:lang w:val="en-IN" w:bidi="hi-IN"/>
+        </w:rPr>
+        <w:t>;</w:t>
+      </w:r>
+    </w:p>
+    <w:p>
+      <w:pPr>
+        <w:shd w:val="clear" w:color="auto" w:fill="FFFFFF"/>
+        <w:spacing w:line="285" w:lineRule="atLeast"/>
+        <w:rPr>
+          <w:rFonts w:ascii="Consolas" w:eastAsia="Times New Roman" w:hAnsi="Consolas" w:cs="Times New Roman"/>
+          <w:color w:val="4E5B61"/>
+          <w:sz w:val="21"/>
+          <w:szCs w:val="21"/>
+          <w:lang w:val="en-IN" w:bidi="hi-IN"/>
+        </w:rPr>
+      </w:pPr>
+      <w:r>
+        <w:rPr>
+          <w:rFonts w:ascii="Consolas" w:eastAsia="Times New Roman" w:hAnsi="Consolas" w:cs="Times New Roman"/>
+          <w:color w:val="4E5B61"/>
+          <w:sz w:val="21"/>
+          <w:szCs w:val="21"/>
+          <w:lang w:val="en-IN" w:bidi="hi-IN"/>
+        </w:rPr>
+        <w:t xml:space="preserve">  </w:t>
+      </w:r>
+      <w:proofErr w:type="spellStart"/>
+      <w:proofErr w:type="gramStart"/>
+      <w:r>
+        <w:rPr>
+          <w:rFonts w:ascii="Consolas" w:eastAsia="Times New Roman" w:hAnsi="Consolas" w:cs="Times New Roman"/>
+          <w:color w:val="D35400"/>
+          <w:sz w:val="21"/>
+          <w:szCs w:val="21"/>
+          <w:lang w:val="en-IN" w:bidi="hi-IN"/>
+        </w:rPr>
+        <w:t>pinMode</w:t>
+      </w:r>
+      <w:proofErr w:type="spellEnd"/>
+      <w:r>
+        <w:rPr>
+          <w:rFonts w:ascii="Consolas" w:eastAsia="Times New Roman" w:hAnsi="Consolas" w:cs="Times New Roman"/>
+          <w:color w:val="434F54"/>
+          <w:sz w:val="21"/>
+          <w:szCs w:val="21"/>
+          <w:lang w:val="en-IN" w:bidi="hi-IN"/>
+        </w:rPr>
+        <w:t>(</w:t>
+      </w:r>
+      <w:proofErr w:type="spellStart"/>
+      <w:proofErr w:type="gramEnd"/>
+      <w:r>
+        <w:rPr>
+          <w:rFonts w:ascii="Consolas" w:eastAsia="Times New Roman" w:hAnsi="Consolas" w:cs="Times New Roman"/>
+          <w:color w:val="4E5B61"/>
+          <w:sz w:val="21"/>
+          <w:szCs w:val="21"/>
+          <w:lang w:val="en-IN" w:bidi="hi-IN"/>
+        </w:rPr>
+        <w:t>sw</w:t>
+      </w:r>
+      <w:proofErr w:type="spellEnd"/>
+      <w:r>
+        <w:rPr>
+          <w:rFonts w:ascii="Consolas" w:eastAsia="Times New Roman" w:hAnsi="Consolas" w:cs="Times New Roman"/>
+          <w:color w:val="4E5B61"/>
+          <w:sz w:val="21"/>
+          <w:szCs w:val="21"/>
+          <w:lang w:val="en-IN" w:bidi="hi-IN"/>
+        </w:rPr>
+        <w:t>, INPUT</w:t>
+      </w:r>
+      <w:r>
+        <w:rPr>
+          <w:rFonts w:ascii="Consolas" w:eastAsia="Times New Roman" w:hAnsi="Consolas" w:cs="Times New Roman"/>
+          <w:color w:val="434F54"/>
+          <w:sz w:val="21"/>
+          <w:szCs w:val="21"/>
+          <w:lang w:val="en-IN" w:bidi="hi-IN"/>
+        </w:rPr>
+        <w:t>)</w:t>
+      </w:r>
+      <w:r>
+        <w:rPr>
+          <w:rFonts w:ascii="Consolas" w:eastAsia="Times New Roman" w:hAnsi="Consolas" w:cs="Times New Roman"/>
+          <w:color w:val="4E5B61"/>
+          <w:sz w:val="21"/>
+          <w:szCs w:val="21"/>
+          <w:lang w:val="en-IN" w:bidi="hi-IN"/>
+        </w:rPr>
+        <w:t>;</w:t>
+      </w:r>
+    </w:p>
+    <w:p>
+      <w:pPr>
+        <w:shd w:val="clear" w:color="auto" w:fill="FFFFFF"/>
+        <w:spacing w:line="285" w:lineRule="atLeast"/>
+        <w:rPr>
+          <w:rFonts w:ascii="Consolas" w:eastAsia="Times New Roman" w:hAnsi="Consolas" w:cs="Times New Roman"/>
+          <w:color w:val="4E5B61"/>
+          <w:sz w:val="21"/>
+          <w:szCs w:val="21"/>
+          <w:lang w:val="en-IN" w:bidi="hi-IN"/>
+        </w:rPr>
+      </w:pPr>
+      <w:r>
+        <w:rPr>
+          <w:rFonts w:ascii="Consolas" w:eastAsia="Times New Roman" w:hAnsi="Consolas" w:cs="Times New Roman"/>
+          <w:color w:val="434F54"/>
+          <w:sz w:val="21"/>
+          <w:szCs w:val="21"/>
+          <w:lang w:val="en-IN" w:bidi="hi-IN"/>
+        </w:rPr>
+        <w:t>}</w:t>
+      </w:r>
+    </w:p>
+    <w:p>
+      <w:pPr>
+        <w:shd w:val="clear" w:color="auto" w:fill="FFFFFF"/>
+        <w:spacing w:line="285" w:lineRule="atLeast"/>
+        <w:rPr>
+          <w:rFonts w:ascii="Consolas" w:eastAsia="Times New Roman" w:hAnsi="Consolas" w:cs="Times New Roman"/>
+          <w:color w:val="4E5B61"/>
+          <w:sz w:val="21"/>
+          <w:szCs w:val="21"/>
+          <w:lang w:val="en-IN" w:bidi="hi-IN"/>
+        </w:rPr>
+      </w:pPr>
+    </w:p>
+    <w:p>
+      <w:pPr>
+        <w:shd w:val="clear" w:color="auto" w:fill="FFFFFF"/>
+        <w:spacing w:line="285" w:lineRule="atLeast"/>
+        <w:rPr>
+          <w:rFonts w:ascii="Consolas" w:eastAsia="Times New Roman" w:hAnsi="Consolas" w:cs="Times New Roman"/>
+          <w:color w:val="4E5B61"/>
+          <w:sz w:val="21"/>
+          <w:szCs w:val="21"/>
+          <w:lang w:val="en-IN" w:bidi="hi-IN"/>
+        </w:rPr>
+      </w:pPr>
+      <w:r>
+        <w:rPr>
+          <w:rFonts w:ascii="Consolas" w:eastAsia="Times New Roman" w:hAnsi="Consolas" w:cs="Times New Roman"/>
+          <w:color w:val="00979D"/>
+          <w:sz w:val="21"/>
+          <w:szCs w:val="21"/>
+          <w:lang w:val="en-IN" w:bidi="hi-IN"/>
+        </w:rPr>
+        <w:t>void</w:t>
+      </w:r>
+      <w:r>
+        <w:rPr>
+          <w:rFonts w:ascii="Consolas" w:eastAsia="Times New Roman" w:hAnsi="Consolas" w:cs="Times New Roman"/>
+          <w:color w:val="4E5B61"/>
+          <w:sz w:val="21"/>
+          <w:szCs w:val="21"/>
+          <w:lang w:val="en-IN" w:bidi="hi-IN"/>
+        </w:rPr>
+        <w:t xml:space="preserve"> </w:t>
+      </w:r>
+      <w:proofErr w:type="gramStart"/>
+      <w:r>
+        <w:rPr>
+          <w:rFonts w:ascii="Consolas" w:eastAsia="Times New Roman" w:hAnsi="Consolas" w:cs="Times New Roman"/>
+          <w:color w:val="D35400"/>
+          <w:sz w:val="21"/>
+          <w:szCs w:val="21"/>
+          <w:lang w:val="en-IN" w:bidi="hi-IN"/>
+        </w:rPr>
+        <w:t>loop</w:t>
+      </w:r>
+      <w:r>
+        <w:rPr>
+          <w:rFonts w:ascii="Consolas" w:eastAsia="Times New Roman" w:hAnsi="Consolas" w:cs="Times New Roman"/>
+          <w:color w:val="434F54"/>
+          <w:sz w:val="21"/>
+          <w:szCs w:val="21"/>
+          <w:lang w:val="en-IN" w:bidi="hi-IN"/>
+        </w:rPr>
+        <w:t>(</w:t>
+      </w:r>
+      <w:proofErr w:type="gramEnd"/>
+      <w:r>
+        <w:rPr>
+          <w:rFonts w:ascii="Consolas" w:eastAsia="Times New Roman" w:hAnsi="Consolas" w:cs="Times New Roman"/>
+          <w:color w:val="434F54"/>
+          <w:sz w:val="21"/>
+          <w:szCs w:val="21"/>
+          <w:lang w:val="en-IN" w:bidi="hi-IN"/>
+        </w:rPr>
+        <w:t>)</w:t>
+      </w:r>
+      <w:r>
+        <w:rPr>
+          <w:rFonts w:ascii="Consolas" w:eastAsia="Times New Roman" w:hAnsi="Consolas" w:cs="Times New Roman"/>
+          <w:color w:val="4E5B61"/>
+          <w:sz w:val="21"/>
+          <w:szCs w:val="21"/>
+          <w:lang w:val="en-IN" w:bidi="hi-IN"/>
+        </w:rPr>
+        <w:t xml:space="preserve"> </w:t>
+      </w:r>
+      <w:r>
+        <w:rPr>
+          <w:rFonts w:ascii="Consolas" w:eastAsia="Times New Roman" w:hAnsi="Consolas" w:cs="Times New Roman"/>
+          <w:color w:val="434F54"/>
+          <w:sz w:val="21"/>
+          <w:szCs w:val="21"/>
+          <w:lang w:val="en-IN" w:bidi="hi-IN"/>
+        </w:rPr>
+        <w:t>{</w:t>
+      </w:r>
+    </w:p>
+    <w:p>
+      <w:pPr>
+        <w:shd w:val="clear" w:color="auto" w:fill="FFFFFF"/>
+        <w:spacing w:line="285" w:lineRule="atLeast"/>
+        <w:rPr>
+          <w:rFonts w:ascii="Consolas" w:eastAsia="Times New Roman" w:hAnsi="Consolas" w:cs="Times New Roman"/>
+          <w:color w:val="4E5B61"/>
+          <w:sz w:val="21"/>
+          <w:szCs w:val="21"/>
+          <w:lang w:val="en-IN" w:bidi="hi-IN"/>
+        </w:rPr>
+      </w:pPr>
+      <w:r>
+        <w:rPr>
+          <w:rFonts w:ascii="Consolas" w:eastAsia="Times New Roman" w:hAnsi="Consolas" w:cs="Times New Roman"/>
+          <w:color w:val="4E5B61"/>
+          <w:sz w:val="21"/>
+          <w:szCs w:val="21"/>
+          <w:lang w:val="en-IN" w:bidi="hi-IN"/>
+        </w:rPr>
+        <w:t>  a=</w:t>
+      </w:r>
+      <w:proofErr w:type="spellStart"/>
+      <w:r>
+        <w:rPr>
+          <w:rFonts w:ascii="Consolas" w:eastAsia="Times New Roman" w:hAnsi="Consolas" w:cs="Times New Roman"/>
+          <w:color w:val="D35400"/>
+          <w:sz w:val="21"/>
+          <w:szCs w:val="21"/>
+          <w:lang w:val="en-IN" w:bidi="hi-IN"/>
+        </w:rPr>
+        <w:t>digitalRead</w:t>
+      </w:r>
+      <w:proofErr w:type="spellEnd"/>
+      <w:r>
+        <w:rPr>
+          <w:rFonts w:ascii="Consolas" w:eastAsia="Times New Roman" w:hAnsi="Consolas" w:cs="Times New Roman"/>
+          <w:color w:val="434F54"/>
+          <w:sz w:val="21"/>
+          <w:szCs w:val="21"/>
+          <w:lang w:val="en-IN" w:bidi="hi-IN"/>
+        </w:rPr>
+        <w:t>(</w:t>
+      </w:r>
+      <w:proofErr w:type="spellStart"/>
+      <w:r>
+        <w:rPr>
+          <w:rFonts w:ascii="Consolas" w:eastAsia="Times New Roman" w:hAnsi="Consolas" w:cs="Times New Roman"/>
+          <w:color w:val="4E5B61"/>
+          <w:sz w:val="21"/>
+          <w:szCs w:val="21"/>
+          <w:lang w:val="en-IN" w:bidi="hi-IN"/>
+        </w:rPr>
+        <w:t>sw</w:t>
+      </w:r>
+      <w:proofErr w:type="spellEnd"/>
+      <w:r>
+        <w:rPr>
+          <w:rFonts w:ascii="Consolas" w:eastAsia="Times New Roman" w:hAnsi="Consolas" w:cs="Times New Roman"/>
+          <w:color w:val="434F54"/>
+          <w:sz w:val="21"/>
+          <w:szCs w:val="21"/>
+          <w:lang w:val="en-IN" w:bidi="hi-IN"/>
+        </w:rPr>
+        <w:t>)</w:t>
+      </w:r>
+      <w:r>
+        <w:rPr>
+          <w:rFonts w:ascii="Consolas" w:eastAsia="Times New Roman" w:hAnsi="Consolas" w:cs="Times New Roman"/>
+          <w:color w:val="4E5B61"/>
+          <w:sz w:val="21"/>
+          <w:szCs w:val="21"/>
+          <w:lang w:val="en-IN" w:bidi="hi-IN"/>
+        </w:rPr>
+        <w:t>;</w:t>
+      </w:r>
+    </w:p>
+    <w:p>
+      <w:pPr>
+        <w:shd w:val="clear" w:color="auto" w:fill="FFFFFF"/>
+        <w:spacing w:line="285" w:lineRule="atLeast"/>
+        <w:rPr>
+          <w:rFonts w:ascii="Consolas" w:eastAsia="Times New Roman" w:hAnsi="Consolas" w:cs="Times New Roman"/>
+          <w:color w:val="4E5B61"/>
+          <w:sz w:val="21"/>
+          <w:szCs w:val="21"/>
+          <w:lang w:val="en-IN" w:bidi="hi-IN"/>
+        </w:rPr>
+      </w:pPr>
+      <w:r>
+        <w:rPr>
+          <w:rFonts w:ascii="Consolas" w:eastAsia="Times New Roman" w:hAnsi="Consolas" w:cs="Times New Roman"/>
+          <w:color w:val="4E5B61"/>
+          <w:sz w:val="21"/>
+          <w:szCs w:val="21"/>
+          <w:lang w:val="en-IN" w:bidi="hi-IN"/>
+        </w:rPr>
+        <w:t xml:space="preserve">  </w:t>
+      </w:r>
+      <w:r>
+        <w:rPr>
+          <w:rFonts w:ascii="Consolas" w:eastAsia="Times New Roman" w:hAnsi="Consolas" w:cs="Times New Roman"/>
+          <w:color w:val="728E00"/>
+          <w:sz w:val="21"/>
+          <w:szCs w:val="21"/>
+          <w:lang w:val="en-IN" w:bidi="hi-IN"/>
+        </w:rPr>
+        <w:t>if</w:t>
+      </w:r>
+      <w:r>
+        <w:rPr>
+          <w:rFonts w:ascii="Consolas" w:eastAsia="Times New Roman" w:hAnsi="Consolas" w:cs="Times New Roman"/>
+          <w:color w:val="434F54"/>
+          <w:sz w:val="21"/>
+          <w:szCs w:val="21"/>
+          <w:lang w:val="en-IN" w:bidi="hi-IN"/>
+        </w:rPr>
+        <w:t>(</w:t>
+      </w:r>
+      <w:r>
+        <w:rPr>
+          <w:rFonts w:ascii="Consolas" w:eastAsia="Times New Roman" w:hAnsi="Consolas" w:cs="Times New Roman"/>
+          <w:color w:val="4E5B61"/>
+          <w:sz w:val="21"/>
+          <w:szCs w:val="21"/>
+          <w:lang w:val="en-IN" w:bidi="hi-IN"/>
+        </w:rPr>
+        <w:t>a==HIGH</w:t>
+      </w:r>
+      <w:r>
+        <w:rPr>
+          <w:rFonts w:ascii="Consolas" w:eastAsia="Times New Roman" w:hAnsi="Consolas" w:cs="Times New Roman"/>
+          <w:color w:val="434F54"/>
+          <w:sz w:val="21"/>
+          <w:szCs w:val="21"/>
+          <w:lang w:val="en-IN" w:bidi="hi-IN"/>
+        </w:rPr>
+        <w:t>)</w:t>
+      </w:r>
+    </w:p>
+    <w:p>
+      <w:pPr>
+        <w:shd w:val="clear" w:color="auto" w:fill="FFFFFF"/>
+        <w:spacing w:line="285" w:lineRule="atLeast"/>
+        <w:rPr>
+          <w:rFonts w:ascii="Consolas" w:eastAsia="Times New Roman" w:hAnsi="Consolas" w:cs="Times New Roman"/>
+          <w:color w:val="4E5B61"/>
+          <w:sz w:val="21"/>
+          <w:szCs w:val="21"/>
+          <w:lang w:val="en-IN" w:bidi="hi-IN"/>
+        </w:rPr>
+      </w:pPr>
+      <w:r>
+        <w:rPr>
+          <w:rFonts w:ascii="Consolas" w:eastAsia="Times New Roman" w:hAnsi="Consolas" w:cs="Times New Roman"/>
+          <w:color w:val="4E5B61"/>
+          <w:sz w:val="21"/>
+          <w:szCs w:val="21"/>
+          <w:lang w:val="en-IN" w:bidi="hi-IN"/>
+        </w:rPr>
+        <w:t xml:space="preserve">  </w:t>
+      </w:r>
+      <w:r>
+        <w:rPr>
+          <w:rFonts w:ascii="Consolas" w:eastAsia="Times New Roman" w:hAnsi="Consolas" w:cs="Times New Roman"/>
+          <w:color w:val="434F54"/>
+          <w:sz w:val="21"/>
+          <w:szCs w:val="21"/>
+          <w:lang w:val="en-IN" w:bidi="hi-IN"/>
+        </w:rPr>
+        <w:t>{</w:t>
+      </w:r>
+    </w:p>
+    <w:p>
+      <w:pPr>
+        <w:shd w:val="clear" w:color="auto" w:fill="FFFFFF"/>
+        <w:spacing w:line="285" w:lineRule="atLeast"/>
+        <w:rPr>
+          <w:rFonts w:ascii="Consolas" w:eastAsia="Times New Roman" w:hAnsi="Consolas" w:cs="Times New Roman"/>
+          <w:color w:val="4E5B61"/>
+          <w:sz w:val="21"/>
+          <w:szCs w:val="21"/>
+          <w:lang w:val="en-IN" w:bidi="hi-IN"/>
+        </w:rPr>
+      </w:pPr>
+      <w:r>
+        <w:rPr>
+          <w:rFonts w:ascii="Consolas" w:eastAsia="Times New Roman" w:hAnsi="Consolas" w:cs="Times New Roman"/>
+          <w:color w:val="4E5B61"/>
+          <w:sz w:val="21"/>
+          <w:szCs w:val="21"/>
+          <w:lang w:val="en-IN" w:bidi="hi-IN"/>
+        </w:rPr>
+        <w:t xml:space="preserve">    </w:t>
+      </w:r>
+      <w:proofErr w:type="spellStart"/>
+      <w:r>
+        <w:rPr>
+          <w:rFonts w:ascii="Consolas" w:eastAsia="Times New Roman" w:hAnsi="Consolas" w:cs="Times New Roman"/>
+          <w:color w:val="D35400"/>
+          <w:sz w:val="21"/>
+          <w:szCs w:val="21"/>
+          <w:lang w:val="en-IN" w:bidi="hi-IN"/>
+        </w:rPr>
+        <w:t>digitalWrite</w:t>
+      </w:r>
+      <w:proofErr w:type="spellEnd"/>
+      <w:r>
+        <w:rPr>
+          <w:rFonts w:ascii="Consolas" w:eastAsia="Times New Roman" w:hAnsi="Consolas" w:cs="Times New Roman"/>
+          <w:color w:val="434F54"/>
+          <w:sz w:val="21"/>
+          <w:szCs w:val="21"/>
+          <w:lang w:val="en-IN" w:bidi="hi-IN"/>
+        </w:rPr>
+        <w:t>(</w:t>
+      </w:r>
+      <w:proofErr w:type="spellStart"/>
+      <w:proofErr w:type="gramStart"/>
+      <w:r>
+        <w:rPr>
+          <w:rFonts w:ascii="Consolas" w:eastAsia="Times New Roman" w:hAnsi="Consolas" w:cs="Times New Roman"/>
+          <w:color w:val="4E5B61"/>
+          <w:sz w:val="21"/>
+          <w:szCs w:val="21"/>
+          <w:lang w:val="en-IN" w:bidi="hi-IN"/>
+        </w:rPr>
+        <w:t>led,HIGH</w:t>
+      </w:r>
+      <w:proofErr w:type="spellEnd"/>
+      <w:proofErr w:type="gramEnd"/>
+      <w:r>
+        <w:rPr>
+          <w:rFonts w:ascii="Consolas" w:eastAsia="Times New Roman" w:hAnsi="Consolas" w:cs="Times New Roman"/>
+          <w:color w:val="434F54"/>
+          <w:sz w:val="21"/>
+          <w:szCs w:val="21"/>
+          <w:lang w:val="en-IN" w:bidi="hi-IN"/>
+        </w:rPr>
+        <w:t>)</w:t>
+      </w:r>
+      <w:r>
+        <w:rPr>
+          <w:rFonts w:ascii="Consolas" w:eastAsia="Times New Roman" w:hAnsi="Consolas" w:cs="Times New Roman"/>
+          <w:color w:val="4E5B61"/>
+          <w:sz w:val="21"/>
+          <w:szCs w:val="21"/>
+          <w:lang w:val="en-IN" w:bidi="hi-IN"/>
+        </w:rPr>
+        <w:t>;</w:t>
+      </w:r>
+    </w:p>
+    <w:p>
+      <w:pPr>
+        <w:shd w:val="clear" w:color="auto" w:fill="FFFFFF"/>
+        <w:spacing w:line="285" w:lineRule="atLeast"/>
+        <w:rPr>
+          <w:rFonts w:ascii="Consolas" w:eastAsia="Times New Roman" w:hAnsi="Consolas" w:cs="Times New Roman"/>
+          <w:color w:val="4E5B61"/>
+          <w:sz w:val="21"/>
+          <w:szCs w:val="21"/>
+          <w:lang w:val="en-IN" w:bidi="hi-IN"/>
+        </w:rPr>
+      </w:pPr>
+      <w:r>
+        <w:rPr>
+          <w:rFonts w:ascii="Consolas" w:eastAsia="Times New Roman" w:hAnsi="Consolas" w:cs="Times New Roman"/>
+          <w:color w:val="4E5B61"/>
+          <w:sz w:val="21"/>
+          <w:szCs w:val="21"/>
+          <w:lang w:val="en-IN" w:bidi="hi-IN"/>
+        </w:rPr>
+        <w:t xml:space="preserve">  </w:t>
+      </w:r>
+      <w:r>
+        <w:rPr>
+          <w:rFonts w:ascii="Consolas" w:eastAsia="Times New Roman" w:hAnsi="Consolas" w:cs="Times New Roman"/>
+          <w:color w:val="434F54"/>
+          <w:sz w:val="21"/>
+          <w:szCs w:val="21"/>
+          <w:lang w:val="en-IN" w:bidi="hi-IN"/>
+        </w:rPr>
+        <w:t>}</w:t>
+      </w:r>
+    </w:p>
+    <w:p>
+      <w:pPr>
+        <w:shd w:val="clear" w:color="auto" w:fill="FFFFFF"/>
+        <w:spacing w:line="285" w:lineRule="atLeast"/>
+        <w:rPr>
+          <w:rFonts w:ascii="Consolas" w:eastAsia="Times New Roman" w:hAnsi="Consolas" w:cs="Times New Roman"/>
+          <w:color w:val="4E5B61"/>
+          <w:sz w:val="21"/>
+          <w:szCs w:val="21"/>
+          <w:lang w:val="en-IN" w:bidi="hi-IN"/>
+        </w:rPr>
+      </w:pPr>
+      <w:r>
+        <w:rPr>
+          <w:rFonts w:ascii="Consolas" w:eastAsia="Times New Roman" w:hAnsi="Consolas" w:cs="Times New Roman"/>
+          <w:color w:val="4E5B61"/>
+          <w:sz w:val="21"/>
+          <w:szCs w:val="21"/>
+          <w:lang w:val="en-IN" w:bidi="hi-IN"/>
+        </w:rPr>
+        <w:t xml:space="preserve">  </w:t>
+      </w:r>
+      <w:r>
+        <w:rPr>
+          <w:rFonts w:ascii="Consolas" w:eastAsia="Times New Roman" w:hAnsi="Consolas" w:cs="Times New Roman"/>
+          <w:color w:val="728E00"/>
+          <w:sz w:val="21"/>
+          <w:szCs w:val="21"/>
+          <w:lang w:val="en-IN" w:bidi="hi-IN"/>
+        </w:rPr>
+        <w:t>else</w:t>
+      </w:r>
+    </w:p>
+    <w:p>
+      <w:pPr>
+        <w:shd w:val="clear" w:color="auto" w:fill="FFFFFF"/>
+        <w:spacing w:line="285" w:lineRule="atLeast"/>
+        <w:rPr>
+          <w:rFonts w:ascii="Consolas" w:eastAsia="Times New Roman" w:hAnsi="Consolas" w:cs="Times New Roman"/>
+          <w:color w:val="4E5B61"/>
+          <w:sz w:val="21"/>
+          <w:szCs w:val="21"/>
+          <w:lang w:val="en-IN" w:bidi="hi-IN"/>
+        </w:rPr>
+      </w:pPr>
+      <w:r>
+        <w:rPr>
+          <w:rFonts w:ascii="Consolas" w:eastAsia="Times New Roman" w:hAnsi="Consolas" w:cs="Times New Roman"/>
+          <w:color w:val="4E5B61"/>
+          <w:sz w:val="21"/>
+          <w:szCs w:val="21"/>
+          <w:lang w:val="en-IN" w:bidi="hi-IN"/>
+        </w:rPr>
+        <w:t xml:space="preserve">  </w:t>
+      </w:r>
+      <w:r>
+        <w:rPr>
+          <w:rFonts w:ascii="Consolas" w:eastAsia="Times New Roman" w:hAnsi="Consolas" w:cs="Times New Roman"/>
+          <w:color w:val="434F54"/>
+          <w:sz w:val="21"/>
+          <w:szCs w:val="21"/>
+          <w:lang w:val="en-IN" w:bidi="hi-IN"/>
+        </w:rPr>
+        <w:t>{</w:t>
+      </w:r>
+    </w:p>
+    <w:p>
+      <w:pPr>
+        <w:shd w:val="clear" w:color="auto" w:fill="FFFFFF"/>
+        <w:spacing w:line="285" w:lineRule="atLeast"/>
+        <w:rPr>
+          <w:rFonts w:ascii="Consolas" w:eastAsia="Times New Roman" w:hAnsi="Consolas" w:cs="Times New Roman"/>
+          <w:color w:val="4E5B61"/>
+          <w:sz w:val="21"/>
+          <w:szCs w:val="21"/>
+          <w:lang w:val="en-IN" w:bidi="hi-IN"/>
+        </w:rPr>
+      </w:pPr>
+      <w:r>
+        <w:rPr>
+          <w:rFonts w:ascii="Consolas" w:eastAsia="Times New Roman" w:hAnsi="Consolas" w:cs="Times New Roman"/>
+          <w:color w:val="4E5B61"/>
+          <w:sz w:val="21"/>
+          <w:szCs w:val="21"/>
+          <w:lang w:val="en-IN" w:bidi="hi-IN"/>
+        </w:rPr>
+        <w:t xml:space="preserve">    </w:t>
+      </w:r>
+      <w:proofErr w:type="spellStart"/>
+      <w:r>
+        <w:rPr>
+          <w:rFonts w:ascii="Consolas" w:eastAsia="Times New Roman" w:hAnsi="Consolas" w:cs="Times New Roman"/>
+          <w:color w:val="D35400"/>
+          <w:sz w:val="21"/>
+          <w:szCs w:val="21"/>
+          <w:lang w:val="en-IN" w:bidi="hi-IN"/>
+        </w:rPr>
+        <w:t>digitalWrite</w:t>
+      </w:r>
+      <w:proofErr w:type="spellEnd"/>
+      <w:r>
+        <w:rPr>
+          <w:rFonts w:ascii="Consolas" w:eastAsia="Times New Roman" w:hAnsi="Consolas" w:cs="Times New Roman"/>
+          <w:color w:val="434F54"/>
+          <w:sz w:val="21"/>
+          <w:szCs w:val="21"/>
+          <w:lang w:val="en-IN" w:bidi="hi-IN"/>
+        </w:rPr>
+        <w:t>(</w:t>
+      </w:r>
+      <w:proofErr w:type="spellStart"/>
+      <w:proofErr w:type="gramStart"/>
+      <w:r>
+        <w:rPr>
+          <w:rFonts w:ascii="Consolas" w:eastAsia="Times New Roman" w:hAnsi="Consolas" w:cs="Times New Roman"/>
+          <w:color w:val="4E5B61"/>
+          <w:sz w:val="21"/>
+          <w:szCs w:val="21"/>
+          <w:lang w:val="en-IN" w:bidi="hi-IN"/>
+        </w:rPr>
+        <w:t>led,LOW</w:t>
+      </w:r>
+      <w:proofErr w:type="spellEnd"/>
+      <w:proofErr w:type="gramEnd"/>
+      <w:r>
+        <w:rPr>
+          <w:rFonts w:ascii="Consolas" w:eastAsia="Times New Roman" w:hAnsi="Consolas" w:cs="Times New Roman"/>
+          <w:color w:val="434F54"/>
+          <w:sz w:val="21"/>
+          <w:szCs w:val="21"/>
+          <w:lang w:val="en-IN" w:bidi="hi-IN"/>
+        </w:rPr>
+        <w:t>)</w:t>
+      </w:r>
+      <w:r>
+        <w:rPr>
+          <w:rFonts w:ascii="Consolas" w:eastAsia="Times New Roman" w:hAnsi="Consolas" w:cs="Times New Roman"/>
+          <w:color w:val="4E5B61"/>
+          <w:sz w:val="21"/>
+          <w:szCs w:val="21"/>
+          <w:lang w:val="en-IN" w:bidi="hi-IN"/>
+        </w:rPr>
+        <w:t>;</w:t>
+      </w:r>
+    </w:p>
+    <w:p>
+      <w:pPr>
+        <w:shd w:val="clear" w:color="auto" w:fill="FFFFFF"/>
+        <w:spacing w:line="285" w:lineRule="atLeast"/>
+        <w:rPr>
+          <w:rFonts w:ascii="Consolas" w:eastAsia="Times New Roman" w:hAnsi="Consolas" w:cs="Times New Roman"/>
+          <w:color w:val="4E5B61"/>
+          <w:sz w:val="21"/>
+          <w:szCs w:val="21"/>
+          <w:lang w:val="en-IN" w:bidi="hi-IN"/>
+        </w:rPr>
+      </w:pPr>
+      <w:r>
+        <w:rPr>
+          <w:rFonts w:ascii="Consolas" w:eastAsia="Times New Roman" w:hAnsi="Consolas" w:cs="Times New Roman"/>
+          <w:color w:val="4E5B61"/>
+          <w:sz w:val="21"/>
+          <w:szCs w:val="21"/>
+          <w:lang w:val="en-IN" w:bidi="hi-IN"/>
+        </w:rPr>
+        <w:t xml:space="preserve">  </w:t>
+      </w:r>
+      <w:r>
+        <w:rPr>
+          <w:rFonts w:ascii="Consolas" w:eastAsia="Times New Roman" w:hAnsi="Consolas" w:cs="Times New Roman"/>
+          <w:color w:val="434F54"/>
+          <w:sz w:val="21"/>
+          <w:szCs w:val="21"/>
+          <w:lang w:val="en-IN" w:bidi="hi-IN"/>
+        </w:rPr>
+        <w:t>}</w:t>
+      </w:r>
+    </w:p>
+    <w:p>
+      <w:pPr>
+        <w:shd w:val="clear" w:color="auto" w:fill="FFFFFF"/>
+        <w:spacing w:line="285" w:lineRule="atLeast"/>
+        <w:rPr>
+          <w:rFonts w:ascii="Consolas" w:eastAsia="Times New Roman" w:hAnsi="Consolas" w:cs="Times New Roman"/>
+          <w:color w:val="4E5B61"/>
+          <w:sz w:val="21"/>
+          <w:szCs w:val="21"/>
+          <w:lang w:val="en-IN" w:bidi="hi-IN"/>
+        </w:rPr>
+      </w:pPr>
+      <w:r>
+        <w:rPr>
+          <w:rFonts w:ascii="Consolas" w:eastAsia="Times New Roman" w:hAnsi="Consolas" w:cs="Times New Roman"/>
+          <w:color w:val="434F54"/>
+          <w:sz w:val="21"/>
+          <w:szCs w:val="21"/>
+          <w:lang w:val="en-IN" w:bidi="hi-IN"/>
+        </w:rPr>
+        <w:t>}</w:t>
+      </w:r>
+    </w:p>
+    <w:p>
+      <w:pPr>
+        <w:shd w:val="clear" w:color="auto" w:fill="FFFFFF"/>
+        <w:spacing w:line="285" w:lineRule="atLeast"/>
+        <w:rPr>
+          <w:rFonts w:ascii="Consolas" w:eastAsia="Times New Roman" w:hAnsi="Consolas" w:cs="Times New Roman"/>
+          <w:color w:val="4E5B61"/>
+          <w:sz w:val="21"/>
+          <w:szCs w:val="21"/>
+          <w:lang w:val="en-IN" w:bidi="hi-IN"/>
+        </w:rPr>
+      </w:pPr>
+    </w:p>
+    <w:p/>
+    <w:p/>
+    <w:p/>
+    <w:p/>
+    <w:p/>
+    <w:p/>
+    <w:p/>
+    <w:p/>
+    <w:p/>
+    <w:p/>
+    <w:p/>
+    <w:p/>
+    <w:p/>
+    <w:p/>
+    <w:p/>
+    <w:p/>
+    <w:p/>
+    <w:p/>
+    <w:p/>
+    <w:p/>
+    <w:p>
+      <w:r>
+        <w:lastRenderedPageBreak/>
+        <w:t xml:space="preserve">Lab #8 Arduino program to use push button to get output from LED and DHT sensor (ON – LED on and show </w:t>
+      </w:r>
+      <w:r>
+        <w:t>Temperature, OFF – LED off and show Humidity)</w:t>
+      </w:r>
+    </w:p>
+    <w:p/>
+    <w:p/>
+    <w:p>
+      <w:r>
+        <w:t>Program:</w:t>
+      </w:r>
+    </w:p>
+    <w:p/>
+    <w:p>
+      <w:pPr>
+        <w:shd w:val="clear" w:color="auto" w:fill="FFFFFE"/>
+        <w:spacing w:line="285" w:lineRule="atLeast"/>
+        <w:rPr>
+          <w:rFonts w:ascii="Consolas" w:eastAsia="Times New Roman" w:hAnsi="Consolas" w:cs="Times New Roman"/>
+          <w:color w:val="000000"/>
+          <w:sz w:val="21"/>
+          <w:szCs w:val="21"/>
+          <w:lang w:val="en-IN" w:bidi="hi-IN"/>
+        </w:rPr>
+      </w:pPr>
+      <w:r>
+        <w:rPr>
+          <w:rFonts w:ascii="Consolas" w:eastAsia="Times New Roman" w:hAnsi="Consolas" w:cs="Times New Roman"/>
+          <w:color w:val="0000FF"/>
+          <w:sz w:val="21"/>
+          <w:szCs w:val="21"/>
+          <w:lang w:val="en-IN" w:bidi="hi-IN"/>
+        </w:rPr>
+        <w:t>#include</w:t>
+      </w:r>
+      <w:r>
+        <w:rPr>
+          <w:rFonts w:ascii="Consolas" w:eastAsia="Times New Roman" w:hAnsi="Consolas" w:cs="Times New Roman"/>
+          <w:color w:val="000000"/>
+          <w:sz w:val="21"/>
+          <w:szCs w:val="21"/>
+          <w:lang w:val="en-IN" w:bidi="hi-IN"/>
+        </w:rPr>
+        <w:t xml:space="preserve"> </w:t>
+      </w:r>
+      <w:r>
+        <w:rPr>
+          <w:rFonts w:ascii="Consolas" w:eastAsia="Times New Roman" w:hAnsi="Consolas" w:cs="Times New Roman"/>
+          <w:color w:val="0000FF"/>
+          <w:sz w:val="21"/>
+          <w:szCs w:val="21"/>
+          <w:lang w:val="en-IN" w:bidi="hi-IN"/>
+        </w:rPr>
+        <w:t>&lt;</w:t>
+      </w:r>
+      <w:proofErr w:type="spellStart"/>
+      <w:r>
+        <w:rPr>
+          <w:rFonts w:ascii="Consolas" w:eastAsia="Times New Roman" w:hAnsi="Consolas" w:cs="Times New Roman"/>
+          <w:color w:val="A31515"/>
+          <w:sz w:val="21"/>
+          <w:szCs w:val="21"/>
+          <w:lang w:val="en-IN" w:bidi="hi-IN"/>
+        </w:rPr>
+        <w:t>DHT.h</w:t>
+      </w:r>
+      <w:proofErr w:type="spellEnd"/>
+      <w:r>
+        <w:rPr>
+          <w:rFonts w:ascii="Consolas" w:eastAsia="Times New Roman" w:hAnsi="Consolas" w:cs="Times New Roman"/>
+          <w:color w:val="0000FF"/>
+          <w:sz w:val="21"/>
+          <w:szCs w:val="21"/>
+          <w:lang w:val="en-IN" w:bidi="hi-IN"/>
+        </w:rPr>
+        <w:t>&gt;</w:t>
+      </w:r>
+    </w:p>
+    <w:p>
+      <w:pPr>
+        <w:shd w:val="clear" w:color="auto" w:fill="FFFFFE"/>
+        <w:spacing w:line="285" w:lineRule="atLeast"/>
+        <w:rPr>
+          <w:rFonts w:ascii="Consolas" w:eastAsia="Times New Roman" w:hAnsi="Consolas" w:cs="Times New Roman"/>
+          <w:color w:val="000000"/>
+          <w:sz w:val="21"/>
+          <w:szCs w:val="21"/>
+          <w:lang w:val="en-IN" w:bidi="hi-IN"/>
+        </w:rPr>
+      </w:pPr>
+    </w:p>
+    <w:p>
+      <w:pPr>
+        <w:shd w:val="clear" w:color="auto" w:fill="FFFFFE"/>
+        <w:spacing w:line="285" w:lineRule="atLeast"/>
+        <w:rPr>
+          <w:rFonts w:ascii="Consolas" w:eastAsia="Times New Roman" w:hAnsi="Consolas" w:cs="Times New Roman"/>
+          <w:color w:val="000000"/>
+          <w:sz w:val="21"/>
+          <w:szCs w:val="21"/>
+          <w:lang w:val="en-IN" w:bidi="hi-IN"/>
+        </w:rPr>
+      </w:pPr>
+      <w:r>
+        <w:rPr>
+          <w:rFonts w:ascii="Consolas" w:eastAsia="Times New Roman" w:hAnsi="Consolas" w:cs="Times New Roman"/>
+          <w:color w:val="0000FF"/>
+          <w:sz w:val="21"/>
+          <w:szCs w:val="21"/>
+          <w:lang w:val="en-IN" w:bidi="hi-IN"/>
+        </w:rPr>
+        <w:t>#define</w:t>
+      </w:r>
+      <w:r>
+        <w:rPr>
+          <w:rFonts w:ascii="Consolas" w:eastAsia="Times New Roman" w:hAnsi="Consolas" w:cs="Times New Roman"/>
+          <w:color w:val="000000"/>
+          <w:sz w:val="21"/>
+          <w:szCs w:val="21"/>
+          <w:lang w:val="en-IN" w:bidi="hi-IN"/>
+        </w:rPr>
+        <w:t xml:space="preserve"> DHTPIN </w:t>
+      </w:r>
+      <w:r>
+        <w:rPr>
+          <w:rFonts w:ascii="Consolas" w:eastAsia="Times New Roman" w:hAnsi="Consolas" w:cs="Times New Roman"/>
+          <w:color w:val="098658"/>
+          <w:sz w:val="21"/>
+          <w:szCs w:val="21"/>
+          <w:lang w:val="en-IN" w:bidi="hi-IN"/>
+        </w:rPr>
+        <w:t>6</w:t>
+      </w:r>
+    </w:p>
+    <w:p>
+      <w:pPr>
+        <w:shd w:val="clear" w:color="auto" w:fill="FFFFFE"/>
+        <w:spacing w:line="285" w:lineRule="atLeast"/>
+        <w:rPr>
+          <w:rFonts w:ascii="Consolas" w:eastAsia="Times New Roman" w:hAnsi="Consolas" w:cs="Times New Roman"/>
+          <w:color w:val="000000"/>
+          <w:sz w:val="21"/>
+          <w:szCs w:val="21"/>
+          <w:lang w:val="en-IN" w:bidi="hi-IN"/>
+        </w:rPr>
+      </w:pPr>
+      <w:r>
+        <w:rPr>
+          <w:rFonts w:ascii="Consolas" w:eastAsia="Times New Roman" w:hAnsi="Consolas" w:cs="Times New Roman"/>
+          <w:color w:val="0000FF"/>
+          <w:sz w:val="21"/>
+          <w:szCs w:val="21"/>
+          <w:lang w:val="en-IN" w:bidi="hi-IN"/>
+        </w:rPr>
+        <w:t>#define</w:t>
+      </w:r>
+      <w:r>
+        <w:rPr>
+          <w:rFonts w:ascii="Consolas" w:eastAsia="Times New Roman" w:hAnsi="Consolas" w:cs="Times New Roman"/>
+          <w:color w:val="000000"/>
+          <w:sz w:val="21"/>
+          <w:szCs w:val="21"/>
+          <w:lang w:val="en-IN" w:bidi="hi-IN"/>
+        </w:rPr>
+        <w:t xml:space="preserve"> DHTTYPE DHT22</w:t>
+      </w:r>
+    </w:p>
+    <w:p>
+      <w:pPr>
+        <w:shd w:val="clear" w:color="auto" w:fill="FFFFFE"/>
+        <w:spacing w:line="285" w:lineRule="atLeast"/>
+        <w:rPr>
+          <w:rFonts w:ascii="Consolas" w:eastAsia="Times New Roman" w:hAnsi="Consolas" w:cs="Times New Roman"/>
+          <w:color w:val="000000"/>
+          <w:sz w:val="21"/>
+          <w:szCs w:val="21"/>
+          <w:lang w:val="en-IN" w:bidi="hi-IN"/>
+        </w:rPr>
+      </w:pPr>
+    </w:p>
+    <w:p>
+      <w:pPr>
+        <w:shd w:val="clear" w:color="auto" w:fill="FFFFFE"/>
+        <w:spacing w:line="285" w:lineRule="atLeast"/>
+        <w:rPr>
+          <w:rFonts w:ascii="Consolas" w:eastAsia="Times New Roman" w:hAnsi="Consolas" w:cs="Times New Roman"/>
+          <w:color w:val="000000"/>
+          <w:sz w:val="21"/>
+          <w:szCs w:val="21"/>
+          <w:lang w:val="en-IN" w:bidi="hi-IN"/>
+        </w:rPr>
+      </w:pPr>
+      <w:r>
+        <w:rPr>
+          <w:rFonts w:ascii="Consolas" w:eastAsia="Times New Roman" w:hAnsi="Consolas" w:cs="Times New Roman"/>
+          <w:color w:val="000000"/>
+          <w:sz w:val="21"/>
+          <w:szCs w:val="21"/>
+          <w:lang w:val="en-IN" w:bidi="hi-IN"/>
+        </w:rPr>
+        <w:t xml:space="preserve">DHT </w:t>
+      </w:r>
+      <w:proofErr w:type="spellStart"/>
+      <w:proofErr w:type="gramStart"/>
+      <w:r>
+        <w:rPr>
+          <w:rFonts w:ascii="Consolas" w:eastAsia="Times New Roman" w:hAnsi="Consolas" w:cs="Times New Roman"/>
+          <w:color w:val="000000"/>
+          <w:sz w:val="21"/>
+          <w:szCs w:val="21"/>
+          <w:lang w:val="en-IN" w:bidi="hi-IN"/>
+        </w:rPr>
+        <w:t>dht</w:t>
+      </w:r>
+      <w:proofErr w:type="spellEnd"/>
+      <w:r>
+        <w:rPr>
+          <w:rFonts w:ascii="Consolas" w:eastAsia="Times New Roman" w:hAnsi="Consolas" w:cs="Times New Roman"/>
+          <w:color w:val="000000"/>
+          <w:sz w:val="21"/>
+          <w:szCs w:val="21"/>
+          <w:lang w:val="en-IN" w:bidi="hi-IN"/>
+        </w:rPr>
+        <w:t>(</w:t>
+      </w:r>
+      <w:proofErr w:type="gramEnd"/>
+      <w:r>
+        <w:rPr>
+          <w:rFonts w:ascii="Consolas" w:eastAsia="Times New Roman" w:hAnsi="Consolas" w:cs="Times New Roman"/>
+          <w:color w:val="000000"/>
+          <w:sz w:val="21"/>
+          <w:szCs w:val="21"/>
+          <w:lang w:val="en-IN" w:bidi="hi-IN"/>
+        </w:rPr>
+        <w:t>DHTPIN, DHTTYPE);</w:t>
+      </w:r>
+    </w:p>
+    <w:p>
+      <w:pPr>
+        <w:shd w:val="clear" w:color="auto" w:fill="FFFFFE"/>
+        <w:spacing w:line="285" w:lineRule="atLeast"/>
+        <w:rPr>
+          <w:rFonts w:ascii="Consolas" w:eastAsia="Times New Roman" w:hAnsi="Consolas" w:cs="Times New Roman"/>
+          <w:color w:val="000000"/>
+          <w:sz w:val="21"/>
+          <w:szCs w:val="21"/>
+          <w:lang w:val="en-IN" w:bidi="hi-IN"/>
+        </w:rPr>
+      </w:pPr>
+    </w:p>
+    <w:p>
+      <w:pPr>
+        <w:shd w:val="clear" w:color="auto" w:fill="FFFFFE"/>
+        <w:spacing w:line="285" w:lineRule="atLeast"/>
+        <w:rPr>
+          <w:rFonts w:ascii="Consolas" w:eastAsia="Times New Roman" w:hAnsi="Consolas" w:cs="Times New Roman"/>
+          <w:color w:val="000000"/>
+          <w:sz w:val="21"/>
+          <w:szCs w:val="21"/>
+          <w:lang w:val="en-IN" w:bidi="hi-IN"/>
+        </w:rPr>
+      </w:pPr>
+      <w:r>
+        <w:rPr>
+          <w:rFonts w:ascii="Consolas" w:eastAsia="Times New Roman" w:hAnsi="Consolas" w:cs="Times New Roman"/>
+          <w:color w:val="0000FF"/>
+          <w:sz w:val="21"/>
+          <w:szCs w:val="21"/>
+          <w:lang w:val="en-IN" w:bidi="hi-IN"/>
+        </w:rPr>
+        <w:t>int</w:t>
+      </w:r>
+      <w:r>
+        <w:rPr>
+          <w:rFonts w:ascii="Consolas" w:eastAsia="Times New Roman" w:hAnsi="Consolas" w:cs="Times New Roman"/>
+          <w:color w:val="000000"/>
+          <w:sz w:val="21"/>
+          <w:szCs w:val="21"/>
+          <w:lang w:val="en-IN" w:bidi="hi-IN"/>
+        </w:rPr>
+        <w:t xml:space="preserve"> LED=</w:t>
+      </w:r>
+      <w:r>
+        <w:rPr>
+          <w:rFonts w:ascii="Consolas" w:eastAsia="Times New Roman" w:hAnsi="Consolas" w:cs="Times New Roman"/>
+          <w:color w:val="098658"/>
+          <w:sz w:val="21"/>
+          <w:szCs w:val="21"/>
+          <w:lang w:val="en-IN" w:bidi="hi-IN"/>
+        </w:rPr>
+        <w:t>7</w:t>
+      </w:r>
+      <w:r>
+        <w:rPr>
+          <w:rFonts w:ascii="Consolas" w:eastAsia="Times New Roman" w:hAnsi="Consolas" w:cs="Times New Roman"/>
+          <w:color w:val="000000"/>
+          <w:sz w:val="21"/>
+          <w:szCs w:val="21"/>
+          <w:lang w:val="en-IN" w:bidi="hi-IN"/>
+        </w:rPr>
+        <w:t>;</w:t>
+      </w:r>
+    </w:p>
+    <w:p>
+      <w:pPr>
+        <w:shd w:val="clear" w:color="auto" w:fill="FFFFFE"/>
+        <w:spacing w:line="285" w:lineRule="atLeast"/>
+        <w:rPr>
+          <w:rFonts w:ascii="Consolas" w:eastAsia="Times New Roman" w:hAnsi="Consolas" w:cs="Times New Roman"/>
+          <w:color w:val="000000"/>
+          <w:sz w:val="21"/>
+          <w:szCs w:val="21"/>
+          <w:lang w:val="en-IN" w:bidi="hi-IN"/>
+        </w:rPr>
+      </w:pPr>
+      <w:r>
+        <w:rPr>
+          <w:rFonts w:ascii="Consolas" w:eastAsia="Times New Roman" w:hAnsi="Consolas" w:cs="Times New Roman"/>
+          <w:color w:val="0000FF"/>
+          <w:sz w:val="21"/>
+          <w:szCs w:val="21"/>
+          <w:lang w:val="en-IN" w:bidi="hi-IN"/>
+        </w:rPr>
+        <w:t>int</w:t>
+      </w:r>
+      <w:r>
+        <w:rPr>
+          <w:rFonts w:ascii="Consolas" w:eastAsia="Times New Roman" w:hAnsi="Consolas" w:cs="Times New Roman"/>
+          <w:color w:val="000000"/>
+          <w:sz w:val="21"/>
+          <w:szCs w:val="21"/>
+          <w:lang w:val="en-IN" w:bidi="hi-IN"/>
+        </w:rPr>
+        <w:t xml:space="preserve"> </w:t>
+      </w:r>
+      <w:proofErr w:type="spellStart"/>
+      <w:r>
+        <w:rPr>
+          <w:rFonts w:ascii="Consolas" w:eastAsia="Times New Roman" w:hAnsi="Consolas" w:cs="Times New Roman"/>
+          <w:color w:val="000000"/>
+          <w:sz w:val="21"/>
+          <w:szCs w:val="21"/>
+          <w:lang w:val="en-IN" w:bidi="hi-IN"/>
+        </w:rPr>
+        <w:t>sw</w:t>
+      </w:r>
+      <w:proofErr w:type="spellEnd"/>
+      <w:r>
+        <w:rPr>
+          <w:rFonts w:ascii="Consolas" w:eastAsia="Times New Roman" w:hAnsi="Consolas" w:cs="Times New Roman"/>
+          <w:color w:val="000000"/>
+          <w:sz w:val="21"/>
+          <w:szCs w:val="21"/>
+          <w:lang w:val="en-IN" w:bidi="hi-IN"/>
+        </w:rPr>
+        <w:t>=</w:t>
+      </w:r>
+      <w:r>
+        <w:rPr>
+          <w:rFonts w:ascii="Consolas" w:eastAsia="Times New Roman" w:hAnsi="Consolas" w:cs="Times New Roman"/>
+          <w:color w:val="098658"/>
+          <w:sz w:val="21"/>
+          <w:szCs w:val="21"/>
+          <w:lang w:val="en-IN" w:bidi="hi-IN"/>
+        </w:rPr>
+        <w:t>2</w:t>
+      </w:r>
+      <w:r>
+        <w:rPr>
+          <w:rFonts w:ascii="Consolas" w:eastAsia="Times New Roman" w:hAnsi="Consolas" w:cs="Times New Roman"/>
+          <w:color w:val="000000"/>
+          <w:sz w:val="21"/>
+          <w:szCs w:val="21"/>
+          <w:lang w:val="en-IN" w:bidi="hi-IN"/>
+        </w:rPr>
+        <w:t>;</w:t>
+      </w:r>
+    </w:p>
+    <w:p>
+      <w:pPr>
+        <w:shd w:val="clear" w:color="auto" w:fill="FFFFFE"/>
+        <w:spacing w:line="285" w:lineRule="atLeast"/>
+        <w:rPr>
+          <w:rFonts w:ascii="Consolas" w:eastAsia="Times New Roman" w:hAnsi="Consolas" w:cs="Times New Roman"/>
+          <w:color w:val="000000"/>
+          <w:sz w:val="21"/>
+          <w:szCs w:val="21"/>
+          <w:lang w:val="en-IN" w:bidi="hi-IN"/>
+        </w:rPr>
+      </w:pPr>
+    </w:p>
+    <w:p>
+      <w:pPr>
+        <w:shd w:val="clear" w:color="auto" w:fill="FFFFFE"/>
+        <w:spacing w:line="285" w:lineRule="atLeast"/>
+        <w:rPr>
+          <w:rFonts w:ascii="Consolas" w:eastAsia="Times New Roman" w:hAnsi="Consolas" w:cs="Times New Roman"/>
+          <w:color w:val="000000"/>
+          <w:sz w:val="21"/>
+          <w:szCs w:val="21"/>
+          <w:lang w:val="en-IN" w:bidi="hi-IN"/>
+        </w:rPr>
+      </w:pPr>
+      <w:r>
+        <w:rPr>
+          <w:rFonts w:ascii="Consolas" w:eastAsia="Times New Roman" w:hAnsi="Consolas" w:cs="Times New Roman"/>
+          <w:color w:val="0000FF"/>
+          <w:sz w:val="21"/>
+          <w:szCs w:val="21"/>
+          <w:lang w:val="en-IN" w:bidi="hi-IN"/>
+        </w:rPr>
+        <w:t>void</w:t>
+      </w:r>
+      <w:r>
+        <w:rPr>
+          <w:rFonts w:ascii="Consolas" w:eastAsia="Times New Roman" w:hAnsi="Consolas" w:cs="Times New Roman"/>
+          <w:color w:val="000000"/>
+          <w:sz w:val="21"/>
+          <w:szCs w:val="21"/>
+          <w:lang w:val="en-IN" w:bidi="hi-IN"/>
+        </w:rPr>
+        <w:t xml:space="preserve"> </w:t>
+      </w:r>
+      <w:proofErr w:type="gramStart"/>
+      <w:r>
+        <w:rPr>
+          <w:rFonts w:ascii="Consolas" w:eastAsia="Times New Roman" w:hAnsi="Consolas" w:cs="Times New Roman"/>
+          <w:color w:val="5E6D03"/>
+          <w:sz w:val="21"/>
+          <w:szCs w:val="21"/>
+          <w:lang w:val="en-IN" w:bidi="hi-IN"/>
+        </w:rPr>
+        <w:t>setup</w:t>
+      </w:r>
+      <w:r>
+        <w:rPr>
+          <w:rFonts w:ascii="Consolas" w:eastAsia="Times New Roman" w:hAnsi="Consolas" w:cs="Times New Roman"/>
+          <w:color w:val="000000"/>
+          <w:sz w:val="21"/>
+          <w:szCs w:val="21"/>
+          <w:lang w:val="en-IN" w:bidi="hi-IN"/>
+        </w:rPr>
+        <w:t>(</w:t>
+      </w:r>
+      <w:proofErr w:type="gramEnd"/>
+      <w:r>
+        <w:rPr>
+          <w:rFonts w:ascii="Consolas" w:eastAsia="Times New Roman" w:hAnsi="Consolas" w:cs="Times New Roman"/>
+          <w:color w:val="000000"/>
+          <w:sz w:val="21"/>
+          <w:szCs w:val="21"/>
+          <w:lang w:val="en-IN" w:bidi="hi-IN"/>
+        </w:rPr>
+        <w:t xml:space="preserve">) </w:t>
+      </w:r>
+    </w:p>
+    <w:p>
+      <w:pPr>
+        <w:shd w:val="clear" w:color="auto" w:fill="FFFFFE"/>
+        <w:spacing w:line="285" w:lineRule="atLeast"/>
+        <w:rPr>
+          <w:rFonts w:ascii="Consolas" w:eastAsia="Times New Roman" w:hAnsi="Consolas" w:cs="Times New Roman"/>
+          <w:color w:val="000000"/>
+          <w:sz w:val="21"/>
+          <w:szCs w:val="21"/>
+          <w:lang w:val="en-IN" w:bidi="hi-IN"/>
+        </w:rPr>
+      </w:pPr>
+      <w:r>
+        <w:rPr>
+          <w:rFonts w:ascii="Consolas" w:eastAsia="Times New Roman" w:hAnsi="Consolas" w:cs="Times New Roman"/>
+          <w:color w:val="000000"/>
+          <w:sz w:val="21"/>
+          <w:szCs w:val="21"/>
+          <w:lang w:val="en-IN" w:bidi="hi-IN"/>
+        </w:rPr>
+        <w:t>{</w:t>
+      </w:r>
+    </w:p>
+    <w:p>
+      <w:pPr>
+        <w:shd w:val="clear" w:color="auto" w:fill="FFFFFE"/>
+        <w:spacing w:line="285" w:lineRule="atLeast"/>
+        <w:rPr>
+          <w:rFonts w:ascii="Consolas" w:eastAsia="Times New Roman" w:hAnsi="Consolas" w:cs="Times New Roman"/>
+          <w:color w:val="000000"/>
+          <w:sz w:val="21"/>
+          <w:szCs w:val="21"/>
+          <w:lang w:val="en-IN" w:bidi="hi-IN"/>
+        </w:rPr>
+      </w:pPr>
+      <w:r>
+        <w:rPr>
+          <w:rFonts w:ascii="Consolas" w:eastAsia="Times New Roman" w:hAnsi="Consolas" w:cs="Times New Roman"/>
+          <w:color w:val="000000"/>
+          <w:sz w:val="21"/>
+          <w:szCs w:val="21"/>
+          <w:lang w:val="en-IN" w:bidi="hi-IN"/>
+        </w:rPr>
+        <w:t xml:space="preserve">  </w:t>
+      </w:r>
+      <w:proofErr w:type="spellStart"/>
+      <w:proofErr w:type="gramStart"/>
+      <w:r>
+        <w:rPr>
+          <w:rFonts w:ascii="Consolas" w:eastAsia="Times New Roman" w:hAnsi="Consolas" w:cs="Times New Roman"/>
+          <w:color w:val="E97366"/>
+          <w:sz w:val="21"/>
+          <w:szCs w:val="21"/>
+          <w:lang w:val="en-IN" w:bidi="hi-IN"/>
+        </w:rPr>
+        <w:t>pinMode</w:t>
+      </w:r>
+      <w:proofErr w:type="spellEnd"/>
+      <w:r>
+        <w:rPr>
+          <w:rFonts w:ascii="Consolas" w:eastAsia="Times New Roman" w:hAnsi="Consolas" w:cs="Times New Roman"/>
+          <w:color w:val="000000"/>
+          <w:sz w:val="21"/>
+          <w:szCs w:val="21"/>
+          <w:lang w:val="en-IN" w:bidi="hi-IN"/>
+        </w:rPr>
+        <w:t>(</w:t>
+      </w:r>
+      <w:proofErr w:type="gramEnd"/>
+      <w:r>
+        <w:rPr>
+          <w:rFonts w:ascii="Consolas" w:eastAsia="Times New Roman" w:hAnsi="Consolas" w:cs="Times New Roman"/>
+          <w:color w:val="000000"/>
+          <w:sz w:val="21"/>
+          <w:szCs w:val="21"/>
+          <w:lang w:val="en-IN" w:bidi="hi-IN"/>
+        </w:rPr>
+        <w:t xml:space="preserve">LED, </w:t>
+      </w:r>
+      <w:r>
+        <w:rPr>
+          <w:rFonts w:ascii="Consolas" w:eastAsia="Times New Roman" w:hAnsi="Consolas" w:cs="Times New Roman"/>
+          <w:color w:val="00979C"/>
+          <w:sz w:val="21"/>
+          <w:szCs w:val="21"/>
+          <w:lang w:val="en-IN" w:bidi="hi-IN"/>
+        </w:rPr>
+        <w:t>OUTPUT</w:t>
+      </w:r>
+      <w:r>
+        <w:rPr>
+          <w:rFonts w:ascii="Consolas" w:eastAsia="Times New Roman" w:hAnsi="Consolas" w:cs="Times New Roman"/>
+          <w:color w:val="000000"/>
+          <w:sz w:val="21"/>
+          <w:szCs w:val="21"/>
+          <w:lang w:val="en-IN" w:bidi="hi-IN"/>
+        </w:rPr>
+        <w:t>);</w:t>
+      </w:r>
+    </w:p>
+    <w:p>
+      <w:pPr>
+        <w:shd w:val="clear" w:color="auto" w:fill="FFFFFE"/>
+        <w:spacing w:line="285" w:lineRule="atLeast"/>
+        <w:rPr>
+          <w:rFonts w:ascii="Consolas" w:eastAsia="Times New Roman" w:hAnsi="Consolas" w:cs="Times New Roman"/>
+          <w:color w:val="000000"/>
+          <w:sz w:val="21"/>
+          <w:szCs w:val="21"/>
+          <w:lang w:val="en-IN" w:bidi="hi-IN"/>
+        </w:rPr>
+      </w:pPr>
+      <w:r>
+        <w:rPr>
+          <w:rFonts w:ascii="Consolas" w:eastAsia="Times New Roman" w:hAnsi="Consolas" w:cs="Times New Roman"/>
+          <w:color w:val="000000"/>
+          <w:sz w:val="21"/>
+          <w:szCs w:val="21"/>
+          <w:lang w:val="en-IN" w:bidi="hi-IN"/>
+        </w:rPr>
+        <w:t xml:space="preserve">  </w:t>
+      </w:r>
+      <w:proofErr w:type="spellStart"/>
+      <w:proofErr w:type="gramStart"/>
+      <w:r>
+        <w:rPr>
+          <w:rFonts w:ascii="Consolas" w:eastAsia="Times New Roman" w:hAnsi="Consolas" w:cs="Times New Roman"/>
+          <w:color w:val="E97366"/>
+          <w:sz w:val="21"/>
+          <w:szCs w:val="21"/>
+          <w:lang w:val="en-IN" w:bidi="hi-IN"/>
+        </w:rPr>
+        <w:t>pinMode</w:t>
+      </w:r>
+      <w:proofErr w:type="spellEnd"/>
+      <w:r>
+        <w:rPr>
+          <w:rFonts w:ascii="Consolas" w:eastAsia="Times New Roman" w:hAnsi="Consolas" w:cs="Times New Roman"/>
+          <w:color w:val="000000"/>
+          <w:sz w:val="21"/>
+          <w:szCs w:val="21"/>
+          <w:lang w:val="en-IN" w:bidi="hi-IN"/>
+        </w:rPr>
+        <w:t>(</w:t>
+      </w:r>
+      <w:proofErr w:type="spellStart"/>
+      <w:proofErr w:type="gramEnd"/>
+      <w:r>
+        <w:rPr>
+          <w:rFonts w:ascii="Consolas" w:eastAsia="Times New Roman" w:hAnsi="Consolas" w:cs="Times New Roman"/>
+          <w:color w:val="000000"/>
+          <w:sz w:val="21"/>
+          <w:szCs w:val="21"/>
+          <w:lang w:val="en-IN" w:bidi="hi-IN"/>
+        </w:rPr>
+        <w:t>sw</w:t>
+      </w:r>
+      <w:proofErr w:type="spellEnd"/>
+      <w:r>
+        <w:rPr>
+          <w:rFonts w:ascii="Consolas" w:eastAsia="Times New Roman" w:hAnsi="Consolas" w:cs="Times New Roman"/>
+          <w:color w:val="000000"/>
+          <w:sz w:val="21"/>
+          <w:szCs w:val="21"/>
+          <w:lang w:val="en-IN" w:bidi="hi-IN"/>
+        </w:rPr>
+        <w:t xml:space="preserve">, </w:t>
+      </w:r>
+      <w:r>
+        <w:rPr>
+          <w:rFonts w:ascii="Consolas" w:eastAsia="Times New Roman" w:hAnsi="Consolas" w:cs="Times New Roman"/>
+          <w:color w:val="00979C"/>
+          <w:sz w:val="21"/>
+          <w:szCs w:val="21"/>
+          <w:lang w:val="en-IN" w:bidi="hi-IN"/>
+        </w:rPr>
+        <w:t>INPUT</w:t>
+      </w:r>
+      <w:r>
+        <w:rPr>
+          <w:rFonts w:ascii="Consolas" w:eastAsia="Times New Roman" w:hAnsi="Consolas" w:cs="Times New Roman"/>
+          <w:color w:val="000000"/>
+          <w:sz w:val="21"/>
+          <w:szCs w:val="21"/>
+          <w:lang w:val="en-IN" w:bidi="hi-IN"/>
+        </w:rPr>
+        <w:t>);</w:t>
+      </w:r>
+    </w:p>
+    <w:p>
+      <w:pPr>
+        <w:shd w:val="clear" w:color="auto" w:fill="FFFFFE"/>
+        <w:spacing w:line="285" w:lineRule="atLeast"/>
+        <w:rPr>
+          <w:rFonts w:ascii="Consolas" w:eastAsia="Times New Roman" w:hAnsi="Consolas" w:cs="Times New Roman"/>
+          <w:color w:val="000000"/>
+          <w:sz w:val="21"/>
+          <w:szCs w:val="21"/>
+          <w:lang w:val="en-IN" w:bidi="hi-IN"/>
+        </w:rPr>
+      </w:pPr>
+      <w:r>
+        <w:rPr>
+          <w:rFonts w:ascii="Consolas" w:eastAsia="Times New Roman" w:hAnsi="Consolas" w:cs="Times New Roman"/>
+          <w:color w:val="000000"/>
+          <w:sz w:val="21"/>
+          <w:szCs w:val="21"/>
+          <w:lang w:val="en-IN" w:bidi="hi-IN"/>
+        </w:rPr>
+        <w:t xml:space="preserve">  </w:t>
+      </w:r>
+      <w:proofErr w:type="spellStart"/>
+      <w:proofErr w:type="gramStart"/>
+      <w:r>
+        <w:rPr>
+          <w:rFonts w:ascii="Consolas" w:eastAsia="Times New Roman" w:hAnsi="Consolas" w:cs="Times New Roman"/>
+          <w:color w:val="000000"/>
+          <w:sz w:val="21"/>
+          <w:szCs w:val="21"/>
+          <w:lang w:val="en-IN" w:bidi="hi-IN"/>
+        </w:rPr>
+        <w:t>dht.</w:t>
+      </w:r>
+      <w:r>
+        <w:rPr>
+          <w:rFonts w:ascii="Consolas" w:eastAsia="Times New Roman" w:hAnsi="Consolas" w:cs="Times New Roman"/>
+          <w:color w:val="E97366"/>
+          <w:sz w:val="21"/>
+          <w:szCs w:val="21"/>
+          <w:lang w:val="en-IN" w:bidi="hi-IN"/>
+        </w:rPr>
+        <w:t>begin</w:t>
+      </w:r>
+      <w:proofErr w:type="spellEnd"/>
+      <w:proofErr w:type="gramEnd"/>
+      <w:r>
+        <w:rPr>
+          <w:rFonts w:ascii="Consolas" w:eastAsia="Times New Roman" w:hAnsi="Consolas" w:cs="Times New Roman"/>
+          <w:color w:val="000000"/>
+          <w:sz w:val="21"/>
+          <w:szCs w:val="21"/>
+          <w:lang w:val="en-IN" w:bidi="hi-IN"/>
+        </w:rPr>
+        <w:t>();</w:t>
+      </w:r>
+    </w:p>
+    <w:p>
+      <w:pPr>
+        <w:shd w:val="clear" w:color="auto" w:fill="FFFFFE"/>
+        <w:spacing w:line="285" w:lineRule="atLeast"/>
+        <w:rPr>
+          <w:rFonts w:ascii="Consolas" w:eastAsia="Times New Roman" w:hAnsi="Consolas" w:cs="Times New Roman"/>
+          <w:color w:val="000000"/>
+          <w:sz w:val="21"/>
+          <w:szCs w:val="21"/>
+          <w:lang w:val="en-IN" w:bidi="hi-IN"/>
+        </w:rPr>
+      </w:pPr>
+      <w:r>
+        <w:rPr>
+          <w:rFonts w:ascii="Consolas" w:eastAsia="Times New Roman" w:hAnsi="Consolas" w:cs="Times New Roman"/>
+          <w:color w:val="000000"/>
+          <w:sz w:val="21"/>
+          <w:szCs w:val="21"/>
+          <w:lang w:val="en-IN" w:bidi="hi-IN"/>
+        </w:rPr>
+        <w:t xml:space="preserve">  </w:t>
+      </w:r>
+      <w:proofErr w:type="spellStart"/>
+      <w:r>
+        <w:rPr>
+          <w:rFonts w:ascii="Consolas" w:eastAsia="Times New Roman" w:hAnsi="Consolas" w:cs="Times New Roman"/>
+          <w:b/>
+          <w:bCs/>
+          <w:color w:val="E97366"/>
+          <w:sz w:val="21"/>
+          <w:szCs w:val="21"/>
+          <w:lang w:val="en-IN" w:bidi="hi-IN"/>
+        </w:rPr>
+        <w:t>Serial</w:t>
+      </w:r>
+      <w:r>
+        <w:rPr>
+          <w:rFonts w:ascii="Consolas" w:eastAsia="Times New Roman" w:hAnsi="Consolas" w:cs="Times New Roman"/>
+          <w:color w:val="000000"/>
+          <w:sz w:val="21"/>
+          <w:szCs w:val="21"/>
+          <w:lang w:val="en-IN" w:bidi="hi-IN"/>
+        </w:rPr>
+        <w:t>.</w:t>
+      </w:r>
+      <w:r>
+        <w:rPr>
+          <w:rFonts w:ascii="Consolas" w:eastAsia="Times New Roman" w:hAnsi="Consolas" w:cs="Times New Roman"/>
+          <w:color w:val="E97366"/>
+          <w:sz w:val="21"/>
+          <w:szCs w:val="21"/>
+          <w:lang w:val="en-IN" w:bidi="hi-IN"/>
+        </w:rPr>
+        <w:t>begin</w:t>
+      </w:r>
+      <w:proofErr w:type="spellEnd"/>
+      <w:r>
+        <w:rPr>
+          <w:rFonts w:ascii="Consolas" w:eastAsia="Times New Roman" w:hAnsi="Consolas" w:cs="Times New Roman"/>
+          <w:color w:val="000000"/>
+          <w:sz w:val="21"/>
+          <w:szCs w:val="21"/>
+          <w:lang w:val="en-IN" w:bidi="hi-IN"/>
+        </w:rPr>
+        <w:t>(</w:t>
+      </w:r>
+      <w:r>
+        <w:rPr>
+          <w:rFonts w:ascii="Consolas" w:eastAsia="Times New Roman" w:hAnsi="Consolas" w:cs="Times New Roman"/>
+          <w:color w:val="098658"/>
+          <w:sz w:val="21"/>
+          <w:szCs w:val="21"/>
+          <w:lang w:val="en-IN" w:bidi="hi-IN"/>
+        </w:rPr>
+        <w:t>9600</w:t>
+      </w:r>
+      <w:r>
+        <w:rPr>
+          <w:rFonts w:ascii="Consolas" w:eastAsia="Times New Roman" w:hAnsi="Consolas" w:cs="Times New Roman"/>
+          <w:color w:val="000000"/>
+          <w:sz w:val="21"/>
+          <w:szCs w:val="21"/>
+          <w:lang w:val="en-IN" w:bidi="hi-IN"/>
+        </w:rPr>
+        <w:t>);</w:t>
+      </w:r>
+    </w:p>
+    <w:p>
+      <w:pPr>
+        <w:shd w:val="clear" w:color="auto" w:fill="FFFFFE"/>
+        <w:spacing w:line="285" w:lineRule="atLeast"/>
+        <w:rPr>
+          <w:rFonts w:ascii="Consolas" w:eastAsia="Times New Roman" w:hAnsi="Consolas" w:cs="Times New Roman"/>
+          <w:color w:val="000000"/>
+          <w:sz w:val="21"/>
+          <w:szCs w:val="21"/>
+          <w:lang w:val="en-IN" w:bidi="hi-IN"/>
+        </w:rPr>
+      </w:pPr>
+      <w:r>
+        <w:rPr>
+          <w:rFonts w:ascii="Consolas" w:eastAsia="Times New Roman" w:hAnsi="Consolas" w:cs="Times New Roman"/>
+          <w:color w:val="000000"/>
+          <w:sz w:val="21"/>
+          <w:szCs w:val="21"/>
+          <w:lang w:val="en-IN" w:bidi="hi-IN"/>
+        </w:rPr>
+        <w:t>}</w:t>
+      </w:r>
+    </w:p>
+    <w:p>
+      <w:pPr>
+        <w:shd w:val="clear" w:color="auto" w:fill="FFFFFE"/>
+        <w:spacing w:line="285" w:lineRule="atLeast"/>
+        <w:rPr>
+          <w:rFonts w:ascii="Consolas" w:eastAsia="Times New Roman" w:hAnsi="Consolas" w:cs="Times New Roman"/>
+          <w:color w:val="000000"/>
+          <w:sz w:val="21"/>
+          <w:szCs w:val="21"/>
+          <w:lang w:val="en-IN" w:bidi="hi-IN"/>
+        </w:rPr>
+      </w:pPr>
+    </w:p>
+    <w:p>
+      <w:pPr>
+        <w:shd w:val="clear" w:color="auto" w:fill="FFFFFE"/>
+        <w:spacing w:line="285" w:lineRule="atLeast"/>
+        <w:rPr>
+          <w:rFonts w:ascii="Consolas" w:eastAsia="Times New Roman" w:hAnsi="Consolas" w:cs="Times New Roman"/>
+          <w:color w:val="000000"/>
+          <w:sz w:val="21"/>
+          <w:szCs w:val="21"/>
+          <w:lang w:val="en-IN" w:bidi="hi-IN"/>
+        </w:rPr>
+      </w:pPr>
+      <w:r>
+        <w:rPr>
+          <w:rFonts w:ascii="Consolas" w:eastAsia="Times New Roman" w:hAnsi="Consolas" w:cs="Times New Roman"/>
+          <w:color w:val="0000FF"/>
+          <w:sz w:val="21"/>
+          <w:szCs w:val="21"/>
+          <w:lang w:val="en-IN" w:bidi="hi-IN"/>
+        </w:rPr>
+        <w:t>void</w:t>
+      </w:r>
+      <w:r>
+        <w:rPr>
+          <w:rFonts w:ascii="Consolas" w:eastAsia="Times New Roman" w:hAnsi="Consolas" w:cs="Times New Roman"/>
+          <w:color w:val="000000"/>
+          <w:sz w:val="21"/>
+          <w:szCs w:val="21"/>
+          <w:lang w:val="en-IN" w:bidi="hi-IN"/>
+        </w:rPr>
+        <w:t xml:space="preserve"> </w:t>
+      </w:r>
+      <w:proofErr w:type="gramStart"/>
+      <w:r>
+        <w:rPr>
+          <w:rFonts w:ascii="Consolas" w:eastAsia="Times New Roman" w:hAnsi="Consolas" w:cs="Times New Roman"/>
+          <w:color w:val="5E6D03"/>
+          <w:sz w:val="21"/>
+          <w:szCs w:val="21"/>
+          <w:lang w:val="en-IN" w:bidi="hi-IN"/>
+        </w:rPr>
+        <w:t>loop</w:t>
+      </w:r>
+      <w:r>
+        <w:rPr>
+          <w:rFonts w:ascii="Consolas" w:eastAsia="Times New Roman" w:hAnsi="Consolas" w:cs="Times New Roman"/>
+          <w:color w:val="000000"/>
+          <w:sz w:val="21"/>
+          <w:szCs w:val="21"/>
+          <w:lang w:val="en-IN" w:bidi="hi-IN"/>
+        </w:rPr>
+        <w:t>(</w:t>
+      </w:r>
+      <w:proofErr w:type="gramEnd"/>
+      <w:r>
+        <w:rPr>
+          <w:rFonts w:ascii="Consolas" w:eastAsia="Times New Roman" w:hAnsi="Consolas" w:cs="Times New Roman"/>
+          <w:color w:val="000000"/>
+          <w:sz w:val="21"/>
+          <w:szCs w:val="21"/>
+          <w:lang w:val="en-IN" w:bidi="hi-IN"/>
+        </w:rPr>
+        <w:t xml:space="preserve">) </w:t>
+      </w:r>
+    </w:p>
+    <w:p>
+      <w:pPr>
+        <w:shd w:val="clear" w:color="auto" w:fill="FFFFFE"/>
+        <w:spacing w:line="285" w:lineRule="atLeast"/>
+        <w:rPr>
+          <w:rFonts w:ascii="Consolas" w:eastAsia="Times New Roman" w:hAnsi="Consolas" w:cs="Times New Roman"/>
+          <w:color w:val="000000"/>
+          <w:sz w:val="21"/>
+          <w:szCs w:val="21"/>
+          <w:lang w:val="en-IN" w:bidi="hi-IN"/>
+        </w:rPr>
+      </w:pPr>
+      <w:r>
+        <w:rPr>
+          <w:rFonts w:ascii="Consolas" w:eastAsia="Times New Roman" w:hAnsi="Consolas" w:cs="Times New Roman"/>
+          <w:color w:val="000000"/>
+          <w:sz w:val="21"/>
+          <w:szCs w:val="21"/>
+          <w:lang w:val="en-IN" w:bidi="hi-IN"/>
+        </w:rPr>
+        <w:t>{</w:t>
+      </w:r>
+    </w:p>
+    <w:p>
+      <w:pPr>
+        <w:shd w:val="clear" w:color="auto" w:fill="FFFFFE"/>
+        <w:spacing w:line="285" w:lineRule="atLeast"/>
+        <w:rPr>
+          <w:rFonts w:ascii="Consolas" w:eastAsia="Times New Roman" w:hAnsi="Consolas" w:cs="Times New Roman"/>
+          <w:color w:val="000000"/>
+          <w:sz w:val="21"/>
+          <w:szCs w:val="21"/>
+          <w:lang w:val="en-IN" w:bidi="hi-IN"/>
+        </w:rPr>
+      </w:pPr>
+      <w:r>
+        <w:rPr>
+          <w:rFonts w:ascii="Consolas" w:eastAsia="Times New Roman" w:hAnsi="Consolas" w:cs="Times New Roman"/>
+          <w:color w:val="000000"/>
+          <w:sz w:val="21"/>
+          <w:szCs w:val="21"/>
+          <w:lang w:val="en-IN" w:bidi="hi-IN"/>
+        </w:rPr>
+        <w:t xml:space="preserve">  </w:t>
+      </w:r>
+      <w:r>
+        <w:rPr>
+          <w:rFonts w:ascii="Consolas" w:eastAsia="Times New Roman" w:hAnsi="Consolas" w:cs="Times New Roman"/>
+          <w:color w:val="0000FF"/>
+          <w:sz w:val="21"/>
+          <w:szCs w:val="21"/>
+          <w:lang w:val="en-IN" w:bidi="hi-IN"/>
+        </w:rPr>
+        <w:t>int</w:t>
+      </w:r>
+      <w:r>
+        <w:rPr>
+          <w:rFonts w:ascii="Consolas" w:eastAsia="Times New Roman" w:hAnsi="Consolas" w:cs="Times New Roman"/>
+          <w:color w:val="000000"/>
+          <w:sz w:val="21"/>
+          <w:szCs w:val="21"/>
+          <w:lang w:val="en-IN" w:bidi="hi-IN"/>
+        </w:rPr>
+        <w:t xml:space="preserve"> a=</w:t>
+      </w:r>
+      <w:proofErr w:type="spellStart"/>
+      <w:r>
+        <w:rPr>
+          <w:rFonts w:ascii="Consolas" w:eastAsia="Times New Roman" w:hAnsi="Consolas" w:cs="Times New Roman"/>
+          <w:color w:val="E97366"/>
+          <w:sz w:val="21"/>
+          <w:szCs w:val="21"/>
+          <w:lang w:val="en-IN" w:bidi="hi-IN"/>
+        </w:rPr>
+        <w:t>digitalRead</w:t>
+      </w:r>
+      <w:proofErr w:type="spellEnd"/>
+      <w:r>
+        <w:rPr>
+          <w:rFonts w:ascii="Consolas" w:eastAsia="Times New Roman" w:hAnsi="Consolas" w:cs="Times New Roman"/>
+          <w:color w:val="000000"/>
+          <w:sz w:val="21"/>
+          <w:szCs w:val="21"/>
+          <w:lang w:val="en-IN" w:bidi="hi-IN"/>
+        </w:rPr>
+        <w:t>(</w:t>
+      </w:r>
+      <w:proofErr w:type="spellStart"/>
+      <w:r>
+        <w:rPr>
+          <w:rFonts w:ascii="Consolas" w:eastAsia="Times New Roman" w:hAnsi="Consolas" w:cs="Times New Roman"/>
+          <w:color w:val="000000"/>
+          <w:sz w:val="21"/>
+          <w:szCs w:val="21"/>
+          <w:lang w:val="en-IN" w:bidi="hi-IN"/>
+        </w:rPr>
+        <w:t>sw</w:t>
+      </w:r>
+      <w:proofErr w:type="spellEnd"/>
+      <w:r>
+        <w:rPr>
+          <w:rFonts w:ascii="Consolas" w:eastAsia="Times New Roman" w:hAnsi="Consolas" w:cs="Times New Roman"/>
+          <w:color w:val="000000"/>
+          <w:sz w:val="21"/>
+          <w:szCs w:val="21"/>
+          <w:lang w:val="en-IN" w:bidi="hi-IN"/>
+        </w:rPr>
+        <w:t>);</w:t>
+      </w:r>
+    </w:p>
+    <w:p>
+      <w:pPr>
+        <w:shd w:val="clear" w:color="auto" w:fill="FFFFFE"/>
+        <w:spacing w:line="285" w:lineRule="atLeast"/>
+        <w:rPr>
+          <w:rFonts w:ascii="Consolas" w:eastAsia="Times New Roman" w:hAnsi="Consolas" w:cs="Times New Roman"/>
+          <w:color w:val="000000"/>
+          <w:sz w:val="21"/>
+          <w:szCs w:val="21"/>
+          <w:lang w:val="en-IN" w:bidi="hi-IN"/>
+        </w:rPr>
+      </w:pPr>
+    </w:p>
+    <w:p>
+      <w:pPr>
+        <w:shd w:val="clear" w:color="auto" w:fill="FFFFFE"/>
+        <w:spacing w:line="285" w:lineRule="atLeast"/>
+        <w:rPr>
+          <w:rFonts w:ascii="Consolas" w:eastAsia="Times New Roman" w:hAnsi="Consolas" w:cs="Times New Roman"/>
+          <w:color w:val="000000"/>
+          <w:sz w:val="21"/>
+          <w:szCs w:val="21"/>
+          <w:lang w:val="en-IN" w:bidi="hi-IN"/>
+        </w:rPr>
+      </w:pPr>
+      <w:r>
+        <w:rPr>
+          <w:rFonts w:ascii="Consolas" w:eastAsia="Times New Roman" w:hAnsi="Consolas" w:cs="Times New Roman"/>
+          <w:color w:val="000000"/>
+          <w:sz w:val="21"/>
+          <w:szCs w:val="21"/>
+          <w:lang w:val="en-IN" w:bidi="hi-IN"/>
+        </w:rPr>
+        <w:t xml:space="preserve">  </w:t>
+      </w:r>
+      <w:r>
+        <w:rPr>
+          <w:rFonts w:ascii="Consolas" w:eastAsia="Times New Roman" w:hAnsi="Consolas" w:cs="Times New Roman"/>
+          <w:color w:val="0000FF"/>
+          <w:sz w:val="21"/>
+          <w:szCs w:val="21"/>
+          <w:lang w:val="en-IN" w:bidi="hi-IN"/>
+        </w:rPr>
+        <w:t>if</w:t>
+      </w:r>
+      <w:r>
+        <w:rPr>
+          <w:rFonts w:ascii="Consolas" w:eastAsia="Times New Roman" w:hAnsi="Consolas" w:cs="Times New Roman"/>
+          <w:color w:val="000000"/>
+          <w:sz w:val="21"/>
+          <w:szCs w:val="21"/>
+          <w:lang w:val="en-IN" w:bidi="hi-IN"/>
+        </w:rPr>
+        <w:t>(a==</w:t>
+      </w:r>
+      <w:r>
+        <w:rPr>
+          <w:rFonts w:ascii="Consolas" w:eastAsia="Times New Roman" w:hAnsi="Consolas" w:cs="Times New Roman"/>
+          <w:color w:val="00979C"/>
+          <w:sz w:val="21"/>
+          <w:szCs w:val="21"/>
+          <w:lang w:val="en-IN" w:bidi="hi-IN"/>
+        </w:rPr>
+        <w:t>HIGH</w:t>
+      </w:r>
+      <w:r>
+        <w:rPr>
+          <w:rFonts w:ascii="Consolas" w:eastAsia="Times New Roman" w:hAnsi="Consolas" w:cs="Times New Roman"/>
+          <w:color w:val="000000"/>
+          <w:sz w:val="21"/>
+          <w:szCs w:val="21"/>
+          <w:lang w:val="en-IN" w:bidi="hi-IN"/>
+        </w:rPr>
+        <w:t>)</w:t>
+      </w:r>
+    </w:p>
+    <w:p>
+      <w:pPr>
+        <w:shd w:val="clear" w:color="auto" w:fill="FFFFFE"/>
+        <w:spacing w:line="285" w:lineRule="atLeast"/>
+        <w:rPr>
+          <w:rFonts w:ascii="Consolas" w:eastAsia="Times New Roman" w:hAnsi="Consolas" w:cs="Times New Roman"/>
+          <w:color w:val="000000"/>
+          <w:sz w:val="21"/>
+          <w:szCs w:val="21"/>
+          <w:lang w:val="en-IN" w:bidi="hi-IN"/>
+        </w:rPr>
+      </w:pPr>
+      <w:r>
+        <w:rPr>
+          <w:rFonts w:ascii="Consolas" w:eastAsia="Times New Roman" w:hAnsi="Consolas" w:cs="Times New Roman"/>
+          <w:color w:val="000000"/>
+          <w:sz w:val="21"/>
+          <w:szCs w:val="21"/>
+          <w:lang w:val="en-IN" w:bidi="hi-IN"/>
+        </w:rPr>
+        <w:t>  {</w:t>
+      </w:r>
+    </w:p>
+    <w:p>
+      <w:pPr>
+        <w:shd w:val="clear" w:color="auto" w:fill="FFFFFE"/>
+        <w:spacing w:line="285" w:lineRule="atLeast"/>
+        <w:rPr>
+          <w:rFonts w:ascii="Consolas" w:eastAsia="Times New Roman" w:hAnsi="Consolas" w:cs="Times New Roman"/>
+          <w:color w:val="000000"/>
+          <w:sz w:val="21"/>
+          <w:szCs w:val="21"/>
+          <w:lang w:val="en-IN" w:bidi="hi-IN"/>
+        </w:rPr>
+      </w:pPr>
+      <w:r>
+        <w:rPr>
+          <w:rFonts w:ascii="Consolas" w:eastAsia="Times New Roman" w:hAnsi="Consolas" w:cs="Times New Roman"/>
+          <w:color w:val="000000"/>
+          <w:sz w:val="21"/>
+          <w:szCs w:val="21"/>
+          <w:lang w:val="en-IN" w:bidi="hi-IN"/>
+        </w:rPr>
+        <w:t xml:space="preserve">    </w:t>
+      </w:r>
+      <w:r>
+        <w:rPr>
+          <w:rFonts w:ascii="Consolas" w:eastAsia="Times New Roman" w:hAnsi="Consolas" w:cs="Times New Roman"/>
+          <w:color w:val="0000FF"/>
+          <w:sz w:val="21"/>
+          <w:szCs w:val="21"/>
+          <w:lang w:val="en-IN" w:bidi="hi-IN"/>
+        </w:rPr>
+        <w:t>float</w:t>
+      </w:r>
+      <w:r>
+        <w:rPr>
+          <w:rFonts w:ascii="Consolas" w:eastAsia="Times New Roman" w:hAnsi="Consolas" w:cs="Times New Roman"/>
+          <w:color w:val="000000"/>
+          <w:sz w:val="21"/>
+          <w:szCs w:val="21"/>
+          <w:lang w:val="en-IN" w:bidi="hi-IN"/>
+        </w:rPr>
+        <w:t xml:space="preserve"> H=</w:t>
+      </w:r>
+      <w:proofErr w:type="spellStart"/>
+      <w:r>
+        <w:rPr>
+          <w:rFonts w:ascii="Consolas" w:eastAsia="Times New Roman" w:hAnsi="Consolas" w:cs="Times New Roman"/>
+          <w:color w:val="000000"/>
+          <w:sz w:val="21"/>
+          <w:szCs w:val="21"/>
+          <w:lang w:val="en-IN" w:bidi="hi-IN"/>
+        </w:rPr>
+        <w:t>dht.readHumidity</w:t>
+      </w:r>
+      <w:proofErr w:type="spellEnd"/>
+      <w:r>
+        <w:rPr>
+          <w:rFonts w:ascii="Consolas" w:eastAsia="Times New Roman" w:hAnsi="Consolas" w:cs="Times New Roman"/>
+          <w:color w:val="000000"/>
+          <w:sz w:val="21"/>
+          <w:szCs w:val="21"/>
+          <w:lang w:val="en-IN" w:bidi="hi-IN"/>
+        </w:rPr>
+        <w:t>();</w:t>
+      </w:r>
+    </w:p>
+    <w:p>
+      <w:pPr>
+        <w:shd w:val="clear" w:color="auto" w:fill="FFFFFE"/>
+        <w:spacing w:line="285" w:lineRule="atLeast"/>
+        <w:rPr>
+          <w:rFonts w:ascii="Consolas" w:eastAsia="Times New Roman" w:hAnsi="Consolas" w:cs="Times New Roman"/>
+          <w:color w:val="000000"/>
+          <w:sz w:val="21"/>
+          <w:szCs w:val="21"/>
+          <w:lang w:val="en-IN" w:bidi="hi-IN"/>
+        </w:rPr>
+      </w:pPr>
+    </w:p>
+    <w:p>
+      <w:pPr>
+        <w:shd w:val="clear" w:color="auto" w:fill="FFFFFE"/>
+        <w:spacing w:line="285" w:lineRule="atLeast"/>
+        <w:rPr>
+          <w:rFonts w:ascii="Consolas" w:eastAsia="Times New Roman" w:hAnsi="Consolas" w:cs="Times New Roman"/>
+          <w:color w:val="000000"/>
+          <w:sz w:val="21"/>
+          <w:szCs w:val="21"/>
+          <w:lang w:val="en-IN" w:bidi="hi-IN"/>
+        </w:rPr>
+      </w:pPr>
+      <w:r>
+        <w:rPr>
+          <w:rFonts w:ascii="Consolas" w:eastAsia="Times New Roman" w:hAnsi="Consolas" w:cs="Times New Roman"/>
+          <w:color w:val="000000"/>
+          <w:sz w:val="21"/>
+          <w:szCs w:val="21"/>
+          <w:lang w:val="en-IN" w:bidi="hi-IN"/>
+        </w:rPr>
+        <w:t xml:space="preserve">    </w:t>
+      </w:r>
+      <w:r>
+        <w:rPr>
+          <w:rFonts w:ascii="Consolas" w:eastAsia="Times New Roman" w:hAnsi="Consolas" w:cs="Times New Roman"/>
+          <w:color w:val="0000FF"/>
+          <w:sz w:val="21"/>
+          <w:szCs w:val="21"/>
+          <w:lang w:val="en-IN" w:bidi="hi-IN"/>
+        </w:rPr>
+        <w:t>if</w:t>
+      </w:r>
+      <w:r>
+        <w:rPr>
+          <w:rFonts w:ascii="Consolas" w:eastAsia="Times New Roman" w:hAnsi="Consolas" w:cs="Times New Roman"/>
+          <w:color w:val="000000"/>
+          <w:sz w:val="21"/>
+          <w:szCs w:val="21"/>
+          <w:lang w:val="en-IN" w:bidi="hi-IN"/>
+        </w:rPr>
+        <w:t xml:space="preserve"> (</w:t>
+      </w:r>
+      <w:proofErr w:type="spellStart"/>
+      <w:r>
+        <w:rPr>
+          <w:rFonts w:ascii="Consolas" w:eastAsia="Times New Roman" w:hAnsi="Consolas" w:cs="Times New Roman"/>
+          <w:color w:val="000000"/>
+          <w:sz w:val="21"/>
+          <w:szCs w:val="21"/>
+          <w:lang w:val="en-IN" w:bidi="hi-IN"/>
+        </w:rPr>
+        <w:t>isnan</w:t>
+      </w:r>
+      <w:proofErr w:type="spellEnd"/>
+      <w:r>
+        <w:rPr>
+          <w:rFonts w:ascii="Consolas" w:eastAsia="Times New Roman" w:hAnsi="Consolas" w:cs="Times New Roman"/>
+          <w:color w:val="000000"/>
+          <w:sz w:val="21"/>
+          <w:szCs w:val="21"/>
+          <w:lang w:val="en-IN" w:bidi="hi-IN"/>
+        </w:rPr>
+        <w:t>(H)) {</w:t>
+      </w:r>
+    </w:p>
+    <w:p>
+      <w:pPr>
+        <w:shd w:val="clear" w:color="auto" w:fill="FFFFFE"/>
+        <w:spacing w:line="285" w:lineRule="atLeast"/>
+        <w:rPr>
+          <w:rFonts w:ascii="Consolas" w:eastAsia="Times New Roman" w:hAnsi="Consolas" w:cs="Times New Roman"/>
+          <w:color w:val="000000"/>
+          <w:sz w:val="21"/>
+          <w:szCs w:val="21"/>
+          <w:lang w:val="en-IN" w:bidi="hi-IN"/>
+        </w:rPr>
+      </w:pPr>
+      <w:r>
+        <w:rPr>
+          <w:rFonts w:ascii="Consolas" w:eastAsia="Times New Roman" w:hAnsi="Consolas" w:cs="Times New Roman"/>
+          <w:color w:val="000000"/>
+          <w:sz w:val="21"/>
+          <w:szCs w:val="21"/>
+          <w:lang w:val="en-IN" w:bidi="hi-IN"/>
+        </w:rPr>
+        <w:t xml:space="preserve">      </w:t>
+      </w:r>
+      <w:proofErr w:type="spellStart"/>
+      <w:r>
+        <w:rPr>
+          <w:rFonts w:ascii="Consolas" w:eastAsia="Times New Roman" w:hAnsi="Consolas" w:cs="Times New Roman"/>
+          <w:b/>
+          <w:bCs/>
+          <w:color w:val="E97366"/>
+          <w:sz w:val="21"/>
+          <w:szCs w:val="21"/>
+          <w:lang w:val="en-IN" w:bidi="hi-IN"/>
+        </w:rPr>
+        <w:t>Serial</w:t>
+      </w:r>
+      <w:r>
+        <w:rPr>
+          <w:rFonts w:ascii="Consolas" w:eastAsia="Times New Roman" w:hAnsi="Consolas" w:cs="Times New Roman"/>
+          <w:color w:val="000000"/>
+          <w:sz w:val="21"/>
+          <w:szCs w:val="21"/>
+          <w:lang w:val="en-IN" w:bidi="hi-IN"/>
+        </w:rPr>
+        <w:t>.</w:t>
+      </w:r>
+      <w:r>
+        <w:rPr>
+          <w:rFonts w:ascii="Consolas" w:eastAsia="Times New Roman" w:hAnsi="Consolas" w:cs="Times New Roman"/>
+          <w:color w:val="E97366"/>
+          <w:sz w:val="21"/>
+          <w:szCs w:val="21"/>
+          <w:lang w:val="en-IN" w:bidi="hi-IN"/>
+        </w:rPr>
+        <w:t>println</w:t>
+      </w:r>
+      <w:proofErr w:type="spellEnd"/>
+      <w:r>
+        <w:rPr>
+          <w:rFonts w:ascii="Consolas" w:eastAsia="Times New Roman" w:hAnsi="Consolas" w:cs="Times New Roman"/>
+          <w:color w:val="000000"/>
+          <w:sz w:val="21"/>
+          <w:szCs w:val="21"/>
+          <w:lang w:val="en-IN" w:bidi="hi-IN"/>
+        </w:rPr>
+        <w:t>(</w:t>
+      </w:r>
+      <w:r>
+        <w:rPr>
+          <w:rFonts w:ascii="Consolas" w:eastAsia="Times New Roman" w:hAnsi="Consolas" w:cs="Times New Roman"/>
+          <w:color w:val="A31515"/>
+          <w:sz w:val="21"/>
+          <w:szCs w:val="21"/>
+          <w:lang w:val="en-IN" w:bidi="hi-IN"/>
+        </w:rPr>
+        <w:t>"Failed to read from DHT sensor!"</w:t>
+      </w:r>
+      <w:r>
+        <w:rPr>
+          <w:rFonts w:ascii="Consolas" w:eastAsia="Times New Roman" w:hAnsi="Consolas" w:cs="Times New Roman"/>
+          <w:color w:val="000000"/>
+          <w:sz w:val="21"/>
+          <w:szCs w:val="21"/>
+          <w:lang w:val="en-IN" w:bidi="hi-IN"/>
+        </w:rPr>
+        <w:t>);</w:t>
+      </w:r>
+    </w:p>
+    <w:p>
+      <w:pPr>
+        <w:shd w:val="clear" w:color="auto" w:fill="FFFFFE"/>
+        <w:spacing w:line="285" w:lineRule="atLeast"/>
+        <w:rPr>
+          <w:rFonts w:ascii="Consolas" w:eastAsia="Times New Roman" w:hAnsi="Consolas" w:cs="Times New Roman"/>
+          <w:color w:val="000000"/>
+          <w:sz w:val="21"/>
+          <w:szCs w:val="21"/>
+          <w:lang w:val="en-IN" w:bidi="hi-IN"/>
+        </w:rPr>
+      </w:pPr>
+      <w:r>
+        <w:rPr>
+          <w:rFonts w:ascii="Consolas" w:eastAsia="Times New Roman" w:hAnsi="Consolas" w:cs="Times New Roman"/>
+          <w:color w:val="000000"/>
+          <w:sz w:val="21"/>
+          <w:szCs w:val="21"/>
+          <w:lang w:val="en-IN" w:bidi="hi-IN"/>
+        </w:rPr>
+        <w:t xml:space="preserve">      </w:t>
+      </w:r>
+      <w:r>
+        <w:rPr>
+          <w:rFonts w:ascii="Consolas" w:eastAsia="Times New Roman" w:hAnsi="Consolas" w:cs="Times New Roman"/>
+          <w:color w:val="0000FF"/>
+          <w:sz w:val="21"/>
+          <w:szCs w:val="21"/>
+          <w:lang w:val="en-IN" w:bidi="hi-IN"/>
+        </w:rPr>
+        <w:t>return</w:t>
+      </w:r>
+      <w:r>
+        <w:rPr>
+          <w:rFonts w:ascii="Consolas" w:eastAsia="Times New Roman" w:hAnsi="Consolas" w:cs="Times New Roman"/>
+          <w:color w:val="000000"/>
+          <w:sz w:val="21"/>
+          <w:szCs w:val="21"/>
+          <w:lang w:val="en-IN" w:bidi="hi-IN"/>
+        </w:rPr>
+        <w:t>;</w:t>
+      </w:r>
+    </w:p>
+    <w:p>
+      <w:pPr>
+        <w:shd w:val="clear" w:color="auto" w:fill="FFFFFE"/>
+        <w:spacing w:line="285" w:lineRule="atLeast"/>
+        <w:rPr>
+          <w:rFonts w:ascii="Consolas" w:eastAsia="Times New Roman" w:hAnsi="Consolas" w:cs="Times New Roman"/>
+          <w:color w:val="000000"/>
+          <w:sz w:val="21"/>
+          <w:szCs w:val="21"/>
+          <w:lang w:val="en-IN" w:bidi="hi-IN"/>
+        </w:rPr>
+      </w:pPr>
+      <w:r>
+        <w:rPr>
+          <w:rFonts w:ascii="Consolas" w:eastAsia="Times New Roman" w:hAnsi="Consolas" w:cs="Times New Roman"/>
+          <w:color w:val="000000"/>
+          <w:sz w:val="21"/>
+          <w:szCs w:val="21"/>
+          <w:lang w:val="en-IN" w:bidi="hi-IN"/>
+        </w:rPr>
+        <w:t>    }</w:t>
+      </w:r>
+    </w:p>
+    <w:p>
+      <w:pPr>
+        <w:shd w:val="clear" w:color="auto" w:fill="FFFFFE"/>
+        <w:spacing w:line="285" w:lineRule="atLeast"/>
+        <w:rPr>
+          <w:rFonts w:ascii="Consolas" w:eastAsia="Times New Roman" w:hAnsi="Consolas" w:cs="Times New Roman"/>
+          <w:color w:val="000000"/>
+          <w:sz w:val="21"/>
+          <w:szCs w:val="21"/>
+          <w:lang w:val="en-IN" w:bidi="hi-IN"/>
+        </w:rPr>
+      </w:pPr>
+      <w:r>
+        <w:rPr>
+          <w:rFonts w:ascii="Consolas" w:eastAsia="Times New Roman" w:hAnsi="Consolas" w:cs="Times New Roman"/>
+          <w:color w:val="000000"/>
+          <w:sz w:val="21"/>
+          <w:szCs w:val="21"/>
+          <w:lang w:val="en-IN" w:bidi="hi-IN"/>
+        </w:rPr>
+        <w:t xml:space="preserve">    </w:t>
+      </w:r>
+      <w:r>
+        <w:rPr>
+          <w:rFonts w:ascii="Consolas" w:eastAsia="Times New Roman" w:hAnsi="Consolas" w:cs="Times New Roman"/>
+          <w:color w:val="0000FF"/>
+          <w:sz w:val="21"/>
+          <w:szCs w:val="21"/>
+          <w:lang w:val="en-IN" w:bidi="hi-IN"/>
+        </w:rPr>
+        <w:t>String</w:t>
+      </w:r>
+      <w:r>
+        <w:rPr>
+          <w:rFonts w:ascii="Consolas" w:eastAsia="Times New Roman" w:hAnsi="Consolas" w:cs="Times New Roman"/>
+          <w:color w:val="000000"/>
+          <w:sz w:val="21"/>
+          <w:szCs w:val="21"/>
+          <w:lang w:val="en-IN" w:bidi="hi-IN"/>
+        </w:rPr>
+        <w:t xml:space="preserve"> </w:t>
+      </w:r>
+      <w:proofErr w:type="spellStart"/>
+      <w:r>
+        <w:rPr>
+          <w:rFonts w:ascii="Consolas" w:eastAsia="Times New Roman" w:hAnsi="Consolas" w:cs="Times New Roman"/>
+          <w:color w:val="000000"/>
+          <w:sz w:val="21"/>
+          <w:szCs w:val="21"/>
+          <w:lang w:val="en-IN" w:bidi="hi-IN"/>
+        </w:rPr>
+        <w:t>dhtData</w:t>
+      </w:r>
+      <w:proofErr w:type="spellEnd"/>
+      <w:r>
+        <w:rPr>
+          <w:rFonts w:ascii="Consolas" w:eastAsia="Times New Roman" w:hAnsi="Consolas" w:cs="Times New Roman"/>
+          <w:color w:val="000000"/>
+          <w:sz w:val="21"/>
+          <w:szCs w:val="21"/>
+          <w:lang w:val="en-IN" w:bidi="hi-IN"/>
+        </w:rPr>
+        <w:t>=</w:t>
+      </w:r>
+      <w:r>
+        <w:rPr>
+          <w:rFonts w:ascii="Consolas" w:eastAsia="Times New Roman" w:hAnsi="Consolas" w:cs="Times New Roman"/>
+          <w:color w:val="A31515"/>
+          <w:sz w:val="21"/>
+          <w:szCs w:val="21"/>
+          <w:lang w:val="en-IN" w:bidi="hi-IN"/>
+        </w:rPr>
+        <w:t>"Humidity = "</w:t>
+      </w:r>
+      <w:r>
+        <w:rPr>
+          <w:rFonts w:ascii="Consolas" w:eastAsia="Times New Roman" w:hAnsi="Consolas" w:cs="Times New Roman"/>
+          <w:color w:val="000000"/>
+          <w:sz w:val="21"/>
+          <w:szCs w:val="21"/>
+          <w:lang w:val="en-IN" w:bidi="hi-IN"/>
+        </w:rPr>
+        <w:t>+</w:t>
+      </w:r>
+      <w:r>
+        <w:rPr>
+          <w:rFonts w:ascii="Consolas" w:eastAsia="Times New Roman" w:hAnsi="Consolas" w:cs="Times New Roman"/>
+          <w:color w:val="0000FF"/>
+          <w:sz w:val="21"/>
+          <w:szCs w:val="21"/>
+          <w:lang w:val="en-IN" w:bidi="hi-IN"/>
+        </w:rPr>
+        <w:t>String</w:t>
+      </w:r>
+      <w:r>
+        <w:rPr>
+          <w:rFonts w:ascii="Consolas" w:eastAsia="Times New Roman" w:hAnsi="Consolas" w:cs="Times New Roman"/>
+          <w:color w:val="000000"/>
+          <w:sz w:val="21"/>
+          <w:szCs w:val="21"/>
+          <w:lang w:val="en-IN" w:bidi="hi-IN"/>
+        </w:rPr>
+        <w:t>(H);</w:t>
+      </w:r>
+    </w:p>
+    <w:p>
+      <w:pPr>
+        <w:shd w:val="clear" w:color="auto" w:fill="FFFFFE"/>
+        <w:spacing w:line="285" w:lineRule="atLeast"/>
+        <w:rPr>
+          <w:rFonts w:ascii="Consolas" w:eastAsia="Times New Roman" w:hAnsi="Consolas" w:cs="Times New Roman"/>
+          <w:color w:val="000000"/>
+          <w:sz w:val="21"/>
+          <w:szCs w:val="21"/>
+          <w:lang w:val="en-IN" w:bidi="hi-IN"/>
+        </w:rPr>
+      </w:pPr>
+      <w:r>
+        <w:rPr>
+          <w:rFonts w:ascii="Consolas" w:eastAsia="Times New Roman" w:hAnsi="Consolas" w:cs="Times New Roman"/>
+          <w:color w:val="000000"/>
+          <w:sz w:val="21"/>
+          <w:szCs w:val="21"/>
+          <w:lang w:val="en-IN" w:bidi="hi-IN"/>
+        </w:rPr>
+        <w:t xml:space="preserve">    </w:t>
+      </w:r>
+      <w:proofErr w:type="spellStart"/>
+      <w:r>
+        <w:rPr>
+          <w:rFonts w:ascii="Consolas" w:eastAsia="Times New Roman" w:hAnsi="Consolas" w:cs="Times New Roman"/>
+          <w:b/>
+          <w:bCs/>
+          <w:color w:val="E97366"/>
+          <w:sz w:val="21"/>
+          <w:szCs w:val="21"/>
+          <w:lang w:val="en-IN" w:bidi="hi-IN"/>
+        </w:rPr>
+        <w:t>Serial</w:t>
+      </w:r>
+      <w:r>
+        <w:rPr>
+          <w:rFonts w:ascii="Consolas" w:eastAsia="Times New Roman" w:hAnsi="Consolas" w:cs="Times New Roman"/>
+          <w:color w:val="000000"/>
+          <w:sz w:val="21"/>
+          <w:szCs w:val="21"/>
+          <w:lang w:val="en-IN" w:bidi="hi-IN"/>
+        </w:rPr>
+        <w:t>.</w:t>
+      </w:r>
+      <w:r>
+        <w:rPr>
+          <w:rFonts w:ascii="Consolas" w:eastAsia="Times New Roman" w:hAnsi="Consolas" w:cs="Times New Roman"/>
+          <w:color w:val="E97366"/>
+          <w:sz w:val="21"/>
+          <w:szCs w:val="21"/>
+          <w:lang w:val="en-IN" w:bidi="hi-IN"/>
+        </w:rPr>
+        <w:t>println</w:t>
+      </w:r>
+      <w:proofErr w:type="spellEnd"/>
+      <w:r>
+        <w:rPr>
+          <w:rFonts w:ascii="Consolas" w:eastAsia="Times New Roman" w:hAnsi="Consolas" w:cs="Times New Roman"/>
+          <w:color w:val="000000"/>
+          <w:sz w:val="21"/>
+          <w:szCs w:val="21"/>
+          <w:lang w:val="en-IN" w:bidi="hi-IN"/>
+        </w:rPr>
+        <w:t>(</w:t>
+      </w:r>
+      <w:proofErr w:type="spellStart"/>
+      <w:r>
+        <w:rPr>
+          <w:rFonts w:ascii="Consolas" w:eastAsia="Times New Roman" w:hAnsi="Consolas" w:cs="Times New Roman"/>
+          <w:color w:val="000000"/>
+          <w:sz w:val="21"/>
+          <w:szCs w:val="21"/>
+          <w:lang w:val="en-IN" w:bidi="hi-IN"/>
+        </w:rPr>
+        <w:t>dhtData</w:t>
+      </w:r>
+      <w:proofErr w:type="spellEnd"/>
+      <w:r>
+        <w:rPr>
+          <w:rFonts w:ascii="Consolas" w:eastAsia="Times New Roman" w:hAnsi="Consolas" w:cs="Times New Roman"/>
+          <w:color w:val="000000"/>
+          <w:sz w:val="21"/>
+          <w:szCs w:val="21"/>
+          <w:lang w:val="en-IN" w:bidi="hi-IN"/>
+        </w:rPr>
+        <w:t>);</w:t>
+      </w:r>
+    </w:p>
+    <w:p>
+      <w:pPr>
+        <w:shd w:val="clear" w:color="auto" w:fill="FFFFFE"/>
+        <w:spacing w:line="285" w:lineRule="atLeast"/>
+        <w:rPr>
+          <w:rFonts w:ascii="Consolas" w:eastAsia="Times New Roman" w:hAnsi="Consolas" w:cs="Times New Roman"/>
+          <w:color w:val="000000"/>
+          <w:sz w:val="21"/>
+          <w:szCs w:val="21"/>
+          <w:lang w:val="en-IN" w:bidi="hi-IN"/>
+        </w:rPr>
+      </w:pPr>
+      <w:r>
+        <w:rPr>
+          <w:rFonts w:ascii="Consolas" w:eastAsia="Times New Roman" w:hAnsi="Consolas" w:cs="Times New Roman"/>
+          <w:color w:val="000000"/>
+          <w:sz w:val="21"/>
+          <w:szCs w:val="21"/>
+          <w:lang w:val="en-IN" w:bidi="hi-IN"/>
+        </w:rPr>
+        <w:t xml:space="preserve">    </w:t>
+      </w:r>
+      <w:proofErr w:type="spellStart"/>
+      <w:proofErr w:type="gramStart"/>
+      <w:r>
+        <w:rPr>
+          <w:rFonts w:ascii="Consolas" w:eastAsia="Times New Roman" w:hAnsi="Consolas" w:cs="Times New Roman"/>
+          <w:color w:val="E97366"/>
+          <w:sz w:val="21"/>
+          <w:szCs w:val="21"/>
+          <w:lang w:val="en-IN" w:bidi="hi-IN"/>
+        </w:rPr>
+        <w:t>digitalWrite</w:t>
+      </w:r>
+      <w:proofErr w:type="spellEnd"/>
+      <w:r>
+        <w:rPr>
+          <w:rFonts w:ascii="Consolas" w:eastAsia="Times New Roman" w:hAnsi="Consolas" w:cs="Times New Roman"/>
+          <w:color w:val="000000"/>
+          <w:sz w:val="21"/>
+          <w:szCs w:val="21"/>
+          <w:lang w:val="en-IN" w:bidi="hi-IN"/>
+        </w:rPr>
+        <w:t>(</w:t>
+      </w:r>
+      <w:proofErr w:type="gramEnd"/>
+      <w:r>
+        <w:rPr>
+          <w:rFonts w:ascii="Consolas" w:eastAsia="Times New Roman" w:hAnsi="Consolas" w:cs="Times New Roman"/>
+          <w:color w:val="000000"/>
+          <w:sz w:val="21"/>
+          <w:szCs w:val="21"/>
+          <w:lang w:val="en-IN" w:bidi="hi-IN"/>
+        </w:rPr>
+        <w:t>LED,</w:t>
+      </w:r>
+      <w:r>
+        <w:rPr>
+          <w:rFonts w:ascii="Consolas" w:eastAsia="Times New Roman" w:hAnsi="Consolas" w:cs="Times New Roman"/>
+          <w:color w:val="00979C"/>
+          <w:sz w:val="21"/>
+          <w:szCs w:val="21"/>
+          <w:lang w:val="en-IN" w:bidi="hi-IN"/>
+        </w:rPr>
+        <w:t>HIGH</w:t>
+      </w:r>
+      <w:r>
+        <w:rPr>
+          <w:rFonts w:ascii="Consolas" w:eastAsia="Times New Roman" w:hAnsi="Consolas" w:cs="Times New Roman"/>
+          <w:color w:val="000000"/>
+          <w:sz w:val="21"/>
+          <w:szCs w:val="21"/>
+          <w:lang w:val="en-IN" w:bidi="hi-IN"/>
+        </w:rPr>
+        <w:t>);</w:t>
+      </w:r>
+    </w:p>
+    <w:p>
+      <w:pPr>
+        <w:shd w:val="clear" w:color="auto" w:fill="FFFFFE"/>
+        <w:spacing w:line="285" w:lineRule="atLeast"/>
+        <w:rPr>
+          <w:rFonts w:ascii="Consolas" w:eastAsia="Times New Roman" w:hAnsi="Consolas" w:cs="Times New Roman"/>
+          <w:color w:val="000000"/>
+          <w:sz w:val="21"/>
+          <w:szCs w:val="21"/>
+          <w:lang w:val="en-IN" w:bidi="hi-IN"/>
+        </w:rPr>
+      </w:pPr>
+      <w:r>
+        <w:rPr>
+          <w:rFonts w:ascii="Consolas" w:eastAsia="Times New Roman" w:hAnsi="Consolas" w:cs="Times New Roman"/>
+          <w:color w:val="000000"/>
+          <w:sz w:val="21"/>
+          <w:szCs w:val="21"/>
+          <w:lang w:val="en-IN" w:bidi="hi-IN"/>
+        </w:rPr>
+        <w:t xml:space="preserve">    </w:t>
+      </w:r>
+      <w:proofErr w:type="gramStart"/>
+      <w:r>
+        <w:rPr>
+          <w:rFonts w:ascii="Consolas" w:eastAsia="Times New Roman" w:hAnsi="Consolas" w:cs="Times New Roman"/>
+          <w:color w:val="E97366"/>
+          <w:sz w:val="21"/>
+          <w:szCs w:val="21"/>
+          <w:lang w:val="en-IN" w:bidi="hi-IN"/>
+        </w:rPr>
+        <w:t>delay</w:t>
+      </w:r>
+      <w:r>
+        <w:rPr>
+          <w:rFonts w:ascii="Consolas" w:eastAsia="Times New Roman" w:hAnsi="Consolas" w:cs="Times New Roman"/>
+          <w:color w:val="000000"/>
+          <w:sz w:val="21"/>
+          <w:szCs w:val="21"/>
+          <w:lang w:val="en-IN" w:bidi="hi-IN"/>
+        </w:rPr>
+        <w:t>(</w:t>
+      </w:r>
+      <w:proofErr w:type="gramEnd"/>
+      <w:r>
+        <w:rPr>
+          <w:rFonts w:ascii="Consolas" w:eastAsia="Times New Roman" w:hAnsi="Consolas" w:cs="Times New Roman"/>
+          <w:color w:val="098658"/>
+          <w:sz w:val="21"/>
+          <w:szCs w:val="21"/>
+          <w:lang w:val="en-IN" w:bidi="hi-IN"/>
+        </w:rPr>
+        <w:t>1000</w:t>
+      </w:r>
+      <w:r>
+        <w:rPr>
+          <w:rFonts w:ascii="Consolas" w:eastAsia="Times New Roman" w:hAnsi="Consolas" w:cs="Times New Roman"/>
+          <w:color w:val="000000"/>
+          <w:sz w:val="21"/>
+          <w:szCs w:val="21"/>
+          <w:lang w:val="en-IN" w:bidi="hi-IN"/>
+        </w:rPr>
+        <w:t>);</w:t>
+      </w:r>
+    </w:p>
+    <w:p>
+      <w:pPr>
+        <w:shd w:val="clear" w:color="auto" w:fill="FFFFFE"/>
+        <w:spacing w:line="285" w:lineRule="atLeast"/>
+        <w:rPr>
+          <w:rFonts w:ascii="Consolas" w:eastAsia="Times New Roman" w:hAnsi="Consolas" w:cs="Times New Roman"/>
+          <w:color w:val="000000"/>
+          <w:sz w:val="21"/>
+          <w:szCs w:val="21"/>
+          <w:lang w:val="en-IN" w:bidi="hi-IN"/>
+        </w:rPr>
+      </w:pPr>
+      <w:r>
+        <w:rPr>
+          <w:rFonts w:ascii="Consolas" w:eastAsia="Times New Roman" w:hAnsi="Consolas" w:cs="Times New Roman"/>
+          <w:color w:val="000000"/>
+          <w:sz w:val="21"/>
+          <w:szCs w:val="21"/>
+          <w:lang w:val="en-IN" w:bidi="hi-IN"/>
+        </w:rPr>
+        <w:t>  }</w:t>
+      </w:r>
+    </w:p>
+    <w:p>
+      <w:pPr>
+        <w:shd w:val="clear" w:color="auto" w:fill="FFFFFE"/>
+        <w:spacing w:line="285" w:lineRule="atLeast"/>
+        <w:rPr>
+          <w:rFonts w:ascii="Consolas" w:eastAsia="Times New Roman" w:hAnsi="Consolas" w:cs="Times New Roman"/>
+          <w:color w:val="000000"/>
+          <w:sz w:val="21"/>
+          <w:szCs w:val="21"/>
+          <w:lang w:val="en-IN" w:bidi="hi-IN"/>
+        </w:rPr>
+      </w:pPr>
+      <w:r>
+        <w:rPr>
+          <w:rFonts w:ascii="Consolas" w:eastAsia="Times New Roman" w:hAnsi="Consolas" w:cs="Times New Roman"/>
+          <w:color w:val="000000"/>
+          <w:sz w:val="21"/>
+          <w:szCs w:val="21"/>
+          <w:lang w:val="en-IN" w:bidi="hi-IN"/>
+        </w:rPr>
+        <w:t xml:space="preserve">  </w:t>
+      </w:r>
+      <w:r>
+        <w:rPr>
+          <w:rFonts w:ascii="Consolas" w:eastAsia="Times New Roman" w:hAnsi="Consolas" w:cs="Times New Roman"/>
+          <w:color w:val="0000FF"/>
+          <w:sz w:val="21"/>
+          <w:szCs w:val="21"/>
+          <w:lang w:val="en-IN" w:bidi="hi-IN"/>
+        </w:rPr>
+        <w:t>else</w:t>
+      </w:r>
+    </w:p>
+    <w:p>
+      <w:pPr>
+        <w:shd w:val="clear" w:color="auto" w:fill="FFFFFE"/>
+        <w:spacing w:line="285" w:lineRule="atLeast"/>
+        <w:rPr>
+          <w:rFonts w:ascii="Consolas" w:eastAsia="Times New Roman" w:hAnsi="Consolas" w:cs="Times New Roman"/>
+          <w:color w:val="000000"/>
+          <w:sz w:val="21"/>
+          <w:szCs w:val="21"/>
+          <w:lang w:val="en-IN" w:bidi="hi-IN"/>
+        </w:rPr>
+      </w:pPr>
+      <w:r>
+        <w:rPr>
+          <w:rFonts w:ascii="Consolas" w:eastAsia="Times New Roman" w:hAnsi="Consolas" w:cs="Times New Roman"/>
+          <w:color w:val="000000"/>
+          <w:sz w:val="21"/>
+          <w:szCs w:val="21"/>
+          <w:lang w:val="en-IN" w:bidi="hi-IN"/>
+        </w:rPr>
+        <w:t>  {</w:t>
+      </w:r>
+    </w:p>
+    <w:p>
+      <w:pPr>
+        <w:shd w:val="clear" w:color="auto" w:fill="FFFFFE"/>
+        <w:spacing w:line="285" w:lineRule="atLeast"/>
+        <w:rPr>
+          <w:rFonts w:ascii="Consolas" w:eastAsia="Times New Roman" w:hAnsi="Consolas" w:cs="Times New Roman"/>
+          <w:color w:val="000000"/>
+          <w:sz w:val="21"/>
+          <w:szCs w:val="21"/>
+          <w:lang w:val="en-IN" w:bidi="hi-IN"/>
+        </w:rPr>
+      </w:pPr>
+      <w:r>
+        <w:rPr>
+          <w:rFonts w:ascii="Consolas" w:eastAsia="Times New Roman" w:hAnsi="Consolas" w:cs="Times New Roman"/>
+          <w:color w:val="000000"/>
+          <w:sz w:val="21"/>
+          <w:szCs w:val="21"/>
+          <w:lang w:val="en-IN" w:bidi="hi-IN"/>
+        </w:rPr>
+        <w:t xml:space="preserve">    </w:t>
+      </w:r>
+      <w:r>
+        <w:rPr>
+          <w:rFonts w:ascii="Consolas" w:eastAsia="Times New Roman" w:hAnsi="Consolas" w:cs="Times New Roman"/>
+          <w:color w:val="0000FF"/>
+          <w:sz w:val="21"/>
+          <w:szCs w:val="21"/>
+          <w:lang w:val="en-IN" w:bidi="hi-IN"/>
+        </w:rPr>
+        <w:t>float</w:t>
+      </w:r>
+      <w:r>
+        <w:rPr>
+          <w:rFonts w:ascii="Consolas" w:eastAsia="Times New Roman" w:hAnsi="Consolas" w:cs="Times New Roman"/>
+          <w:color w:val="000000"/>
+          <w:sz w:val="21"/>
+          <w:szCs w:val="21"/>
+          <w:lang w:val="en-IN" w:bidi="hi-IN"/>
+        </w:rPr>
+        <w:t xml:space="preserve"> T=</w:t>
+      </w:r>
+      <w:proofErr w:type="spellStart"/>
+      <w:r>
+        <w:rPr>
+          <w:rFonts w:ascii="Consolas" w:eastAsia="Times New Roman" w:hAnsi="Consolas" w:cs="Times New Roman"/>
+          <w:color w:val="000000"/>
+          <w:sz w:val="21"/>
+          <w:szCs w:val="21"/>
+          <w:lang w:val="en-IN" w:bidi="hi-IN"/>
+        </w:rPr>
+        <w:t>dht.readTemperature</w:t>
+      </w:r>
+      <w:proofErr w:type="spellEnd"/>
+      <w:r>
+        <w:rPr>
+          <w:rFonts w:ascii="Consolas" w:eastAsia="Times New Roman" w:hAnsi="Consolas" w:cs="Times New Roman"/>
+          <w:color w:val="000000"/>
+          <w:sz w:val="21"/>
+          <w:szCs w:val="21"/>
+          <w:lang w:val="en-IN" w:bidi="hi-IN"/>
+        </w:rPr>
+        <w:t>();</w:t>
+      </w:r>
+    </w:p>
+    <w:p>
+      <w:pPr>
+        <w:shd w:val="clear" w:color="auto" w:fill="FFFFFE"/>
+        <w:spacing w:line="285" w:lineRule="atLeast"/>
+        <w:rPr>
+          <w:rFonts w:ascii="Consolas" w:eastAsia="Times New Roman" w:hAnsi="Consolas" w:cs="Times New Roman"/>
+          <w:color w:val="000000"/>
+          <w:sz w:val="21"/>
+          <w:szCs w:val="21"/>
+          <w:lang w:val="en-IN" w:bidi="hi-IN"/>
+        </w:rPr>
+      </w:pPr>
+    </w:p>
+    <w:p>
+      <w:pPr>
+        <w:shd w:val="clear" w:color="auto" w:fill="FFFFFE"/>
+        <w:spacing w:line="285" w:lineRule="atLeast"/>
+        <w:rPr>
+          <w:rFonts w:ascii="Consolas" w:eastAsia="Times New Roman" w:hAnsi="Consolas" w:cs="Times New Roman"/>
+          <w:color w:val="000000"/>
+          <w:sz w:val="21"/>
+          <w:szCs w:val="21"/>
+          <w:lang w:val="en-IN" w:bidi="hi-IN"/>
+        </w:rPr>
+      </w:pPr>
+      <w:r>
+        <w:rPr>
+          <w:rFonts w:ascii="Consolas" w:eastAsia="Times New Roman" w:hAnsi="Consolas" w:cs="Times New Roman"/>
+          <w:color w:val="000000"/>
+          <w:sz w:val="21"/>
+          <w:szCs w:val="21"/>
+          <w:lang w:val="en-IN" w:bidi="hi-IN"/>
+        </w:rPr>
+        <w:lastRenderedPageBreak/>
+        <w:t xml:space="preserve">    </w:t>
+      </w:r>
+      <w:r>
+        <w:rPr>
+          <w:rFonts w:ascii="Consolas" w:eastAsia="Times New Roman" w:hAnsi="Consolas" w:cs="Times New Roman"/>
+          <w:color w:val="0000FF"/>
+          <w:sz w:val="21"/>
+          <w:szCs w:val="21"/>
+          <w:lang w:val="en-IN" w:bidi="hi-IN"/>
+        </w:rPr>
+        <w:t>if</w:t>
+      </w:r>
+      <w:r>
+        <w:rPr>
+          <w:rFonts w:ascii="Consolas" w:eastAsia="Times New Roman" w:hAnsi="Consolas" w:cs="Times New Roman"/>
+          <w:color w:val="000000"/>
+          <w:sz w:val="21"/>
+          <w:szCs w:val="21"/>
+          <w:lang w:val="en-IN" w:bidi="hi-IN"/>
+        </w:rPr>
+        <w:t xml:space="preserve"> (</w:t>
+      </w:r>
+      <w:proofErr w:type="spellStart"/>
+      <w:r>
+        <w:rPr>
+          <w:rFonts w:ascii="Consolas" w:eastAsia="Times New Roman" w:hAnsi="Consolas" w:cs="Times New Roman"/>
+          <w:color w:val="000000"/>
+          <w:sz w:val="21"/>
+          <w:szCs w:val="21"/>
+          <w:lang w:val="en-IN" w:bidi="hi-IN"/>
+        </w:rPr>
+        <w:t>isnan</w:t>
+      </w:r>
+      <w:proofErr w:type="spellEnd"/>
+      <w:r>
+        <w:rPr>
+          <w:rFonts w:ascii="Consolas" w:eastAsia="Times New Roman" w:hAnsi="Consolas" w:cs="Times New Roman"/>
+          <w:color w:val="000000"/>
+          <w:sz w:val="21"/>
+          <w:szCs w:val="21"/>
+          <w:lang w:val="en-IN" w:bidi="hi-IN"/>
+        </w:rPr>
+        <w:t>(T)) {</w:t>
+      </w:r>
+    </w:p>
+    <w:p>
+      <w:pPr>
+        <w:shd w:val="clear" w:color="auto" w:fill="FFFFFE"/>
+        <w:spacing w:line="285" w:lineRule="atLeast"/>
+        <w:rPr>
+          <w:rFonts w:ascii="Consolas" w:eastAsia="Times New Roman" w:hAnsi="Consolas" w:cs="Times New Roman"/>
+          <w:color w:val="000000"/>
+          <w:sz w:val="21"/>
+          <w:szCs w:val="21"/>
+          <w:lang w:val="en-IN" w:bidi="hi-IN"/>
+        </w:rPr>
+      </w:pPr>
+      <w:r>
+        <w:rPr>
+          <w:rFonts w:ascii="Consolas" w:eastAsia="Times New Roman" w:hAnsi="Consolas" w:cs="Times New Roman"/>
+          <w:color w:val="000000"/>
+          <w:sz w:val="21"/>
+          <w:szCs w:val="21"/>
+          <w:lang w:val="en-IN" w:bidi="hi-IN"/>
+        </w:rPr>
+        <w:t xml:space="preserve">      </w:t>
+      </w:r>
+      <w:proofErr w:type="spellStart"/>
+      <w:r>
+        <w:rPr>
+          <w:rFonts w:ascii="Consolas" w:eastAsia="Times New Roman" w:hAnsi="Consolas" w:cs="Times New Roman"/>
+          <w:b/>
+          <w:bCs/>
+          <w:color w:val="E97366"/>
+          <w:sz w:val="21"/>
+          <w:szCs w:val="21"/>
+          <w:lang w:val="en-IN" w:bidi="hi-IN"/>
+        </w:rPr>
+        <w:t>Serial</w:t>
+      </w:r>
+      <w:r>
+        <w:rPr>
+          <w:rFonts w:ascii="Consolas" w:eastAsia="Times New Roman" w:hAnsi="Consolas" w:cs="Times New Roman"/>
+          <w:color w:val="000000"/>
+          <w:sz w:val="21"/>
+          <w:szCs w:val="21"/>
+          <w:lang w:val="en-IN" w:bidi="hi-IN"/>
+        </w:rPr>
+        <w:t>.</w:t>
+      </w:r>
+      <w:r>
+        <w:rPr>
+          <w:rFonts w:ascii="Consolas" w:eastAsia="Times New Roman" w:hAnsi="Consolas" w:cs="Times New Roman"/>
+          <w:color w:val="E97366"/>
+          <w:sz w:val="21"/>
+          <w:szCs w:val="21"/>
+          <w:lang w:val="en-IN" w:bidi="hi-IN"/>
+        </w:rPr>
+        <w:t>println</w:t>
+      </w:r>
+      <w:proofErr w:type="spellEnd"/>
+      <w:r>
+        <w:rPr>
+          <w:rFonts w:ascii="Consolas" w:eastAsia="Times New Roman" w:hAnsi="Consolas" w:cs="Times New Roman"/>
+          <w:color w:val="000000"/>
+          <w:sz w:val="21"/>
+          <w:szCs w:val="21"/>
+          <w:lang w:val="en-IN" w:bidi="hi-IN"/>
+        </w:rPr>
+        <w:t>(</w:t>
+      </w:r>
+      <w:r>
+        <w:rPr>
+          <w:rFonts w:ascii="Consolas" w:eastAsia="Times New Roman" w:hAnsi="Consolas" w:cs="Times New Roman"/>
+          <w:color w:val="A31515"/>
+          <w:sz w:val="21"/>
+          <w:szCs w:val="21"/>
+          <w:lang w:val="en-IN" w:bidi="hi-IN"/>
+        </w:rPr>
+        <w:t>"Failed to read from DHT sensor!"</w:t>
+      </w:r>
+      <w:r>
+        <w:rPr>
+          <w:rFonts w:ascii="Consolas" w:eastAsia="Times New Roman" w:hAnsi="Consolas" w:cs="Times New Roman"/>
+          <w:color w:val="000000"/>
+          <w:sz w:val="21"/>
+          <w:szCs w:val="21"/>
+          <w:lang w:val="en-IN" w:bidi="hi-IN"/>
+        </w:rPr>
+        <w:t>);</w:t>
+      </w:r>
+    </w:p>
+    <w:p>
+      <w:pPr>
+        <w:shd w:val="clear" w:color="auto" w:fill="FFFFFE"/>
+        <w:spacing w:line="285" w:lineRule="atLeast"/>
+        <w:rPr>
+          <w:rFonts w:ascii="Consolas" w:eastAsia="Times New Roman" w:hAnsi="Consolas" w:cs="Times New Roman"/>
+          <w:color w:val="000000"/>
+          <w:sz w:val="21"/>
+          <w:szCs w:val="21"/>
+          <w:lang w:val="en-IN" w:bidi="hi-IN"/>
+        </w:rPr>
+      </w:pPr>
+      <w:r>
+        <w:rPr>
+          <w:rFonts w:ascii="Consolas" w:eastAsia="Times New Roman" w:hAnsi="Consolas" w:cs="Times New Roman"/>
+          <w:color w:val="000000"/>
+          <w:sz w:val="21"/>
+          <w:szCs w:val="21"/>
+          <w:lang w:val="en-IN" w:bidi="hi-IN"/>
+        </w:rPr>
+        <w:t xml:space="preserve">      </w:t>
+      </w:r>
+      <w:r>
+        <w:rPr>
+          <w:rFonts w:ascii="Consolas" w:eastAsia="Times New Roman" w:hAnsi="Consolas" w:cs="Times New Roman"/>
+          <w:color w:val="0000FF"/>
+          <w:sz w:val="21"/>
+          <w:szCs w:val="21"/>
+          <w:lang w:val="en-IN" w:bidi="hi-IN"/>
+        </w:rPr>
+        <w:t>return</w:t>
+      </w:r>
+      <w:r>
+        <w:rPr>
+          <w:rFonts w:ascii="Consolas" w:eastAsia="Times New Roman" w:hAnsi="Consolas" w:cs="Times New Roman"/>
+          <w:color w:val="000000"/>
+          <w:sz w:val="21"/>
+          <w:szCs w:val="21"/>
+          <w:lang w:val="en-IN" w:bidi="hi-IN"/>
+        </w:rPr>
+        <w:t>;</w:t>
+      </w:r>
+    </w:p>
+    <w:p>
+      <w:pPr>
+        <w:shd w:val="clear" w:color="auto" w:fill="FFFFFE"/>
+        <w:spacing w:line="285" w:lineRule="atLeast"/>
+        <w:rPr>
+          <w:rFonts w:ascii="Consolas" w:eastAsia="Times New Roman" w:hAnsi="Consolas" w:cs="Times New Roman"/>
+          <w:color w:val="000000"/>
+          <w:sz w:val="21"/>
+          <w:szCs w:val="21"/>
+          <w:lang w:val="en-IN" w:bidi="hi-IN"/>
+        </w:rPr>
+      </w:pPr>
+      <w:r>
+        <w:rPr>
+          <w:rFonts w:ascii="Consolas" w:eastAsia="Times New Roman" w:hAnsi="Consolas" w:cs="Times New Roman"/>
+          <w:color w:val="000000"/>
+          <w:sz w:val="21"/>
+          <w:szCs w:val="21"/>
+          <w:lang w:val="en-IN" w:bidi="hi-IN"/>
+        </w:rPr>
+        <w:t>   }</w:t>
+      </w:r>
+    </w:p>
+    <w:p>
+      <w:pPr>
+        <w:shd w:val="clear" w:color="auto" w:fill="FFFFFE"/>
+        <w:spacing w:line="285" w:lineRule="atLeast"/>
+        <w:rPr>
+          <w:rFonts w:ascii="Consolas" w:eastAsia="Times New Roman" w:hAnsi="Consolas" w:cs="Times New Roman"/>
+          <w:color w:val="000000"/>
+          <w:sz w:val="21"/>
+          <w:szCs w:val="21"/>
+          <w:lang w:val="en-IN" w:bidi="hi-IN"/>
+        </w:rPr>
+      </w:pPr>
+      <w:r>
+        <w:rPr>
+          <w:rFonts w:ascii="Consolas" w:eastAsia="Times New Roman" w:hAnsi="Consolas" w:cs="Times New Roman"/>
+          <w:color w:val="000000"/>
+          <w:sz w:val="21"/>
+          <w:szCs w:val="21"/>
+          <w:lang w:val="en-IN" w:bidi="hi-IN"/>
+        </w:rPr>
+        <w:t xml:space="preserve">    </w:t>
+      </w:r>
+      <w:r>
+        <w:rPr>
+          <w:rFonts w:ascii="Consolas" w:eastAsia="Times New Roman" w:hAnsi="Consolas" w:cs="Times New Roman"/>
+          <w:color w:val="0000FF"/>
+          <w:sz w:val="21"/>
+          <w:szCs w:val="21"/>
+          <w:lang w:val="en-IN" w:bidi="hi-IN"/>
+        </w:rPr>
+        <w:t>String</w:t>
+      </w:r>
+      <w:r>
+        <w:rPr>
+          <w:rFonts w:ascii="Consolas" w:eastAsia="Times New Roman" w:hAnsi="Consolas" w:cs="Times New Roman"/>
+          <w:color w:val="000000"/>
+          <w:sz w:val="21"/>
+          <w:szCs w:val="21"/>
+          <w:lang w:val="en-IN" w:bidi="hi-IN"/>
+        </w:rPr>
+        <w:t xml:space="preserve"> </w:t>
+      </w:r>
+      <w:proofErr w:type="spellStart"/>
+      <w:r>
+        <w:rPr>
+          <w:rFonts w:ascii="Consolas" w:eastAsia="Times New Roman" w:hAnsi="Consolas" w:cs="Times New Roman"/>
+          <w:color w:val="000000"/>
+          <w:sz w:val="21"/>
+          <w:szCs w:val="21"/>
+          <w:lang w:val="en-IN" w:bidi="hi-IN"/>
+        </w:rPr>
+        <w:t>dhtData</w:t>
+      </w:r>
+      <w:proofErr w:type="spellEnd"/>
+      <w:r>
+        <w:rPr>
+          <w:rFonts w:ascii="Consolas" w:eastAsia="Times New Roman" w:hAnsi="Consolas" w:cs="Times New Roman"/>
+          <w:color w:val="000000"/>
+          <w:sz w:val="21"/>
+          <w:szCs w:val="21"/>
+          <w:lang w:val="en-IN" w:bidi="hi-IN"/>
+        </w:rPr>
+        <w:t>=</w:t>
+      </w:r>
+      <w:r>
+        <w:rPr>
+          <w:rFonts w:ascii="Consolas" w:eastAsia="Times New Roman" w:hAnsi="Consolas" w:cs="Times New Roman"/>
+          <w:color w:val="A31515"/>
+          <w:sz w:val="21"/>
+          <w:szCs w:val="21"/>
+          <w:lang w:val="en-IN" w:bidi="hi-IN"/>
+        </w:rPr>
+        <w:t>"Temperature = "</w:t>
+      </w:r>
+      <w:r>
+        <w:rPr>
+          <w:rFonts w:ascii="Consolas" w:eastAsia="Times New Roman" w:hAnsi="Consolas" w:cs="Times New Roman"/>
+          <w:color w:val="000000"/>
+          <w:sz w:val="21"/>
+          <w:szCs w:val="21"/>
+          <w:lang w:val="en-IN" w:bidi="hi-IN"/>
+        </w:rPr>
+        <w:t>+</w:t>
+      </w:r>
+      <w:r>
+        <w:rPr>
+          <w:rFonts w:ascii="Consolas" w:eastAsia="Times New Roman" w:hAnsi="Consolas" w:cs="Times New Roman"/>
+          <w:color w:val="0000FF"/>
+          <w:sz w:val="21"/>
+          <w:szCs w:val="21"/>
+          <w:lang w:val="en-IN" w:bidi="hi-IN"/>
+        </w:rPr>
+        <w:t>String</w:t>
+      </w:r>
+      <w:r>
+        <w:rPr>
+          <w:rFonts w:ascii="Consolas" w:eastAsia="Times New Roman" w:hAnsi="Consolas" w:cs="Times New Roman"/>
+          <w:color w:val="000000"/>
+          <w:sz w:val="21"/>
+          <w:szCs w:val="21"/>
+          <w:lang w:val="en-IN" w:bidi="hi-IN"/>
+        </w:rPr>
+        <w:t>(T);</w:t>
+      </w:r>
+    </w:p>
+    <w:p>
+      <w:pPr>
+        <w:shd w:val="clear" w:color="auto" w:fill="FFFFFE"/>
+        <w:spacing w:line="285" w:lineRule="atLeast"/>
+        <w:rPr>
+          <w:rFonts w:ascii="Consolas" w:eastAsia="Times New Roman" w:hAnsi="Consolas" w:cs="Times New Roman"/>
+          <w:color w:val="000000"/>
+          <w:sz w:val="21"/>
+          <w:szCs w:val="21"/>
+          <w:lang w:val="en-IN" w:bidi="hi-IN"/>
+        </w:rPr>
+      </w:pPr>
+      <w:r>
+        <w:rPr>
+          <w:rFonts w:ascii="Consolas" w:eastAsia="Times New Roman" w:hAnsi="Consolas" w:cs="Times New Roman"/>
+          <w:color w:val="000000"/>
+          <w:sz w:val="21"/>
+          <w:szCs w:val="21"/>
+          <w:lang w:val="en-IN" w:bidi="hi-IN"/>
+        </w:rPr>
+        <w:t xml:space="preserve">    </w:t>
+      </w:r>
+      <w:proofErr w:type="spellStart"/>
+      <w:r>
+        <w:rPr>
+          <w:rFonts w:ascii="Consolas" w:eastAsia="Times New Roman" w:hAnsi="Consolas" w:cs="Times New Roman"/>
+          <w:b/>
+          <w:bCs/>
+          <w:color w:val="E97366"/>
+          <w:sz w:val="21"/>
+          <w:szCs w:val="21"/>
+          <w:lang w:val="en-IN" w:bidi="hi-IN"/>
+        </w:rPr>
+        <w:t>Serial</w:t>
+      </w:r>
+      <w:r>
+        <w:rPr>
+          <w:rFonts w:ascii="Consolas" w:eastAsia="Times New Roman" w:hAnsi="Consolas" w:cs="Times New Roman"/>
+          <w:color w:val="000000"/>
+          <w:sz w:val="21"/>
+          <w:szCs w:val="21"/>
+          <w:lang w:val="en-IN" w:bidi="hi-IN"/>
+        </w:rPr>
+        <w:t>.</w:t>
+      </w:r>
+      <w:r>
+        <w:rPr>
+          <w:rFonts w:ascii="Consolas" w:eastAsia="Times New Roman" w:hAnsi="Consolas" w:cs="Times New Roman"/>
+          <w:color w:val="E97366"/>
+          <w:sz w:val="21"/>
+          <w:szCs w:val="21"/>
+          <w:lang w:val="en-IN" w:bidi="hi-IN"/>
+        </w:rPr>
+        <w:t>println</w:t>
+      </w:r>
+      <w:proofErr w:type="spellEnd"/>
+      <w:r>
+        <w:rPr>
+          <w:rFonts w:ascii="Consolas" w:eastAsia="Times New Roman" w:hAnsi="Consolas" w:cs="Times New Roman"/>
+          <w:color w:val="000000"/>
+          <w:sz w:val="21"/>
+          <w:szCs w:val="21"/>
+          <w:lang w:val="en-IN" w:bidi="hi-IN"/>
+        </w:rPr>
+        <w:t>(</w:t>
+      </w:r>
+      <w:proofErr w:type="spellStart"/>
+      <w:r>
+        <w:rPr>
+          <w:rFonts w:ascii="Consolas" w:eastAsia="Times New Roman" w:hAnsi="Consolas" w:cs="Times New Roman"/>
+          <w:color w:val="000000"/>
+          <w:sz w:val="21"/>
+          <w:szCs w:val="21"/>
+          <w:lang w:val="en-IN" w:bidi="hi-IN"/>
+        </w:rPr>
+        <w:t>dhtData</w:t>
+      </w:r>
+      <w:proofErr w:type="spellEnd"/>
+      <w:r>
+        <w:rPr>
+          <w:rFonts w:ascii="Consolas" w:eastAsia="Times New Roman" w:hAnsi="Consolas" w:cs="Times New Roman"/>
+          <w:color w:val="000000"/>
+          <w:sz w:val="21"/>
+          <w:szCs w:val="21"/>
+          <w:lang w:val="en-IN" w:bidi="hi-IN"/>
+        </w:rPr>
+        <w:t>);</w:t>
+      </w:r>
+    </w:p>
+    <w:p>
+      <w:pPr>
+        <w:shd w:val="clear" w:color="auto" w:fill="FFFFFE"/>
+        <w:spacing w:line="285" w:lineRule="atLeast"/>
+        <w:rPr>
+          <w:rFonts w:ascii="Consolas" w:eastAsia="Times New Roman" w:hAnsi="Consolas" w:cs="Times New Roman"/>
+          <w:color w:val="000000"/>
+          <w:sz w:val="21"/>
+          <w:szCs w:val="21"/>
+          <w:lang w:val="en-IN" w:bidi="hi-IN"/>
+        </w:rPr>
+      </w:pPr>
+      <w:r>
+        <w:rPr>
+          <w:rFonts w:ascii="Consolas" w:eastAsia="Times New Roman" w:hAnsi="Consolas" w:cs="Times New Roman"/>
+          <w:color w:val="000000"/>
+          <w:sz w:val="21"/>
+          <w:szCs w:val="21"/>
+          <w:lang w:val="en-IN" w:bidi="hi-IN"/>
+        </w:rPr>
+        <w:t xml:space="preserve">    </w:t>
+      </w:r>
+      <w:proofErr w:type="spellStart"/>
+      <w:proofErr w:type="gramStart"/>
+      <w:r>
+        <w:rPr>
+          <w:rFonts w:ascii="Consolas" w:eastAsia="Times New Roman" w:hAnsi="Consolas" w:cs="Times New Roman"/>
+          <w:color w:val="E97366"/>
+          <w:sz w:val="21"/>
+          <w:szCs w:val="21"/>
+          <w:lang w:val="en-IN" w:bidi="hi-IN"/>
+        </w:rPr>
+        <w:t>digitalWrite</w:t>
+      </w:r>
+      <w:proofErr w:type="spellEnd"/>
+      <w:r>
+        <w:rPr>
+          <w:rFonts w:ascii="Consolas" w:eastAsia="Times New Roman" w:hAnsi="Consolas" w:cs="Times New Roman"/>
+          <w:color w:val="000000"/>
+          <w:sz w:val="21"/>
+          <w:szCs w:val="21"/>
+          <w:lang w:val="en-IN" w:bidi="hi-IN"/>
+        </w:rPr>
+        <w:t>(</w:t>
+      </w:r>
+      <w:proofErr w:type="gramEnd"/>
+      <w:r>
+        <w:rPr>
+          <w:rFonts w:ascii="Consolas" w:eastAsia="Times New Roman" w:hAnsi="Consolas" w:cs="Times New Roman"/>
+          <w:color w:val="000000"/>
+          <w:sz w:val="21"/>
+          <w:szCs w:val="21"/>
+          <w:lang w:val="en-IN" w:bidi="hi-IN"/>
+        </w:rPr>
+        <w:t>LED,</w:t>
+      </w:r>
+      <w:r>
+        <w:rPr>
+          <w:rFonts w:ascii="Consolas" w:eastAsia="Times New Roman" w:hAnsi="Consolas" w:cs="Times New Roman"/>
+          <w:color w:val="00979C"/>
+          <w:sz w:val="21"/>
+          <w:szCs w:val="21"/>
+          <w:lang w:val="en-IN" w:bidi="hi-IN"/>
+        </w:rPr>
+        <w:t>LOW</w:t>
+      </w:r>
+      <w:r>
+        <w:rPr>
+          <w:rFonts w:ascii="Consolas" w:eastAsia="Times New Roman" w:hAnsi="Consolas" w:cs="Times New Roman"/>
+          <w:color w:val="000000"/>
+          <w:sz w:val="21"/>
+          <w:szCs w:val="21"/>
+          <w:lang w:val="en-IN" w:bidi="hi-IN"/>
+        </w:rPr>
+        <w:t>);</w:t>
+      </w:r>
+    </w:p>
+    <w:p>
+      <w:pPr>
+        <w:shd w:val="clear" w:color="auto" w:fill="FFFFFE"/>
+        <w:spacing w:line="285" w:lineRule="atLeast"/>
+        <w:rPr>
+          <w:rFonts w:ascii="Consolas" w:eastAsia="Times New Roman" w:hAnsi="Consolas" w:cs="Times New Roman"/>
+          <w:color w:val="000000"/>
+          <w:sz w:val="21"/>
+          <w:szCs w:val="21"/>
+          <w:lang w:val="en-IN" w:bidi="hi-IN"/>
+        </w:rPr>
+      </w:pPr>
+      <w:r>
+        <w:rPr>
+          <w:rFonts w:ascii="Consolas" w:eastAsia="Times New Roman" w:hAnsi="Consolas" w:cs="Times New Roman"/>
+          <w:color w:val="000000"/>
+          <w:sz w:val="21"/>
+          <w:szCs w:val="21"/>
+          <w:lang w:val="en-IN" w:bidi="hi-IN"/>
+        </w:rPr>
+        <w:t xml:space="preserve">    </w:t>
+      </w:r>
+      <w:proofErr w:type="gramStart"/>
+      <w:r>
+        <w:rPr>
+          <w:rFonts w:ascii="Consolas" w:eastAsia="Times New Roman" w:hAnsi="Consolas" w:cs="Times New Roman"/>
+          <w:color w:val="E97366"/>
+          <w:sz w:val="21"/>
+          <w:szCs w:val="21"/>
+          <w:lang w:val="en-IN" w:bidi="hi-IN"/>
+        </w:rPr>
+        <w:t>delay</w:t>
+      </w:r>
+      <w:r>
+        <w:rPr>
+          <w:rFonts w:ascii="Consolas" w:eastAsia="Times New Roman" w:hAnsi="Consolas" w:cs="Times New Roman"/>
+          <w:color w:val="000000"/>
+          <w:sz w:val="21"/>
+          <w:szCs w:val="21"/>
+          <w:lang w:val="en-IN" w:bidi="hi-IN"/>
+        </w:rPr>
+        <w:t>(</w:t>
+      </w:r>
+      <w:proofErr w:type="gramEnd"/>
+      <w:r>
+        <w:rPr>
+          <w:rFonts w:ascii="Consolas" w:eastAsia="Times New Roman" w:hAnsi="Consolas" w:cs="Times New Roman"/>
+          <w:color w:val="098658"/>
+          <w:sz w:val="21"/>
+          <w:szCs w:val="21"/>
+          <w:lang w:val="en-IN" w:bidi="hi-IN"/>
+        </w:rPr>
+        <w:t>1000</w:t>
+      </w:r>
+      <w:r>
+        <w:rPr>
+          <w:rFonts w:ascii="Consolas" w:eastAsia="Times New Roman" w:hAnsi="Consolas" w:cs="Times New Roman"/>
+          <w:color w:val="000000"/>
+          <w:sz w:val="21"/>
+          <w:szCs w:val="21"/>
+          <w:lang w:val="en-IN" w:bidi="hi-IN"/>
+        </w:rPr>
+        <w:t>);</w:t>
+      </w:r>
+    </w:p>
+    <w:p>
+      <w:pPr>
+        <w:shd w:val="clear" w:color="auto" w:fill="FFFFFE"/>
+        <w:spacing w:line="285" w:lineRule="atLeast"/>
+        <w:rPr>
+          <w:rFonts w:ascii="Consolas" w:eastAsia="Times New Roman" w:hAnsi="Consolas" w:cs="Times New Roman"/>
+          <w:color w:val="000000"/>
+          <w:sz w:val="21"/>
+          <w:szCs w:val="21"/>
+          <w:lang w:val="en-IN" w:bidi="hi-IN"/>
+        </w:rPr>
+      </w:pPr>
+      <w:r>
+        <w:rPr>
+          <w:rFonts w:ascii="Consolas" w:eastAsia="Times New Roman" w:hAnsi="Consolas" w:cs="Times New Roman"/>
+          <w:color w:val="000000"/>
+          <w:sz w:val="21"/>
+          <w:szCs w:val="21"/>
+          <w:lang w:val="en-IN" w:bidi="hi-IN"/>
+        </w:rPr>
+        <w:t>  }</w:t>
+      </w:r>
+    </w:p>
+    <w:p>
+      <w:pPr>
+        <w:shd w:val="clear" w:color="auto" w:fill="FFFFFE"/>
+        <w:spacing w:line="285" w:lineRule="atLeast"/>
+        <w:rPr>
+          <w:rFonts w:ascii="Consolas" w:eastAsia="Times New Roman" w:hAnsi="Consolas" w:cs="Times New Roman"/>
+          <w:color w:val="000000"/>
+          <w:sz w:val="21"/>
+          <w:szCs w:val="21"/>
+          <w:lang w:val="en-IN" w:bidi="hi-IN"/>
+        </w:rPr>
+      </w:pPr>
+      <w:r>
+        <w:rPr>
+          <w:rFonts w:ascii="Consolas" w:eastAsia="Times New Roman" w:hAnsi="Consolas" w:cs="Times New Roman"/>
+          <w:color w:val="000000"/>
+          <w:sz w:val="21"/>
+          <w:szCs w:val="21"/>
+          <w:lang w:val="en-IN" w:bidi="hi-IN"/>
+        </w:rPr>
+        <w:t>}</w:t>
+      </w:r>
+    </w:p>
+    <w:p>
+      <w:pPr>
+        <w:shd w:val="clear" w:color="auto" w:fill="FFFFFE"/>
+        <w:spacing w:line="285" w:lineRule="atLeast"/>
+        <w:rPr>
+          <w:rFonts w:ascii="Consolas" w:eastAsia="Times New Roman" w:hAnsi="Consolas" w:cs="Times New Roman"/>
+          <w:color w:val="000000"/>
+          <w:sz w:val="21"/>
+          <w:szCs w:val="21"/>
+          <w:lang w:val="en-IN" w:bidi="hi-IN"/>
+        </w:rPr>
+      </w:pPr>
+    </w:p>
+    <w:p/>
+    <w:p/>
+    <w:p>
+      <w:r>
+        <w:t>OUTPUT:</w:t>
+      </w:r>
+    </w:p>
+    <w:p/>
+    <w:p>
+      <w:pPr>
+        <w:rPr>
+          <w:noProof/>
+        </w:rPr>
+      </w:pPr>
+    </w:p>
+    <w:p>
+      <w:r>
+        <w:rPr>
+          <w:noProof/>
+        </w:rPr>
+        <w:drawing>
+          <wp:inline distT="0" distB="0" distL="0" distR="0" wp14:anchorId="14797E5C" wp14:editId="19E7C4EA">
+            <wp:extent cx="6347971" cy="3606800"/>
+            <wp:effectExtent l="0" t="0" r="0" b="0"/>
+            <wp:docPr id="187438157" name="Picture 1"/>
+            <wp:cNvGraphicFramePr>
+              <a:graphicFrameLocks xmlns:a="http://schemas.openxmlformats.org/drawingml/2006/main" noChangeAspect="1"/>
+            </wp:cNvGraphicFramePr>
+            <a:graphic xmlns:a="http://schemas.openxmlformats.org/drawingml/2006/main">
+              <a:graphicData uri="http://schemas.openxmlformats.org/drawingml/2006/picture">
+                <pic:pic xmlns:pic="http://schemas.openxmlformats.org/drawingml/2006/picture">
+                  <pic:nvPicPr>
+                    <pic:cNvPr id="187438157" name="Picture 187438157"/>
+                    <pic:cNvPicPr/>
+                  </pic:nvPicPr>
+                  <pic:blipFill rotWithShape="1">
+                    <a:blip r:embed="rId15">
+                      <a:extLst>
+                        <a:ext uri="{28A0092B-C50C-407E-A947-70E740481C1C}">
+                          <a14:useLocalDpi xmlns:a14="http://schemas.microsoft.com/office/drawing/2010/main" val="0"/>
+                        </a:ext>
+                      </a:extLst>
+                    </a:blip>
+                    <a:srcRect l="50427" t="39506" r="-569" b="9845"/>
+                    <a:stretch/>
+                  </pic:blipFill>
+                  <pic:spPr bwMode="auto">
+                    <a:xfrm>
+                      <a:off x="0" y="0"/>
+                      <a:ext cx="6368497" cy="3618462"/>
+                    </a:xfrm>
+                    <a:prstGeom prst="rect">
+                      <a:avLst/>
+                    </a:prstGeom>
+                    <a:ln>
+                      <a:noFill/>
+                    </a:ln>
+                    <a:extLst>
+                      <a:ext uri="{53640926-AAD7-44D8-BBD7-CCE9431645EC}">
+                        <a14:shadowObscured xmlns:a14="http://schemas.microsoft.com/office/drawing/2010/main"/>
+                      </a:ext>
+                    </a:extLst>
+                  </pic:spPr>
+                </pic:pic>
+              </a:graphicData>
+            </a:graphic>
+          </wp:inline>
+        </w:drawing>
+      </w:r>
+    </w:p>
+    <w:p/>
+    <w:p/>
+    <w:p/>
+    <w:p/>
+    <w:p/>
+    <w:p/>
+    <w:p/>
+    <w:p/>
+    <w:p/>
+    <w:p>
+      <w:r>
+        <w:lastRenderedPageBreak/>
+        <w:t>Lab #9 Arduino program to measure distance from an object using ultrasonic sensor.</w:t>
+      </w:r>
+    </w:p>
+    <w:p/>
+    <w:p/>
+    <w:p>
+      <w:r>
+        <w:t>Program:</w:t>
+      </w:r>
+    </w:p>
+    <w:p/>
+    <w:p>
+      <w:pPr>
+        <w:shd w:val="clear" w:color="auto" w:fill="FFFFFF"/>
+        <w:spacing w:line="285" w:lineRule="atLeast"/>
+        <w:rPr>
+          <w:rFonts w:ascii="Consolas" w:eastAsia="Times New Roman" w:hAnsi="Consolas" w:cs="Times New Roman"/>
+          <w:color w:val="4E5B61"/>
+          <w:sz w:val="21"/>
+          <w:szCs w:val="21"/>
+          <w:lang w:val="en-IN" w:bidi="hi-IN"/>
+        </w:rPr>
+      </w:pPr>
+      <w:r>
+        <w:rPr>
+          <w:rFonts w:ascii="Consolas" w:eastAsia="Times New Roman" w:hAnsi="Consolas" w:cs="Times New Roman"/>
+          <w:color w:val="00979D"/>
+          <w:sz w:val="21"/>
+          <w:szCs w:val="21"/>
+          <w:lang w:val="en-IN" w:bidi="hi-IN"/>
+        </w:rPr>
+        <w:t>int</w:t>
+      </w:r>
+      <w:r>
+        <w:rPr>
+          <w:rFonts w:ascii="Consolas" w:eastAsia="Times New Roman" w:hAnsi="Consolas" w:cs="Times New Roman"/>
+          <w:color w:val="4E5B61"/>
+          <w:sz w:val="21"/>
+          <w:szCs w:val="21"/>
+          <w:lang w:val="en-IN" w:bidi="hi-IN"/>
+        </w:rPr>
+        <w:t xml:space="preserve"> trigger=</w:t>
+      </w:r>
+      <w:r>
+        <w:rPr>
+          <w:rFonts w:ascii="Consolas" w:eastAsia="Times New Roman" w:hAnsi="Consolas" w:cs="Times New Roman"/>
+          <w:color w:val="005C5F"/>
+          <w:sz w:val="21"/>
+          <w:szCs w:val="21"/>
+          <w:lang w:val="en-IN" w:bidi="hi-IN"/>
+        </w:rPr>
+        <w:t>2</w:t>
+      </w:r>
+      <w:r>
+        <w:rPr>
+          <w:rFonts w:ascii="Consolas" w:eastAsia="Times New Roman" w:hAnsi="Consolas" w:cs="Times New Roman"/>
+          <w:color w:val="4E5B61"/>
+          <w:sz w:val="21"/>
+          <w:szCs w:val="21"/>
+          <w:lang w:val="en-IN" w:bidi="hi-IN"/>
+        </w:rPr>
+        <w:t>;</w:t>
+      </w:r>
+    </w:p>
+    <w:p>
+      <w:pPr>
+        <w:shd w:val="clear" w:color="auto" w:fill="FFFFFF"/>
+        <w:spacing w:line="285" w:lineRule="atLeast"/>
+        <w:rPr>
+          <w:rFonts w:ascii="Consolas" w:eastAsia="Times New Roman" w:hAnsi="Consolas" w:cs="Times New Roman"/>
+          <w:color w:val="4E5B61"/>
+          <w:sz w:val="21"/>
+          <w:szCs w:val="21"/>
+          <w:lang w:val="en-IN" w:bidi="hi-IN"/>
+        </w:rPr>
+      </w:pPr>
+      <w:r>
+        <w:rPr>
+          <w:rFonts w:ascii="Consolas" w:eastAsia="Times New Roman" w:hAnsi="Consolas" w:cs="Times New Roman"/>
+          <w:color w:val="00979D"/>
+          <w:sz w:val="21"/>
+          <w:szCs w:val="21"/>
+          <w:lang w:val="en-IN" w:bidi="hi-IN"/>
+        </w:rPr>
+        <w:t>int</w:t>
+      </w:r>
+      <w:r>
+        <w:rPr>
+          <w:rFonts w:ascii="Consolas" w:eastAsia="Times New Roman" w:hAnsi="Consolas" w:cs="Times New Roman"/>
+          <w:color w:val="4E5B61"/>
+          <w:sz w:val="21"/>
+          <w:szCs w:val="21"/>
+          <w:lang w:val="en-IN" w:bidi="hi-IN"/>
+        </w:rPr>
+        <w:t xml:space="preserve"> echo=</w:t>
+      </w:r>
+      <w:r>
+        <w:rPr>
+          <w:rFonts w:ascii="Consolas" w:eastAsia="Times New Roman" w:hAnsi="Consolas" w:cs="Times New Roman"/>
+          <w:color w:val="005C5F"/>
+          <w:sz w:val="21"/>
+          <w:szCs w:val="21"/>
+          <w:lang w:val="en-IN" w:bidi="hi-IN"/>
+        </w:rPr>
+        <w:t>3</w:t>
+      </w:r>
+      <w:r>
+        <w:rPr>
+          <w:rFonts w:ascii="Consolas" w:eastAsia="Times New Roman" w:hAnsi="Consolas" w:cs="Times New Roman"/>
+          <w:color w:val="4E5B61"/>
+          <w:sz w:val="21"/>
+          <w:szCs w:val="21"/>
+          <w:lang w:val="en-IN" w:bidi="hi-IN"/>
+        </w:rPr>
+        <w:t>;</w:t>
+      </w:r>
+    </w:p>
+    <w:p>
+      <w:pPr>
+        <w:shd w:val="clear" w:color="auto" w:fill="FFFFFF"/>
+        <w:spacing w:line="285" w:lineRule="atLeast"/>
+        <w:rPr>
+          <w:rFonts w:ascii="Consolas" w:eastAsia="Times New Roman" w:hAnsi="Consolas" w:cs="Times New Roman"/>
+          <w:color w:val="4E5B61"/>
+          <w:sz w:val="21"/>
+          <w:szCs w:val="21"/>
+          <w:lang w:val="en-IN" w:bidi="hi-IN"/>
+        </w:rPr>
+      </w:pPr>
+      <w:r>
+        <w:rPr>
+          <w:rFonts w:ascii="Consolas" w:eastAsia="Times New Roman" w:hAnsi="Consolas" w:cs="Times New Roman"/>
+          <w:color w:val="00979D"/>
+          <w:sz w:val="21"/>
+          <w:szCs w:val="21"/>
+          <w:lang w:val="en-IN" w:bidi="hi-IN"/>
+        </w:rPr>
+        <w:t>int</w:t>
+      </w:r>
+      <w:r>
+        <w:rPr>
+          <w:rFonts w:ascii="Consolas" w:eastAsia="Times New Roman" w:hAnsi="Consolas" w:cs="Times New Roman"/>
+          <w:color w:val="4E5B61"/>
+          <w:sz w:val="21"/>
+          <w:szCs w:val="21"/>
+          <w:lang w:val="en-IN" w:bidi="hi-IN"/>
+        </w:rPr>
+        <w:t xml:space="preserve"> distance=</w:t>
+      </w:r>
+      <w:r>
+        <w:rPr>
+          <w:rFonts w:ascii="Consolas" w:eastAsia="Times New Roman" w:hAnsi="Consolas" w:cs="Times New Roman"/>
+          <w:color w:val="005C5F"/>
+          <w:sz w:val="21"/>
+          <w:szCs w:val="21"/>
+          <w:lang w:val="en-IN" w:bidi="hi-IN"/>
+        </w:rPr>
+        <w:t>0</w:t>
+      </w:r>
+      <w:r>
+        <w:rPr>
+          <w:rFonts w:ascii="Consolas" w:eastAsia="Times New Roman" w:hAnsi="Consolas" w:cs="Times New Roman"/>
+          <w:color w:val="4E5B61"/>
+          <w:sz w:val="21"/>
+          <w:szCs w:val="21"/>
+          <w:lang w:val="en-IN" w:bidi="hi-IN"/>
+        </w:rPr>
+        <w:t>;</w:t>
+      </w:r>
+    </w:p>
+    <w:p>
+      <w:pPr>
+        <w:shd w:val="clear" w:color="auto" w:fill="FFFFFF"/>
+        <w:spacing w:line="285" w:lineRule="atLeast"/>
+        <w:rPr>
+          <w:rFonts w:ascii="Consolas" w:eastAsia="Times New Roman" w:hAnsi="Consolas" w:cs="Times New Roman"/>
+          <w:color w:val="4E5B61"/>
+          <w:sz w:val="21"/>
+          <w:szCs w:val="21"/>
+          <w:lang w:val="en-IN" w:bidi="hi-IN"/>
+        </w:rPr>
+      </w:pPr>
+      <w:r>
+        <w:rPr>
+          <w:rFonts w:ascii="Consolas" w:eastAsia="Times New Roman" w:hAnsi="Consolas" w:cs="Times New Roman"/>
+          <w:color w:val="00979D"/>
+          <w:sz w:val="21"/>
+          <w:szCs w:val="21"/>
+          <w:lang w:val="en-IN" w:bidi="hi-IN"/>
+        </w:rPr>
+        <w:t>long</w:t>
+      </w:r>
+      <w:r>
+        <w:rPr>
+          <w:rFonts w:ascii="Consolas" w:eastAsia="Times New Roman" w:hAnsi="Consolas" w:cs="Times New Roman"/>
+          <w:color w:val="4E5B61"/>
+          <w:sz w:val="21"/>
+          <w:szCs w:val="21"/>
+          <w:lang w:val="en-IN" w:bidi="hi-IN"/>
+        </w:rPr>
+        <w:t xml:space="preserve"> duration;</w:t>
+      </w:r>
+    </w:p>
+    <w:p>
+      <w:pPr>
+        <w:shd w:val="clear" w:color="auto" w:fill="FFFFFF"/>
+        <w:spacing w:line="285" w:lineRule="atLeast"/>
+        <w:rPr>
+          <w:rFonts w:ascii="Consolas" w:eastAsia="Times New Roman" w:hAnsi="Consolas" w:cs="Times New Roman"/>
+          <w:color w:val="4E5B61"/>
+          <w:sz w:val="21"/>
+          <w:szCs w:val="21"/>
+          <w:lang w:val="en-IN" w:bidi="hi-IN"/>
+        </w:rPr>
+      </w:pPr>
+    </w:p>
+    <w:p>
+      <w:pPr>
+        <w:shd w:val="clear" w:color="auto" w:fill="FFFFFF"/>
+        <w:spacing w:line="285" w:lineRule="atLeast"/>
+        <w:rPr>
+          <w:rFonts w:ascii="Consolas" w:eastAsia="Times New Roman" w:hAnsi="Consolas" w:cs="Times New Roman"/>
+          <w:color w:val="4E5B61"/>
+          <w:sz w:val="21"/>
+          <w:szCs w:val="21"/>
+          <w:lang w:val="en-IN" w:bidi="hi-IN"/>
+        </w:rPr>
+      </w:pPr>
+      <w:r>
+        <w:rPr>
+          <w:rFonts w:ascii="Consolas" w:eastAsia="Times New Roman" w:hAnsi="Consolas" w:cs="Times New Roman"/>
+          <w:color w:val="00979D"/>
+          <w:sz w:val="21"/>
+          <w:szCs w:val="21"/>
+          <w:lang w:val="en-IN" w:bidi="hi-IN"/>
+        </w:rPr>
+        <w:t>void</w:t>
+      </w:r>
+      <w:r>
+        <w:rPr>
+          <w:rFonts w:ascii="Consolas" w:eastAsia="Times New Roman" w:hAnsi="Consolas" w:cs="Times New Roman"/>
+          <w:color w:val="4E5B61"/>
+          <w:sz w:val="21"/>
+          <w:szCs w:val="21"/>
+          <w:lang w:val="en-IN" w:bidi="hi-IN"/>
+        </w:rPr>
+        <w:t xml:space="preserve"> </w:t>
+      </w:r>
+      <w:proofErr w:type="gramStart"/>
+      <w:r>
+        <w:rPr>
+          <w:rFonts w:ascii="Consolas" w:eastAsia="Times New Roman" w:hAnsi="Consolas" w:cs="Times New Roman"/>
+          <w:color w:val="D35400"/>
+          <w:sz w:val="21"/>
+          <w:szCs w:val="21"/>
+          <w:lang w:val="en-IN" w:bidi="hi-IN"/>
+        </w:rPr>
+        <w:t>setup</w:t>
+      </w:r>
+      <w:r>
+        <w:rPr>
+          <w:rFonts w:ascii="Consolas" w:eastAsia="Times New Roman" w:hAnsi="Consolas" w:cs="Times New Roman"/>
+          <w:color w:val="434F54"/>
+          <w:sz w:val="21"/>
+          <w:szCs w:val="21"/>
+          <w:lang w:val="en-IN" w:bidi="hi-IN"/>
+        </w:rPr>
+        <w:t>(</w:t>
+      </w:r>
+      <w:proofErr w:type="gramEnd"/>
+      <w:r>
+        <w:rPr>
+          <w:rFonts w:ascii="Consolas" w:eastAsia="Times New Roman" w:hAnsi="Consolas" w:cs="Times New Roman"/>
+          <w:color w:val="434F54"/>
+          <w:sz w:val="21"/>
+          <w:szCs w:val="21"/>
+          <w:lang w:val="en-IN" w:bidi="hi-IN"/>
+        </w:rPr>
+        <w:t>)</w:t>
+      </w:r>
+      <w:r>
+        <w:rPr>
+          <w:rFonts w:ascii="Consolas" w:eastAsia="Times New Roman" w:hAnsi="Consolas" w:cs="Times New Roman"/>
+          <w:color w:val="4E5B61"/>
+          <w:sz w:val="21"/>
+          <w:szCs w:val="21"/>
+          <w:lang w:val="en-IN" w:bidi="hi-IN"/>
+        </w:rPr>
+        <w:t xml:space="preserve"> </w:t>
+      </w:r>
+    </w:p>
+    <w:p>
+      <w:pPr>
+        <w:shd w:val="clear" w:color="auto" w:fill="FFFFFF"/>
+        <w:spacing w:line="285" w:lineRule="atLeast"/>
+        <w:rPr>
+          <w:rFonts w:ascii="Consolas" w:eastAsia="Times New Roman" w:hAnsi="Consolas" w:cs="Times New Roman"/>
+          <w:color w:val="4E5B61"/>
+          <w:sz w:val="21"/>
+          <w:szCs w:val="21"/>
+          <w:lang w:val="en-IN" w:bidi="hi-IN"/>
+        </w:rPr>
+      </w:pPr>
+      <w:r>
+        <w:rPr>
+          <w:rFonts w:ascii="Consolas" w:eastAsia="Times New Roman" w:hAnsi="Consolas" w:cs="Times New Roman"/>
+          <w:color w:val="434F54"/>
+          <w:sz w:val="21"/>
+          <w:szCs w:val="21"/>
+          <w:lang w:val="en-IN" w:bidi="hi-IN"/>
+        </w:rPr>
+        <w:t>{</w:t>
+      </w:r>
+    </w:p>
+    <w:p>
+      <w:pPr>
+        <w:shd w:val="clear" w:color="auto" w:fill="FFFFFF"/>
+        <w:spacing w:line="285" w:lineRule="atLeast"/>
+        <w:rPr>
+          <w:rFonts w:ascii="Consolas" w:eastAsia="Times New Roman" w:hAnsi="Consolas" w:cs="Times New Roman"/>
+          <w:color w:val="4E5B61"/>
+          <w:sz w:val="21"/>
+          <w:szCs w:val="21"/>
+          <w:lang w:val="en-IN" w:bidi="hi-IN"/>
+        </w:rPr>
+      </w:pPr>
+      <w:r>
+        <w:rPr>
+          <w:rFonts w:ascii="Consolas" w:eastAsia="Times New Roman" w:hAnsi="Consolas" w:cs="Times New Roman"/>
+          <w:color w:val="4E5B61"/>
+          <w:sz w:val="21"/>
+          <w:szCs w:val="21"/>
+          <w:lang w:val="en-IN" w:bidi="hi-IN"/>
+        </w:rPr>
+        <w:t xml:space="preserve">  </w:t>
+      </w:r>
+      <w:proofErr w:type="spellStart"/>
+      <w:proofErr w:type="gramStart"/>
+      <w:r>
+        <w:rPr>
+          <w:rFonts w:ascii="Consolas" w:eastAsia="Times New Roman" w:hAnsi="Consolas" w:cs="Times New Roman"/>
+          <w:color w:val="D35400"/>
+          <w:sz w:val="21"/>
+          <w:szCs w:val="21"/>
+          <w:lang w:val="en-IN" w:bidi="hi-IN"/>
+        </w:rPr>
+        <w:t>pinMode</w:t>
+      </w:r>
+      <w:proofErr w:type="spellEnd"/>
+      <w:r>
+        <w:rPr>
+          <w:rFonts w:ascii="Consolas" w:eastAsia="Times New Roman" w:hAnsi="Consolas" w:cs="Times New Roman"/>
+          <w:color w:val="434F54"/>
+          <w:sz w:val="21"/>
+          <w:szCs w:val="21"/>
+          <w:lang w:val="en-IN" w:bidi="hi-IN"/>
+        </w:rPr>
+        <w:t>(</w:t>
+      </w:r>
+      <w:proofErr w:type="gramEnd"/>
+      <w:r>
+        <w:rPr>
+          <w:rFonts w:ascii="Consolas" w:eastAsia="Times New Roman" w:hAnsi="Consolas" w:cs="Times New Roman"/>
+          <w:color w:val="4E5B61"/>
+          <w:sz w:val="21"/>
+          <w:szCs w:val="21"/>
+          <w:lang w:val="en-IN" w:bidi="hi-IN"/>
+        </w:rPr>
+        <w:t>trigger, OUTPUT</w:t>
+      </w:r>
+      <w:r>
+        <w:rPr>
+          <w:rFonts w:ascii="Consolas" w:eastAsia="Times New Roman" w:hAnsi="Consolas" w:cs="Times New Roman"/>
+          <w:color w:val="434F54"/>
+          <w:sz w:val="21"/>
+          <w:szCs w:val="21"/>
+          <w:lang w:val="en-IN" w:bidi="hi-IN"/>
+        </w:rPr>
+        <w:t>)</w:t>
+      </w:r>
+      <w:r>
+        <w:rPr>
+          <w:rFonts w:ascii="Consolas" w:eastAsia="Times New Roman" w:hAnsi="Consolas" w:cs="Times New Roman"/>
+          <w:color w:val="4E5B61"/>
+          <w:sz w:val="21"/>
+          <w:szCs w:val="21"/>
+          <w:lang w:val="en-IN" w:bidi="hi-IN"/>
+        </w:rPr>
+        <w:t>;</w:t>
+      </w:r>
+    </w:p>
+    <w:p>
+      <w:pPr>
+        <w:shd w:val="clear" w:color="auto" w:fill="FFFFFF"/>
+        <w:spacing w:line="285" w:lineRule="atLeast"/>
+        <w:rPr>
+          <w:rFonts w:ascii="Consolas" w:eastAsia="Times New Roman" w:hAnsi="Consolas" w:cs="Times New Roman"/>
+          <w:color w:val="4E5B61"/>
+          <w:sz w:val="21"/>
+          <w:szCs w:val="21"/>
+          <w:lang w:val="en-IN" w:bidi="hi-IN"/>
+        </w:rPr>
+      </w:pPr>
+      <w:r>
+        <w:rPr>
+          <w:rFonts w:ascii="Consolas" w:eastAsia="Times New Roman" w:hAnsi="Consolas" w:cs="Times New Roman"/>
+          <w:color w:val="4E5B61"/>
+          <w:sz w:val="21"/>
+          <w:szCs w:val="21"/>
+          <w:lang w:val="en-IN" w:bidi="hi-IN"/>
+        </w:rPr>
+        <w:t xml:space="preserve">  </w:t>
+      </w:r>
+      <w:proofErr w:type="spellStart"/>
+      <w:proofErr w:type="gramStart"/>
+      <w:r>
+        <w:rPr>
+          <w:rFonts w:ascii="Consolas" w:eastAsia="Times New Roman" w:hAnsi="Consolas" w:cs="Times New Roman"/>
+          <w:color w:val="D35400"/>
+          <w:sz w:val="21"/>
+          <w:szCs w:val="21"/>
+          <w:lang w:val="en-IN" w:bidi="hi-IN"/>
+        </w:rPr>
+        <w:t>pinMode</w:t>
+      </w:r>
+      <w:proofErr w:type="spellEnd"/>
+      <w:r>
+        <w:rPr>
+          <w:rFonts w:ascii="Consolas" w:eastAsia="Times New Roman" w:hAnsi="Consolas" w:cs="Times New Roman"/>
+          <w:color w:val="434F54"/>
+          <w:sz w:val="21"/>
+          <w:szCs w:val="21"/>
+          <w:lang w:val="en-IN" w:bidi="hi-IN"/>
+        </w:rPr>
+        <w:t>(</w:t>
+      </w:r>
+      <w:proofErr w:type="gramEnd"/>
+      <w:r>
+        <w:rPr>
+          <w:rFonts w:ascii="Consolas" w:eastAsia="Times New Roman" w:hAnsi="Consolas" w:cs="Times New Roman"/>
+          <w:color w:val="4E5B61"/>
+          <w:sz w:val="21"/>
+          <w:szCs w:val="21"/>
+          <w:lang w:val="en-IN" w:bidi="hi-IN"/>
+        </w:rPr>
+        <w:t>echo, INPUT</w:t>
+      </w:r>
+      <w:r>
+        <w:rPr>
+          <w:rFonts w:ascii="Consolas" w:eastAsia="Times New Roman" w:hAnsi="Consolas" w:cs="Times New Roman"/>
+          <w:color w:val="434F54"/>
+          <w:sz w:val="21"/>
+          <w:szCs w:val="21"/>
+          <w:lang w:val="en-IN" w:bidi="hi-IN"/>
+        </w:rPr>
+        <w:t>)</w:t>
+      </w:r>
+      <w:r>
+        <w:rPr>
+          <w:rFonts w:ascii="Consolas" w:eastAsia="Times New Roman" w:hAnsi="Consolas" w:cs="Times New Roman"/>
+          <w:color w:val="4E5B61"/>
+          <w:sz w:val="21"/>
+          <w:szCs w:val="21"/>
+          <w:lang w:val="en-IN" w:bidi="hi-IN"/>
+        </w:rPr>
+        <w:t>;</w:t>
+      </w:r>
+    </w:p>
+    <w:p>
+      <w:pPr>
+        <w:shd w:val="clear" w:color="auto" w:fill="FFFFFF"/>
+        <w:spacing w:line="285" w:lineRule="atLeast"/>
+        <w:rPr>
+          <w:rFonts w:ascii="Consolas" w:eastAsia="Times New Roman" w:hAnsi="Consolas" w:cs="Times New Roman"/>
+          <w:color w:val="4E5B61"/>
+          <w:sz w:val="21"/>
+          <w:szCs w:val="21"/>
+          <w:lang w:val="en-IN" w:bidi="hi-IN"/>
+        </w:rPr>
+      </w:pPr>
+      <w:r>
+        <w:rPr>
+          <w:rFonts w:ascii="Consolas" w:eastAsia="Times New Roman" w:hAnsi="Consolas" w:cs="Times New Roman"/>
+          <w:color w:val="4E5B61"/>
+          <w:sz w:val="21"/>
+          <w:szCs w:val="21"/>
+          <w:lang w:val="en-IN" w:bidi="hi-IN"/>
+        </w:rPr>
+        <w:t xml:space="preserve">  </w:t>
+      </w:r>
+      <w:proofErr w:type="spellStart"/>
+      <w:r>
+        <w:rPr>
+          <w:rFonts w:ascii="Consolas" w:eastAsia="Times New Roman" w:hAnsi="Consolas" w:cs="Times New Roman"/>
+          <w:color w:val="D35400"/>
+          <w:sz w:val="21"/>
+          <w:szCs w:val="21"/>
+          <w:lang w:val="en-IN" w:bidi="hi-IN"/>
+        </w:rPr>
+        <w:t>Serial</w:t>
+      </w:r>
+      <w:r>
+        <w:rPr>
+          <w:rFonts w:ascii="Consolas" w:eastAsia="Times New Roman" w:hAnsi="Consolas" w:cs="Times New Roman"/>
+          <w:color w:val="4E5B61"/>
+          <w:sz w:val="21"/>
+          <w:szCs w:val="21"/>
+          <w:lang w:val="en-IN" w:bidi="hi-IN"/>
+        </w:rPr>
+        <w:t>.</w:t>
+      </w:r>
+      <w:r>
+        <w:rPr>
+          <w:rFonts w:ascii="Consolas" w:eastAsia="Times New Roman" w:hAnsi="Consolas" w:cs="Times New Roman"/>
+          <w:color w:val="D35400"/>
+          <w:sz w:val="21"/>
+          <w:szCs w:val="21"/>
+          <w:lang w:val="en-IN" w:bidi="hi-IN"/>
+        </w:rPr>
+        <w:t>begin</w:t>
+      </w:r>
+      <w:proofErr w:type="spellEnd"/>
+      <w:r>
+        <w:rPr>
+          <w:rFonts w:ascii="Consolas" w:eastAsia="Times New Roman" w:hAnsi="Consolas" w:cs="Times New Roman"/>
+          <w:color w:val="434F54"/>
+          <w:sz w:val="21"/>
+          <w:szCs w:val="21"/>
+          <w:lang w:val="en-IN" w:bidi="hi-IN"/>
+        </w:rPr>
+        <w:t>(</w:t>
+      </w:r>
+      <w:r>
+        <w:rPr>
+          <w:rFonts w:ascii="Consolas" w:eastAsia="Times New Roman" w:hAnsi="Consolas" w:cs="Times New Roman"/>
+          <w:color w:val="005C5F"/>
+          <w:sz w:val="21"/>
+          <w:szCs w:val="21"/>
+          <w:lang w:val="en-IN" w:bidi="hi-IN"/>
+        </w:rPr>
+        <w:t>9600</w:t>
+      </w:r>
+      <w:r>
+        <w:rPr>
+          <w:rFonts w:ascii="Consolas" w:eastAsia="Times New Roman" w:hAnsi="Consolas" w:cs="Times New Roman"/>
+          <w:color w:val="434F54"/>
+          <w:sz w:val="21"/>
+          <w:szCs w:val="21"/>
+          <w:lang w:val="en-IN" w:bidi="hi-IN"/>
+        </w:rPr>
+        <w:t>)</w:t>
+      </w:r>
+      <w:r>
+        <w:rPr>
+          <w:rFonts w:ascii="Consolas" w:eastAsia="Times New Roman" w:hAnsi="Consolas" w:cs="Times New Roman"/>
+          <w:color w:val="4E5B61"/>
+          <w:sz w:val="21"/>
+          <w:szCs w:val="21"/>
+          <w:lang w:val="en-IN" w:bidi="hi-IN"/>
+        </w:rPr>
+        <w:t>;</w:t>
+      </w:r>
+    </w:p>
+    <w:p>
+      <w:pPr>
+        <w:shd w:val="clear" w:color="auto" w:fill="FFFFFF"/>
+        <w:spacing w:line="285" w:lineRule="atLeast"/>
+        <w:rPr>
+          <w:rFonts w:ascii="Consolas" w:eastAsia="Times New Roman" w:hAnsi="Consolas" w:cs="Times New Roman"/>
+          <w:color w:val="4E5B61"/>
+          <w:sz w:val="21"/>
+          <w:szCs w:val="21"/>
+          <w:lang w:val="en-IN" w:bidi="hi-IN"/>
+        </w:rPr>
+      </w:pPr>
+      <w:r>
+        <w:rPr>
+          <w:rFonts w:ascii="Consolas" w:eastAsia="Times New Roman" w:hAnsi="Consolas" w:cs="Times New Roman"/>
+          <w:color w:val="4E5B61"/>
+          <w:sz w:val="21"/>
+          <w:szCs w:val="21"/>
+          <w:lang w:val="en-IN" w:bidi="hi-IN"/>
+        </w:rPr>
+        <w:t xml:space="preserve">  </w:t>
+      </w:r>
+      <w:proofErr w:type="spellStart"/>
+      <w:r>
+        <w:rPr>
+          <w:rFonts w:ascii="Consolas" w:eastAsia="Times New Roman" w:hAnsi="Consolas" w:cs="Times New Roman"/>
+          <w:color w:val="D35400"/>
+          <w:sz w:val="21"/>
+          <w:szCs w:val="21"/>
+          <w:lang w:val="en-IN" w:bidi="hi-IN"/>
+        </w:rPr>
+        <w:t>Serial</w:t>
+      </w:r>
+      <w:r>
+        <w:rPr>
+          <w:rFonts w:ascii="Consolas" w:eastAsia="Times New Roman" w:hAnsi="Consolas" w:cs="Times New Roman"/>
+          <w:color w:val="4E5B61"/>
+          <w:sz w:val="21"/>
+          <w:szCs w:val="21"/>
+          <w:lang w:val="en-IN" w:bidi="hi-IN"/>
+        </w:rPr>
+        <w:t>.</w:t>
+      </w:r>
+      <w:r>
+        <w:rPr>
+          <w:rFonts w:ascii="Consolas" w:eastAsia="Times New Roman" w:hAnsi="Consolas" w:cs="Times New Roman"/>
+          <w:color w:val="D35400"/>
+          <w:sz w:val="21"/>
+          <w:szCs w:val="21"/>
+          <w:lang w:val="en-IN" w:bidi="hi-IN"/>
+        </w:rPr>
+        <w:t>println</w:t>
+      </w:r>
+      <w:proofErr w:type="spellEnd"/>
+      <w:r>
+        <w:rPr>
+          <w:rFonts w:ascii="Consolas" w:eastAsia="Times New Roman" w:hAnsi="Consolas" w:cs="Times New Roman"/>
+          <w:color w:val="434F54"/>
+          <w:sz w:val="21"/>
+          <w:szCs w:val="21"/>
+          <w:lang w:val="en-IN" w:bidi="hi-IN"/>
+        </w:rPr>
+        <w:t>(</w:t>
+      </w:r>
+      <w:r>
+        <w:rPr>
+          <w:rFonts w:ascii="Consolas" w:eastAsia="Times New Roman" w:hAnsi="Consolas" w:cs="Times New Roman"/>
+          <w:color w:val="005C5F"/>
+          <w:sz w:val="21"/>
+          <w:szCs w:val="21"/>
+          <w:lang w:val="en-IN" w:bidi="hi-IN"/>
+        </w:rPr>
+        <w:t xml:space="preserve">"Let's find out the </w:t>
+      </w:r>
+      <w:proofErr w:type="spellStart"/>
+      <w:r>
+        <w:rPr>
+          <w:rFonts w:ascii="Consolas" w:eastAsia="Times New Roman" w:hAnsi="Consolas" w:cs="Times New Roman"/>
+          <w:color w:val="005C5F"/>
+          <w:sz w:val="21"/>
+          <w:szCs w:val="21"/>
+          <w:lang w:val="en-IN" w:bidi="hi-IN"/>
+        </w:rPr>
+        <w:t>distu</w:t>
+      </w:r>
+      <w:proofErr w:type="spellEnd"/>
+      <w:r>
+        <w:rPr>
+          <w:rFonts w:ascii="Consolas" w:eastAsia="Times New Roman" w:hAnsi="Consolas" w:cs="Times New Roman"/>
+          <w:color w:val="005C5F"/>
+          <w:sz w:val="21"/>
+          <w:szCs w:val="21"/>
+          <w:lang w:val="en-IN" w:bidi="hi-IN"/>
+        </w:rPr>
+        <w:t>."</w:t>
+      </w:r>
+      <w:r>
+        <w:rPr>
+          <w:rFonts w:ascii="Consolas" w:eastAsia="Times New Roman" w:hAnsi="Consolas" w:cs="Times New Roman"/>
+          <w:color w:val="434F54"/>
+          <w:sz w:val="21"/>
+          <w:szCs w:val="21"/>
+          <w:lang w:val="en-IN" w:bidi="hi-IN"/>
+        </w:rPr>
+        <w:t>)</w:t>
+      </w:r>
+      <w:r>
+        <w:rPr>
+          <w:rFonts w:ascii="Consolas" w:eastAsia="Times New Roman" w:hAnsi="Consolas" w:cs="Times New Roman"/>
+          <w:color w:val="4E5B61"/>
+          <w:sz w:val="21"/>
+          <w:szCs w:val="21"/>
+          <w:lang w:val="en-IN" w:bidi="hi-IN"/>
+        </w:rPr>
+        <w:t>;</w:t>
+      </w:r>
+    </w:p>
+    <w:p>
+      <w:pPr>
+        <w:shd w:val="clear" w:color="auto" w:fill="FFFFFF"/>
+        <w:spacing w:line="285" w:lineRule="atLeast"/>
+        <w:rPr>
+          <w:rFonts w:ascii="Consolas" w:eastAsia="Times New Roman" w:hAnsi="Consolas" w:cs="Times New Roman"/>
+          <w:color w:val="4E5B61"/>
+          <w:sz w:val="21"/>
+          <w:szCs w:val="21"/>
+          <w:lang w:val="en-IN" w:bidi="hi-IN"/>
+        </w:rPr>
+      </w:pPr>
+      <w:r>
+        <w:rPr>
+          <w:rFonts w:ascii="Consolas" w:eastAsia="Times New Roman" w:hAnsi="Consolas" w:cs="Times New Roman"/>
+          <w:color w:val="4E5B61"/>
+          <w:sz w:val="21"/>
+          <w:szCs w:val="21"/>
+          <w:lang w:val="en-IN" w:bidi="hi-IN"/>
+        </w:rPr>
+        <w:t xml:space="preserve">  </w:t>
+      </w:r>
+      <w:proofErr w:type="gramStart"/>
+      <w:r>
+        <w:rPr>
+          <w:rFonts w:ascii="Consolas" w:eastAsia="Times New Roman" w:hAnsi="Consolas" w:cs="Times New Roman"/>
+          <w:color w:val="D35400"/>
+          <w:sz w:val="21"/>
+          <w:szCs w:val="21"/>
+          <w:lang w:val="en-IN" w:bidi="hi-IN"/>
+        </w:rPr>
+        <w:t>delay</w:t>
+      </w:r>
+      <w:r>
+        <w:rPr>
+          <w:rFonts w:ascii="Consolas" w:eastAsia="Times New Roman" w:hAnsi="Consolas" w:cs="Times New Roman"/>
+          <w:color w:val="434F54"/>
+          <w:sz w:val="21"/>
+          <w:szCs w:val="21"/>
+          <w:lang w:val="en-IN" w:bidi="hi-IN"/>
+        </w:rPr>
+        <w:t>(</w:t>
+      </w:r>
+      <w:proofErr w:type="gramEnd"/>
+      <w:r>
+        <w:rPr>
+          <w:rFonts w:ascii="Consolas" w:eastAsia="Times New Roman" w:hAnsi="Consolas" w:cs="Times New Roman"/>
+          <w:color w:val="005C5F"/>
+          <w:sz w:val="21"/>
+          <w:szCs w:val="21"/>
+          <w:lang w:val="en-IN" w:bidi="hi-IN"/>
+        </w:rPr>
+        <w:t>100</w:t>
+      </w:r>
+      <w:r>
+        <w:rPr>
+          <w:rFonts w:ascii="Consolas" w:eastAsia="Times New Roman" w:hAnsi="Consolas" w:cs="Times New Roman"/>
+          <w:color w:val="434F54"/>
+          <w:sz w:val="21"/>
+          <w:szCs w:val="21"/>
+          <w:lang w:val="en-IN" w:bidi="hi-IN"/>
+        </w:rPr>
+        <w:t>)</w:t>
+      </w:r>
+      <w:r>
+        <w:rPr>
+          <w:rFonts w:ascii="Consolas" w:eastAsia="Times New Roman" w:hAnsi="Consolas" w:cs="Times New Roman"/>
+          <w:color w:val="4E5B61"/>
+          <w:sz w:val="21"/>
+          <w:szCs w:val="21"/>
+          <w:lang w:val="en-IN" w:bidi="hi-IN"/>
+        </w:rPr>
+        <w:t>;</w:t>
+      </w:r>
+    </w:p>
+    <w:p>
+      <w:pPr>
+        <w:shd w:val="clear" w:color="auto" w:fill="FFFFFF"/>
+        <w:spacing w:line="285" w:lineRule="atLeast"/>
+        <w:rPr>
+          <w:rFonts w:ascii="Consolas" w:eastAsia="Times New Roman" w:hAnsi="Consolas" w:cs="Times New Roman"/>
+          <w:color w:val="4E5B61"/>
+          <w:sz w:val="21"/>
+          <w:szCs w:val="21"/>
+          <w:lang w:val="en-IN" w:bidi="hi-IN"/>
+        </w:rPr>
+      </w:pPr>
+      <w:r>
+        <w:rPr>
+          <w:rFonts w:ascii="Consolas" w:eastAsia="Times New Roman" w:hAnsi="Consolas" w:cs="Times New Roman"/>
+          <w:color w:val="434F54"/>
+          <w:sz w:val="21"/>
+          <w:szCs w:val="21"/>
+          <w:lang w:val="en-IN" w:bidi="hi-IN"/>
+        </w:rPr>
+        <w:t>}</w:t>
+      </w:r>
+    </w:p>
+    <w:p>
+      <w:pPr>
+        <w:shd w:val="clear" w:color="auto" w:fill="FFFFFF"/>
+        <w:spacing w:line="285" w:lineRule="atLeast"/>
+        <w:rPr>
+          <w:rFonts w:ascii="Consolas" w:eastAsia="Times New Roman" w:hAnsi="Consolas" w:cs="Times New Roman"/>
+          <w:color w:val="4E5B61"/>
+          <w:sz w:val="21"/>
+          <w:szCs w:val="21"/>
+          <w:lang w:val="en-IN" w:bidi="hi-IN"/>
+        </w:rPr>
+      </w:pPr>
+    </w:p>
+    <w:p>
+      <w:pPr>
+        <w:shd w:val="clear" w:color="auto" w:fill="FFFFFF"/>
+        <w:spacing w:line="285" w:lineRule="atLeast"/>
+        <w:rPr>
+          <w:rFonts w:ascii="Consolas" w:eastAsia="Times New Roman" w:hAnsi="Consolas" w:cs="Times New Roman"/>
+          <w:color w:val="4E5B61"/>
+          <w:sz w:val="21"/>
+          <w:szCs w:val="21"/>
+          <w:lang w:val="en-IN" w:bidi="hi-IN"/>
+        </w:rPr>
+      </w:pPr>
+      <w:r>
+        <w:rPr>
+          <w:rFonts w:ascii="Consolas" w:eastAsia="Times New Roman" w:hAnsi="Consolas" w:cs="Times New Roman"/>
+          <w:color w:val="00979D"/>
+          <w:sz w:val="21"/>
+          <w:szCs w:val="21"/>
+          <w:lang w:val="en-IN" w:bidi="hi-IN"/>
+        </w:rPr>
+        <w:t>void</w:t>
+      </w:r>
+      <w:r>
+        <w:rPr>
+          <w:rFonts w:ascii="Consolas" w:eastAsia="Times New Roman" w:hAnsi="Consolas" w:cs="Times New Roman"/>
+          <w:color w:val="4E5B61"/>
+          <w:sz w:val="21"/>
+          <w:szCs w:val="21"/>
+          <w:lang w:val="en-IN" w:bidi="hi-IN"/>
+        </w:rPr>
+        <w:t xml:space="preserve"> </w:t>
+      </w:r>
+      <w:proofErr w:type="gramStart"/>
+      <w:r>
+        <w:rPr>
+          <w:rFonts w:ascii="Consolas" w:eastAsia="Times New Roman" w:hAnsi="Consolas" w:cs="Times New Roman"/>
+          <w:color w:val="D35400"/>
+          <w:sz w:val="21"/>
+          <w:szCs w:val="21"/>
+          <w:lang w:val="en-IN" w:bidi="hi-IN"/>
+        </w:rPr>
+        <w:t>loop</w:t>
+      </w:r>
+      <w:r>
+        <w:rPr>
+          <w:rFonts w:ascii="Consolas" w:eastAsia="Times New Roman" w:hAnsi="Consolas" w:cs="Times New Roman"/>
+          <w:color w:val="434F54"/>
+          <w:sz w:val="21"/>
+          <w:szCs w:val="21"/>
+          <w:lang w:val="en-IN" w:bidi="hi-IN"/>
+        </w:rPr>
+        <w:t>(</w:t>
+      </w:r>
+      <w:proofErr w:type="gramEnd"/>
+      <w:r>
+        <w:rPr>
+          <w:rFonts w:ascii="Consolas" w:eastAsia="Times New Roman" w:hAnsi="Consolas" w:cs="Times New Roman"/>
+          <w:color w:val="434F54"/>
+          <w:sz w:val="21"/>
+          <w:szCs w:val="21"/>
+          <w:lang w:val="en-IN" w:bidi="hi-IN"/>
+        </w:rPr>
+        <w:t>)</w:t>
+      </w:r>
+      <w:r>
+        <w:rPr>
+          <w:rFonts w:ascii="Consolas" w:eastAsia="Times New Roman" w:hAnsi="Consolas" w:cs="Times New Roman"/>
+          <w:color w:val="4E5B61"/>
+          <w:sz w:val="21"/>
+          <w:szCs w:val="21"/>
+          <w:lang w:val="en-IN" w:bidi="hi-IN"/>
+        </w:rPr>
+        <w:t xml:space="preserve"> </w:t>
+      </w:r>
+    </w:p>
+    <w:p>
+      <w:pPr>
+        <w:shd w:val="clear" w:color="auto" w:fill="FFFFFF"/>
+        <w:spacing w:line="285" w:lineRule="atLeast"/>
+        <w:rPr>
+          <w:rFonts w:ascii="Consolas" w:eastAsia="Times New Roman" w:hAnsi="Consolas" w:cs="Times New Roman"/>
+          <w:color w:val="4E5B61"/>
+          <w:sz w:val="21"/>
+          <w:szCs w:val="21"/>
+          <w:lang w:val="en-IN" w:bidi="hi-IN"/>
+        </w:rPr>
+      </w:pPr>
+      <w:r>
+        <w:rPr>
+          <w:rFonts w:ascii="Consolas" w:eastAsia="Times New Roman" w:hAnsi="Consolas" w:cs="Times New Roman"/>
+          <w:color w:val="434F54"/>
+          <w:sz w:val="21"/>
+          <w:szCs w:val="21"/>
+          <w:lang w:val="en-IN" w:bidi="hi-IN"/>
+        </w:rPr>
+        <w:t>{</w:t>
+      </w:r>
+    </w:p>
+    <w:p>
+      <w:pPr>
+        <w:shd w:val="clear" w:color="auto" w:fill="FFFFFF"/>
+        <w:spacing w:line="285" w:lineRule="atLeast"/>
+        <w:rPr>
+          <w:rFonts w:ascii="Consolas" w:eastAsia="Times New Roman" w:hAnsi="Consolas" w:cs="Times New Roman"/>
+          <w:color w:val="4E5B61"/>
+          <w:sz w:val="21"/>
+          <w:szCs w:val="21"/>
+          <w:lang w:val="en-IN" w:bidi="hi-IN"/>
+        </w:rPr>
+      </w:pPr>
+      <w:r>
+        <w:rPr>
+          <w:rFonts w:ascii="Consolas" w:eastAsia="Times New Roman" w:hAnsi="Consolas" w:cs="Times New Roman"/>
+          <w:color w:val="4E5B61"/>
+          <w:sz w:val="21"/>
+          <w:szCs w:val="21"/>
+          <w:lang w:val="en-IN" w:bidi="hi-IN"/>
+        </w:rPr>
+        <w:t xml:space="preserve">  </w:t>
+      </w:r>
+      <w:proofErr w:type="spellStart"/>
+      <w:r>
+        <w:rPr>
+          <w:rFonts w:ascii="Consolas" w:eastAsia="Times New Roman" w:hAnsi="Consolas" w:cs="Times New Roman"/>
+          <w:color w:val="D35400"/>
+          <w:sz w:val="21"/>
+          <w:szCs w:val="21"/>
+          <w:lang w:val="en-IN" w:bidi="hi-IN"/>
+        </w:rPr>
+        <w:t>digitalWrite</w:t>
+      </w:r>
+      <w:proofErr w:type="spellEnd"/>
+      <w:r>
+        <w:rPr>
+          <w:rFonts w:ascii="Consolas" w:eastAsia="Times New Roman" w:hAnsi="Consolas" w:cs="Times New Roman"/>
+          <w:color w:val="434F54"/>
+          <w:sz w:val="21"/>
+          <w:szCs w:val="21"/>
+          <w:lang w:val="en-IN" w:bidi="hi-IN"/>
+        </w:rPr>
+        <w:t>(</w:t>
+      </w:r>
+      <w:proofErr w:type="spellStart"/>
+      <w:proofErr w:type="gramStart"/>
+      <w:r>
+        <w:rPr>
+          <w:rFonts w:ascii="Consolas" w:eastAsia="Times New Roman" w:hAnsi="Consolas" w:cs="Times New Roman"/>
+          <w:color w:val="4E5B61"/>
+          <w:sz w:val="21"/>
+          <w:szCs w:val="21"/>
+          <w:lang w:val="en-IN" w:bidi="hi-IN"/>
+        </w:rPr>
+        <w:t>trigger,LOW</w:t>
+      </w:r>
+      <w:proofErr w:type="spellEnd"/>
+      <w:proofErr w:type="gramEnd"/>
+      <w:r>
+        <w:rPr>
+          <w:rFonts w:ascii="Consolas" w:eastAsia="Times New Roman" w:hAnsi="Consolas" w:cs="Times New Roman"/>
+          <w:color w:val="434F54"/>
+          <w:sz w:val="21"/>
+          <w:szCs w:val="21"/>
+          <w:lang w:val="en-IN" w:bidi="hi-IN"/>
+        </w:rPr>
+        <w:t>)</w:t>
+      </w:r>
+      <w:r>
+        <w:rPr>
+          <w:rFonts w:ascii="Consolas" w:eastAsia="Times New Roman" w:hAnsi="Consolas" w:cs="Times New Roman"/>
+          <w:color w:val="4E5B61"/>
+          <w:sz w:val="21"/>
+          <w:szCs w:val="21"/>
+          <w:lang w:val="en-IN" w:bidi="hi-IN"/>
+        </w:rPr>
+        <w:t>;</w:t>
+      </w:r>
+    </w:p>
+    <w:p>
+      <w:pPr>
+        <w:shd w:val="clear" w:color="auto" w:fill="FFFFFF"/>
+        <w:spacing w:line="285" w:lineRule="atLeast"/>
+        <w:rPr>
+          <w:rFonts w:ascii="Consolas" w:eastAsia="Times New Roman" w:hAnsi="Consolas" w:cs="Times New Roman"/>
+          <w:color w:val="4E5B61"/>
+          <w:sz w:val="21"/>
+          <w:szCs w:val="21"/>
+          <w:lang w:val="en-IN" w:bidi="hi-IN"/>
+        </w:rPr>
+      </w:pPr>
+      <w:r>
+        <w:rPr>
+          <w:rFonts w:ascii="Consolas" w:eastAsia="Times New Roman" w:hAnsi="Consolas" w:cs="Times New Roman"/>
+          <w:color w:val="4E5B61"/>
+          <w:sz w:val="21"/>
+          <w:szCs w:val="21"/>
+          <w:lang w:val="en-IN" w:bidi="hi-IN"/>
+        </w:rPr>
+        <w:t xml:space="preserve">  </w:t>
+      </w:r>
+      <w:proofErr w:type="spellStart"/>
+      <w:proofErr w:type="gramStart"/>
+      <w:r>
+        <w:rPr>
+          <w:rFonts w:ascii="Consolas" w:eastAsia="Times New Roman" w:hAnsi="Consolas" w:cs="Times New Roman"/>
+          <w:color w:val="D35400"/>
+          <w:sz w:val="21"/>
+          <w:szCs w:val="21"/>
+          <w:lang w:val="en-IN" w:bidi="hi-IN"/>
+        </w:rPr>
+        <w:t>delayMicroseconds</w:t>
+      </w:r>
+      <w:proofErr w:type="spellEnd"/>
+      <w:r>
+        <w:rPr>
+          <w:rFonts w:ascii="Consolas" w:eastAsia="Times New Roman" w:hAnsi="Consolas" w:cs="Times New Roman"/>
+          <w:color w:val="434F54"/>
+          <w:sz w:val="21"/>
+          <w:szCs w:val="21"/>
+          <w:lang w:val="en-IN" w:bidi="hi-IN"/>
+        </w:rPr>
+        <w:t>(</w:t>
+      </w:r>
+      <w:proofErr w:type="gramEnd"/>
+      <w:r>
+        <w:rPr>
+          <w:rFonts w:ascii="Consolas" w:eastAsia="Times New Roman" w:hAnsi="Consolas" w:cs="Times New Roman"/>
+          <w:color w:val="005C5F"/>
+          <w:sz w:val="21"/>
+          <w:szCs w:val="21"/>
+          <w:lang w:val="en-IN" w:bidi="hi-IN"/>
+        </w:rPr>
+        <w:t>2</w:t>
+      </w:r>
+      <w:r>
+        <w:rPr>
+          <w:rFonts w:ascii="Consolas" w:eastAsia="Times New Roman" w:hAnsi="Consolas" w:cs="Times New Roman"/>
+          <w:color w:val="434F54"/>
+          <w:sz w:val="21"/>
+          <w:szCs w:val="21"/>
+          <w:lang w:val="en-IN" w:bidi="hi-IN"/>
+        </w:rPr>
+        <w:t>)</w:t>
+      </w:r>
+      <w:r>
+        <w:rPr>
+          <w:rFonts w:ascii="Consolas" w:eastAsia="Times New Roman" w:hAnsi="Consolas" w:cs="Times New Roman"/>
+          <w:color w:val="4E5B61"/>
+          <w:sz w:val="21"/>
+          <w:szCs w:val="21"/>
+          <w:lang w:val="en-IN" w:bidi="hi-IN"/>
+        </w:rPr>
+        <w:t>;</w:t>
+      </w:r>
+    </w:p>
+    <w:p>
+      <w:pPr>
+        <w:shd w:val="clear" w:color="auto" w:fill="FFFFFF"/>
+        <w:spacing w:line="285" w:lineRule="atLeast"/>
+        <w:rPr>
+          <w:rFonts w:ascii="Consolas" w:eastAsia="Times New Roman" w:hAnsi="Consolas" w:cs="Times New Roman"/>
+          <w:color w:val="4E5B61"/>
+          <w:sz w:val="21"/>
+          <w:szCs w:val="21"/>
+          <w:lang w:val="en-IN" w:bidi="hi-IN"/>
+        </w:rPr>
+      </w:pPr>
+      <w:r>
+        <w:rPr>
+          <w:rFonts w:ascii="Consolas" w:eastAsia="Times New Roman" w:hAnsi="Consolas" w:cs="Times New Roman"/>
+          <w:color w:val="4E5B61"/>
+          <w:sz w:val="21"/>
+          <w:szCs w:val="21"/>
+          <w:lang w:val="en-IN" w:bidi="hi-IN"/>
+        </w:rPr>
+        <w:t xml:space="preserve">  </w:t>
+      </w:r>
+      <w:proofErr w:type="spellStart"/>
+      <w:r>
+        <w:rPr>
+          <w:rFonts w:ascii="Consolas" w:eastAsia="Times New Roman" w:hAnsi="Consolas" w:cs="Times New Roman"/>
+          <w:color w:val="D35400"/>
+          <w:sz w:val="21"/>
+          <w:szCs w:val="21"/>
+          <w:lang w:val="en-IN" w:bidi="hi-IN"/>
+        </w:rPr>
+        <w:t>digitalWrite</w:t>
+      </w:r>
+      <w:proofErr w:type="spellEnd"/>
+      <w:r>
+        <w:rPr>
+          <w:rFonts w:ascii="Consolas" w:eastAsia="Times New Roman" w:hAnsi="Consolas" w:cs="Times New Roman"/>
+          <w:color w:val="434F54"/>
+          <w:sz w:val="21"/>
+          <w:szCs w:val="21"/>
+          <w:lang w:val="en-IN" w:bidi="hi-IN"/>
+        </w:rPr>
+        <w:t>(</w:t>
+      </w:r>
+      <w:proofErr w:type="spellStart"/>
+      <w:proofErr w:type="gramStart"/>
+      <w:r>
+        <w:rPr>
+          <w:rFonts w:ascii="Consolas" w:eastAsia="Times New Roman" w:hAnsi="Consolas" w:cs="Times New Roman"/>
+          <w:color w:val="4E5B61"/>
+          <w:sz w:val="21"/>
+          <w:szCs w:val="21"/>
+          <w:lang w:val="en-IN" w:bidi="hi-IN"/>
+        </w:rPr>
+        <w:t>trigger,HIGH</w:t>
+      </w:r>
+      <w:proofErr w:type="spellEnd"/>
+      <w:proofErr w:type="gramEnd"/>
+      <w:r>
+        <w:rPr>
+          <w:rFonts w:ascii="Consolas" w:eastAsia="Times New Roman" w:hAnsi="Consolas" w:cs="Times New Roman"/>
+          <w:color w:val="434F54"/>
+          <w:sz w:val="21"/>
+          <w:szCs w:val="21"/>
+          <w:lang w:val="en-IN" w:bidi="hi-IN"/>
+        </w:rPr>
+        <w:t>)</w:t>
+      </w:r>
+      <w:r>
+        <w:rPr>
+          <w:rFonts w:ascii="Consolas" w:eastAsia="Times New Roman" w:hAnsi="Consolas" w:cs="Times New Roman"/>
+          <w:color w:val="4E5B61"/>
+          <w:sz w:val="21"/>
+          <w:szCs w:val="21"/>
+          <w:lang w:val="en-IN" w:bidi="hi-IN"/>
+        </w:rPr>
+        <w:t>;</w:t>
+      </w:r>
+    </w:p>
+    <w:p>
+      <w:pPr>
+        <w:shd w:val="clear" w:color="auto" w:fill="FFFFFF"/>
+        <w:spacing w:line="285" w:lineRule="atLeast"/>
+        <w:rPr>
+          <w:rFonts w:ascii="Consolas" w:eastAsia="Times New Roman" w:hAnsi="Consolas" w:cs="Times New Roman"/>
+          <w:color w:val="4E5B61"/>
+          <w:sz w:val="21"/>
+          <w:szCs w:val="21"/>
+          <w:lang w:val="en-IN" w:bidi="hi-IN"/>
+        </w:rPr>
+      </w:pPr>
+      <w:r>
+        <w:rPr>
+          <w:rFonts w:ascii="Consolas" w:eastAsia="Times New Roman" w:hAnsi="Consolas" w:cs="Times New Roman"/>
+          <w:color w:val="4E5B61"/>
+          <w:sz w:val="21"/>
+          <w:szCs w:val="21"/>
+          <w:lang w:val="en-IN" w:bidi="hi-IN"/>
+        </w:rPr>
+        <w:t xml:space="preserve">  </w:t>
+      </w:r>
+      <w:proofErr w:type="spellStart"/>
+      <w:proofErr w:type="gramStart"/>
+      <w:r>
+        <w:rPr>
+          <w:rFonts w:ascii="Consolas" w:eastAsia="Times New Roman" w:hAnsi="Consolas" w:cs="Times New Roman"/>
+          <w:color w:val="D35400"/>
+          <w:sz w:val="21"/>
+          <w:szCs w:val="21"/>
+          <w:lang w:val="en-IN" w:bidi="hi-IN"/>
+        </w:rPr>
+        <w:t>delayMicroseconds</w:t>
+      </w:r>
+      <w:proofErr w:type="spellEnd"/>
+      <w:r>
+        <w:rPr>
+          <w:rFonts w:ascii="Consolas" w:eastAsia="Times New Roman" w:hAnsi="Consolas" w:cs="Times New Roman"/>
+          <w:color w:val="434F54"/>
+          <w:sz w:val="21"/>
+          <w:szCs w:val="21"/>
+          <w:lang w:val="en-IN" w:bidi="hi-IN"/>
+        </w:rPr>
+        <w:t>(</w:t>
+      </w:r>
+      <w:proofErr w:type="gramEnd"/>
+      <w:r>
+        <w:rPr>
+          <w:rFonts w:ascii="Consolas" w:eastAsia="Times New Roman" w:hAnsi="Consolas" w:cs="Times New Roman"/>
+          <w:color w:val="005C5F"/>
+          <w:sz w:val="21"/>
+          <w:szCs w:val="21"/>
+          <w:lang w:val="en-IN" w:bidi="hi-IN"/>
+        </w:rPr>
+        <w:t>10</w:t>
+      </w:r>
+      <w:r>
+        <w:rPr>
+          <w:rFonts w:ascii="Consolas" w:eastAsia="Times New Roman" w:hAnsi="Consolas" w:cs="Times New Roman"/>
+          <w:color w:val="434F54"/>
+          <w:sz w:val="21"/>
+          <w:szCs w:val="21"/>
+          <w:lang w:val="en-IN" w:bidi="hi-IN"/>
+        </w:rPr>
+        <w:t>)</w:t>
+      </w:r>
+      <w:r>
+        <w:rPr>
+          <w:rFonts w:ascii="Consolas" w:eastAsia="Times New Roman" w:hAnsi="Consolas" w:cs="Times New Roman"/>
+          <w:color w:val="4E5B61"/>
+          <w:sz w:val="21"/>
+          <w:szCs w:val="21"/>
+          <w:lang w:val="en-IN" w:bidi="hi-IN"/>
+        </w:rPr>
+        <w:t>;</w:t>
+      </w:r>
+    </w:p>
+    <w:p>
+      <w:pPr>
+        <w:shd w:val="clear" w:color="auto" w:fill="FFFFFF"/>
+        <w:spacing w:line="285" w:lineRule="atLeast"/>
+        <w:rPr>
+          <w:rFonts w:ascii="Consolas" w:eastAsia="Times New Roman" w:hAnsi="Consolas" w:cs="Times New Roman"/>
+          <w:color w:val="4E5B61"/>
+          <w:sz w:val="21"/>
+          <w:szCs w:val="21"/>
+          <w:lang w:val="en-IN" w:bidi="hi-IN"/>
+        </w:rPr>
+      </w:pPr>
+      <w:r>
+        <w:rPr>
+          <w:rFonts w:ascii="Consolas" w:eastAsia="Times New Roman" w:hAnsi="Consolas" w:cs="Times New Roman"/>
+          <w:color w:val="4E5B61"/>
+          <w:sz w:val="21"/>
+          <w:szCs w:val="21"/>
+          <w:lang w:val="en-IN" w:bidi="hi-IN"/>
+        </w:rPr>
+        <w:t xml:space="preserve">  </w:t>
+      </w:r>
+      <w:proofErr w:type="spellStart"/>
+      <w:r>
+        <w:rPr>
+          <w:rFonts w:ascii="Consolas" w:eastAsia="Times New Roman" w:hAnsi="Consolas" w:cs="Times New Roman"/>
+          <w:color w:val="D35400"/>
+          <w:sz w:val="21"/>
+          <w:szCs w:val="21"/>
+          <w:lang w:val="en-IN" w:bidi="hi-IN"/>
+        </w:rPr>
+        <w:t>digitalWrite</w:t>
+      </w:r>
+      <w:proofErr w:type="spellEnd"/>
+      <w:r>
+        <w:rPr>
+          <w:rFonts w:ascii="Consolas" w:eastAsia="Times New Roman" w:hAnsi="Consolas" w:cs="Times New Roman"/>
+          <w:color w:val="434F54"/>
+          <w:sz w:val="21"/>
+          <w:szCs w:val="21"/>
+          <w:lang w:val="en-IN" w:bidi="hi-IN"/>
+        </w:rPr>
+        <w:t>(</w:t>
+      </w:r>
+      <w:proofErr w:type="spellStart"/>
+      <w:proofErr w:type="gramStart"/>
+      <w:r>
+        <w:rPr>
+          <w:rFonts w:ascii="Consolas" w:eastAsia="Times New Roman" w:hAnsi="Consolas" w:cs="Times New Roman"/>
+          <w:color w:val="4E5B61"/>
+          <w:sz w:val="21"/>
+          <w:szCs w:val="21"/>
+          <w:lang w:val="en-IN" w:bidi="hi-IN"/>
+        </w:rPr>
+        <w:t>trigger,LOW</w:t>
+      </w:r>
+      <w:proofErr w:type="spellEnd"/>
+      <w:proofErr w:type="gramEnd"/>
+      <w:r>
+        <w:rPr>
+          <w:rFonts w:ascii="Consolas" w:eastAsia="Times New Roman" w:hAnsi="Consolas" w:cs="Times New Roman"/>
+          <w:color w:val="434F54"/>
+          <w:sz w:val="21"/>
+          <w:szCs w:val="21"/>
+          <w:lang w:val="en-IN" w:bidi="hi-IN"/>
+        </w:rPr>
+        <w:t>)</w:t>
+      </w:r>
+      <w:r>
+        <w:rPr>
+          <w:rFonts w:ascii="Consolas" w:eastAsia="Times New Roman" w:hAnsi="Consolas" w:cs="Times New Roman"/>
+          <w:color w:val="4E5B61"/>
+          <w:sz w:val="21"/>
+          <w:szCs w:val="21"/>
+          <w:lang w:val="en-IN" w:bidi="hi-IN"/>
+        </w:rPr>
+        <w:t>;</w:t>
+      </w:r>
+    </w:p>
+    <w:p>
+      <w:pPr>
+        <w:shd w:val="clear" w:color="auto" w:fill="FFFFFF"/>
+        <w:spacing w:line="285" w:lineRule="atLeast"/>
+        <w:rPr>
+          <w:rFonts w:ascii="Consolas" w:eastAsia="Times New Roman" w:hAnsi="Consolas" w:cs="Times New Roman"/>
+          <w:color w:val="4E5B61"/>
+          <w:sz w:val="21"/>
+          <w:szCs w:val="21"/>
+          <w:lang w:val="en-IN" w:bidi="hi-IN"/>
+        </w:rPr>
+      </w:pPr>
+      <w:r>
+        <w:rPr>
+          <w:rFonts w:ascii="Consolas" w:eastAsia="Times New Roman" w:hAnsi="Consolas" w:cs="Times New Roman"/>
+          <w:color w:val="4E5B61"/>
+          <w:sz w:val="21"/>
+          <w:szCs w:val="21"/>
+          <w:lang w:val="en-IN" w:bidi="hi-IN"/>
+        </w:rPr>
+        <w:t>  duration=</w:t>
+      </w:r>
+      <w:proofErr w:type="spellStart"/>
+      <w:r>
+        <w:rPr>
+          <w:rFonts w:ascii="Consolas" w:eastAsia="Times New Roman" w:hAnsi="Consolas" w:cs="Times New Roman"/>
+          <w:color w:val="D35400"/>
+          <w:sz w:val="21"/>
+          <w:szCs w:val="21"/>
+          <w:lang w:val="en-IN" w:bidi="hi-IN"/>
+        </w:rPr>
+        <w:t>pulseIn</w:t>
+      </w:r>
+      <w:proofErr w:type="spellEnd"/>
+      <w:r>
+        <w:rPr>
+          <w:rFonts w:ascii="Consolas" w:eastAsia="Times New Roman" w:hAnsi="Consolas" w:cs="Times New Roman"/>
+          <w:color w:val="434F54"/>
+          <w:sz w:val="21"/>
+          <w:szCs w:val="21"/>
+          <w:lang w:val="en-IN" w:bidi="hi-IN"/>
+        </w:rPr>
+        <w:t>(</w:t>
+      </w:r>
+      <w:proofErr w:type="spellStart"/>
+      <w:proofErr w:type="gramStart"/>
+      <w:r>
+        <w:rPr>
+          <w:rFonts w:ascii="Consolas" w:eastAsia="Times New Roman" w:hAnsi="Consolas" w:cs="Times New Roman"/>
+          <w:color w:val="4E5B61"/>
+          <w:sz w:val="21"/>
+          <w:szCs w:val="21"/>
+          <w:lang w:val="en-IN" w:bidi="hi-IN"/>
+        </w:rPr>
+        <w:t>echo,HIGH</w:t>
+      </w:r>
+      <w:proofErr w:type="spellEnd"/>
+      <w:proofErr w:type="gramEnd"/>
+      <w:r>
+        <w:rPr>
+          <w:rFonts w:ascii="Consolas" w:eastAsia="Times New Roman" w:hAnsi="Consolas" w:cs="Times New Roman"/>
+          <w:color w:val="434F54"/>
+          <w:sz w:val="21"/>
+          <w:szCs w:val="21"/>
+          <w:lang w:val="en-IN" w:bidi="hi-IN"/>
+        </w:rPr>
+        <w:t>)</w:t>
+      </w:r>
+      <w:r>
+        <w:rPr>
+          <w:rFonts w:ascii="Consolas" w:eastAsia="Times New Roman" w:hAnsi="Consolas" w:cs="Times New Roman"/>
+          <w:color w:val="4E5B61"/>
+          <w:sz w:val="21"/>
+          <w:szCs w:val="21"/>
+          <w:lang w:val="en-IN" w:bidi="hi-IN"/>
+        </w:rPr>
+        <w:t>;</w:t>
+      </w:r>
+    </w:p>
+    <w:p>
+      <w:pPr>
+        <w:shd w:val="clear" w:color="auto" w:fill="FFFFFF"/>
+        <w:spacing w:line="285" w:lineRule="atLeast"/>
+        <w:rPr>
+          <w:rFonts w:ascii="Consolas" w:eastAsia="Times New Roman" w:hAnsi="Consolas" w:cs="Times New Roman"/>
+          <w:color w:val="4E5B61"/>
+          <w:sz w:val="21"/>
+          <w:szCs w:val="21"/>
+          <w:lang w:val="en-IN" w:bidi="hi-IN"/>
+        </w:rPr>
+      </w:pPr>
+      <w:r>
+        <w:rPr>
+          <w:rFonts w:ascii="Consolas" w:eastAsia="Times New Roman" w:hAnsi="Consolas" w:cs="Times New Roman"/>
+          <w:color w:val="4E5B61"/>
+          <w:sz w:val="21"/>
+          <w:szCs w:val="21"/>
+          <w:lang w:val="en-IN" w:bidi="hi-IN"/>
+        </w:rPr>
+        <w:t>  distance=duration*</w:t>
+      </w:r>
+      <w:r>
+        <w:rPr>
+          <w:rFonts w:ascii="Consolas" w:eastAsia="Times New Roman" w:hAnsi="Consolas" w:cs="Times New Roman"/>
+          <w:color w:val="005C5F"/>
+          <w:sz w:val="21"/>
+          <w:szCs w:val="21"/>
+          <w:lang w:val="en-IN" w:bidi="hi-IN"/>
+        </w:rPr>
+        <w:t>0.0344</w:t>
+      </w:r>
+      <w:r>
+        <w:rPr>
+          <w:rFonts w:ascii="Consolas" w:eastAsia="Times New Roman" w:hAnsi="Consolas" w:cs="Times New Roman"/>
+          <w:color w:val="4E5B61"/>
+          <w:sz w:val="21"/>
+          <w:szCs w:val="21"/>
+          <w:lang w:val="en-IN" w:bidi="hi-IN"/>
+        </w:rPr>
+        <w:t>/</w:t>
+      </w:r>
+      <w:r>
+        <w:rPr>
+          <w:rFonts w:ascii="Consolas" w:eastAsia="Times New Roman" w:hAnsi="Consolas" w:cs="Times New Roman"/>
+          <w:color w:val="005C5F"/>
+          <w:sz w:val="21"/>
+          <w:szCs w:val="21"/>
+          <w:lang w:val="en-IN" w:bidi="hi-IN"/>
+        </w:rPr>
+        <w:t>2</w:t>
+      </w:r>
+      <w:r>
+        <w:rPr>
+          <w:rFonts w:ascii="Consolas" w:eastAsia="Times New Roman" w:hAnsi="Consolas" w:cs="Times New Roman"/>
+          <w:color w:val="4E5B61"/>
+          <w:sz w:val="21"/>
+          <w:szCs w:val="21"/>
+          <w:lang w:val="en-IN" w:bidi="hi-IN"/>
+        </w:rPr>
+        <w:t>;</w:t>
+      </w:r>
+    </w:p>
+    <w:p>
+      <w:pPr>
+        <w:shd w:val="clear" w:color="auto" w:fill="FFFFFF"/>
+        <w:spacing w:line="285" w:lineRule="atLeast"/>
+        <w:rPr>
+          <w:rFonts w:ascii="Consolas" w:eastAsia="Times New Roman" w:hAnsi="Consolas" w:cs="Times New Roman"/>
+          <w:color w:val="4E5B61"/>
+          <w:sz w:val="21"/>
+          <w:szCs w:val="21"/>
+          <w:lang w:val="en-IN" w:bidi="hi-IN"/>
+        </w:rPr>
+      </w:pPr>
+    </w:p>
+    <w:p>
+      <w:pPr>
+        <w:shd w:val="clear" w:color="auto" w:fill="FFFFFF"/>
+        <w:spacing w:line="285" w:lineRule="atLeast"/>
+        <w:rPr>
+          <w:rFonts w:ascii="Consolas" w:eastAsia="Times New Roman" w:hAnsi="Consolas" w:cs="Times New Roman"/>
+          <w:color w:val="4E5B61"/>
+          <w:sz w:val="21"/>
+          <w:szCs w:val="21"/>
+          <w:lang w:val="en-IN" w:bidi="hi-IN"/>
+        </w:rPr>
+      </w:pPr>
+      <w:r>
+        <w:rPr>
+          <w:rFonts w:ascii="Consolas" w:eastAsia="Times New Roman" w:hAnsi="Consolas" w:cs="Times New Roman"/>
+          <w:color w:val="4E5B61"/>
+          <w:sz w:val="21"/>
+          <w:szCs w:val="21"/>
+          <w:lang w:val="en-IN" w:bidi="hi-IN"/>
+        </w:rPr>
+        <w:t xml:space="preserve">  </w:t>
+      </w:r>
+      <w:proofErr w:type="spellStart"/>
+      <w:r>
+        <w:rPr>
+          <w:rFonts w:ascii="Consolas" w:eastAsia="Times New Roman" w:hAnsi="Consolas" w:cs="Times New Roman"/>
+          <w:color w:val="D35400"/>
+          <w:sz w:val="21"/>
+          <w:szCs w:val="21"/>
+          <w:lang w:val="en-IN" w:bidi="hi-IN"/>
+        </w:rPr>
+        <w:t>Serial</w:t>
+      </w:r>
+      <w:r>
+        <w:rPr>
+          <w:rFonts w:ascii="Consolas" w:eastAsia="Times New Roman" w:hAnsi="Consolas" w:cs="Times New Roman"/>
+          <w:color w:val="4E5B61"/>
+          <w:sz w:val="21"/>
+          <w:szCs w:val="21"/>
+          <w:lang w:val="en-IN" w:bidi="hi-IN"/>
+        </w:rPr>
+        <w:t>.</w:t>
+      </w:r>
+      <w:r>
+        <w:rPr>
+          <w:rFonts w:ascii="Consolas" w:eastAsia="Times New Roman" w:hAnsi="Consolas" w:cs="Times New Roman"/>
+          <w:color w:val="D35400"/>
+          <w:sz w:val="21"/>
+          <w:szCs w:val="21"/>
+          <w:lang w:val="en-IN" w:bidi="hi-IN"/>
+        </w:rPr>
+        <w:t>print</w:t>
+      </w:r>
+      <w:proofErr w:type="spellEnd"/>
+      <w:r>
+        <w:rPr>
+          <w:rFonts w:ascii="Consolas" w:eastAsia="Times New Roman" w:hAnsi="Consolas" w:cs="Times New Roman"/>
+          <w:color w:val="434F54"/>
+          <w:sz w:val="21"/>
+          <w:szCs w:val="21"/>
+          <w:lang w:val="en-IN" w:bidi="hi-IN"/>
+        </w:rPr>
+        <w:t>(</w:t>
+      </w:r>
+      <w:r>
+        <w:rPr>
+          <w:rFonts w:ascii="Consolas" w:eastAsia="Times New Roman" w:hAnsi="Consolas" w:cs="Times New Roman"/>
+          <w:color w:val="005C5F"/>
+          <w:sz w:val="21"/>
+          <w:szCs w:val="21"/>
+          <w:lang w:val="en-IN" w:bidi="hi-IN"/>
+        </w:rPr>
+        <w:t>"Distance is: "</w:t>
+      </w:r>
+      <w:r>
+        <w:rPr>
+          <w:rFonts w:ascii="Consolas" w:eastAsia="Times New Roman" w:hAnsi="Consolas" w:cs="Times New Roman"/>
+          <w:color w:val="434F54"/>
+          <w:sz w:val="21"/>
+          <w:szCs w:val="21"/>
+          <w:lang w:val="en-IN" w:bidi="hi-IN"/>
+        </w:rPr>
+        <w:t>)</w:t>
+      </w:r>
+      <w:r>
+        <w:rPr>
+          <w:rFonts w:ascii="Consolas" w:eastAsia="Times New Roman" w:hAnsi="Consolas" w:cs="Times New Roman"/>
+          <w:color w:val="4E5B61"/>
+          <w:sz w:val="21"/>
+          <w:szCs w:val="21"/>
+          <w:lang w:val="en-IN" w:bidi="hi-IN"/>
+        </w:rPr>
+        <w:t>;</w:t>
+      </w:r>
+    </w:p>
+    <w:p>
+      <w:pPr>
+        <w:shd w:val="clear" w:color="auto" w:fill="FFFFFF"/>
+        <w:spacing w:line="285" w:lineRule="atLeast"/>
+        <w:rPr>
+          <w:rFonts w:ascii="Consolas" w:eastAsia="Times New Roman" w:hAnsi="Consolas" w:cs="Times New Roman"/>
+          <w:color w:val="4E5B61"/>
+          <w:sz w:val="21"/>
+          <w:szCs w:val="21"/>
+          <w:lang w:val="en-IN" w:bidi="hi-IN"/>
+        </w:rPr>
+      </w:pPr>
+      <w:r>
+        <w:rPr>
+          <w:rFonts w:ascii="Consolas" w:eastAsia="Times New Roman" w:hAnsi="Consolas" w:cs="Times New Roman"/>
+          <w:color w:val="4E5B61"/>
+          <w:sz w:val="21"/>
+          <w:szCs w:val="21"/>
+          <w:lang w:val="en-IN" w:bidi="hi-IN"/>
+        </w:rPr>
+        <w:t xml:space="preserve">  </w:t>
+      </w:r>
+      <w:proofErr w:type="spellStart"/>
+      <w:r>
+        <w:rPr>
+          <w:rFonts w:ascii="Consolas" w:eastAsia="Times New Roman" w:hAnsi="Consolas" w:cs="Times New Roman"/>
+          <w:color w:val="D35400"/>
+          <w:sz w:val="21"/>
+          <w:szCs w:val="21"/>
+          <w:lang w:val="en-IN" w:bidi="hi-IN"/>
+        </w:rPr>
+        <w:t>Serial</w:t>
+      </w:r>
+      <w:r>
+        <w:rPr>
+          <w:rFonts w:ascii="Consolas" w:eastAsia="Times New Roman" w:hAnsi="Consolas" w:cs="Times New Roman"/>
+          <w:color w:val="4E5B61"/>
+          <w:sz w:val="21"/>
+          <w:szCs w:val="21"/>
+          <w:lang w:val="en-IN" w:bidi="hi-IN"/>
+        </w:rPr>
+        <w:t>.</w:t>
+      </w:r>
+      <w:r>
+        <w:rPr>
+          <w:rFonts w:ascii="Consolas" w:eastAsia="Times New Roman" w:hAnsi="Consolas" w:cs="Times New Roman"/>
+          <w:color w:val="D35400"/>
+          <w:sz w:val="21"/>
+          <w:szCs w:val="21"/>
+          <w:lang w:val="en-IN" w:bidi="hi-IN"/>
+        </w:rPr>
+        <w:t>print</w:t>
+      </w:r>
+      <w:proofErr w:type="spellEnd"/>
+      <w:r>
+        <w:rPr>
+          <w:rFonts w:ascii="Consolas" w:eastAsia="Times New Roman" w:hAnsi="Consolas" w:cs="Times New Roman"/>
+          <w:color w:val="434F54"/>
+          <w:sz w:val="21"/>
+          <w:szCs w:val="21"/>
+          <w:lang w:val="en-IN" w:bidi="hi-IN"/>
+        </w:rPr>
+        <w:t>(</w:t>
+      </w:r>
+      <w:r>
+        <w:rPr>
+          <w:rFonts w:ascii="Consolas" w:eastAsia="Times New Roman" w:hAnsi="Consolas" w:cs="Times New Roman"/>
+          <w:color w:val="4E5B61"/>
+          <w:sz w:val="21"/>
+          <w:szCs w:val="21"/>
+          <w:lang w:val="en-IN" w:bidi="hi-IN"/>
+        </w:rPr>
+        <w:t>distance*</w:t>
+      </w:r>
+      <w:r>
+        <w:rPr>
+          <w:rFonts w:ascii="Consolas" w:eastAsia="Times New Roman" w:hAnsi="Consolas" w:cs="Times New Roman"/>
+          <w:color w:val="005C5F"/>
+          <w:sz w:val="21"/>
+          <w:szCs w:val="21"/>
+          <w:lang w:val="en-IN" w:bidi="hi-IN"/>
+        </w:rPr>
+        <w:t>0.394</w:t>
+      </w:r>
+      <w:r>
+        <w:rPr>
+          <w:rFonts w:ascii="Consolas" w:eastAsia="Times New Roman" w:hAnsi="Consolas" w:cs="Times New Roman"/>
+          <w:color w:val="434F54"/>
+          <w:sz w:val="21"/>
+          <w:szCs w:val="21"/>
+          <w:lang w:val="en-IN" w:bidi="hi-IN"/>
+        </w:rPr>
+        <w:t>)</w:t>
+      </w:r>
+      <w:r>
+        <w:rPr>
+          <w:rFonts w:ascii="Consolas" w:eastAsia="Times New Roman" w:hAnsi="Consolas" w:cs="Times New Roman"/>
+          <w:color w:val="4E5B61"/>
+          <w:sz w:val="21"/>
+          <w:szCs w:val="21"/>
+          <w:lang w:val="en-IN" w:bidi="hi-IN"/>
+        </w:rPr>
+        <w:t>;</w:t>
+      </w:r>
+    </w:p>
+    <w:p>
+      <w:pPr>
+        <w:shd w:val="clear" w:color="auto" w:fill="FFFFFF"/>
+        <w:spacing w:line="285" w:lineRule="atLeast"/>
+        <w:rPr>
+          <w:rFonts w:ascii="Consolas" w:eastAsia="Times New Roman" w:hAnsi="Consolas" w:cs="Times New Roman"/>
+          <w:color w:val="4E5B61"/>
+          <w:sz w:val="21"/>
+          <w:szCs w:val="21"/>
+          <w:lang w:val="en-IN" w:bidi="hi-IN"/>
+        </w:rPr>
+      </w:pPr>
+      <w:r>
+        <w:rPr>
+          <w:rFonts w:ascii="Consolas" w:eastAsia="Times New Roman" w:hAnsi="Consolas" w:cs="Times New Roman"/>
+          <w:color w:val="4E5B61"/>
+          <w:sz w:val="21"/>
+          <w:szCs w:val="21"/>
+          <w:lang w:val="en-IN" w:bidi="hi-IN"/>
+        </w:rPr>
+        <w:t xml:space="preserve">  </w:t>
+      </w:r>
+      <w:proofErr w:type="spellStart"/>
+      <w:r>
+        <w:rPr>
+          <w:rFonts w:ascii="Consolas" w:eastAsia="Times New Roman" w:hAnsi="Consolas" w:cs="Times New Roman"/>
+          <w:color w:val="D35400"/>
+          <w:sz w:val="21"/>
+          <w:szCs w:val="21"/>
+          <w:lang w:val="en-IN" w:bidi="hi-IN"/>
+        </w:rPr>
+        <w:t>Serial</w:t>
+      </w:r>
+      <w:r>
+        <w:rPr>
+          <w:rFonts w:ascii="Consolas" w:eastAsia="Times New Roman" w:hAnsi="Consolas" w:cs="Times New Roman"/>
+          <w:color w:val="4E5B61"/>
+          <w:sz w:val="21"/>
+          <w:szCs w:val="21"/>
+          <w:lang w:val="en-IN" w:bidi="hi-IN"/>
+        </w:rPr>
+        <w:t>.</w:t>
+      </w:r>
+      <w:r>
+        <w:rPr>
+          <w:rFonts w:ascii="Consolas" w:eastAsia="Times New Roman" w:hAnsi="Consolas" w:cs="Times New Roman"/>
+          <w:color w:val="D35400"/>
+          <w:sz w:val="21"/>
+          <w:szCs w:val="21"/>
+          <w:lang w:val="en-IN" w:bidi="hi-IN"/>
+        </w:rPr>
+        <w:t>print</w:t>
+      </w:r>
+      <w:proofErr w:type="spellEnd"/>
+      <w:r>
+        <w:rPr>
+          <w:rFonts w:ascii="Consolas" w:eastAsia="Times New Roman" w:hAnsi="Consolas" w:cs="Times New Roman"/>
+          <w:color w:val="434F54"/>
+          <w:sz w:val="21"/>
+          <w:szCs w:val="21"/>
+          <w:lang w:val="en-IN" w:bidi="hi-IN"/>
+        </w:rPr>
+        <w:t>(</w:t>
+      </w:r>
+      <w:r>
+        <w:rPr>
+          <w:rFonts w:ascii="Consolas" w:eastAsia="Times New Roman" w:hAnsi="Consolas" w:cs="Times New Roman"/>
+          <w:color w:val="005C5F"/>
+          <w:sz w:val="21"/>
+          <w:szCs w:val="21"/>
+          <w:lang w:val="en-IN" w:bidi="hi-IN"/>
+        </w:rPr>
+        <w:t>" inch \n"</w:t>
+      </w:r>
+      <w:r>
+        <w:rPr>
+          <w:rFonts w:ascii="Consolas" w:eastAsia="Times New Roman" w:hAnsi="Consolas" w:cs="Times New Roman"/>
+          <w:color w:val="434F54"/>
+          <w:sz w:val="21"/>
+          <w:szCs w:val="21"/>
+          <w:lang w:val="en-IN" w:bidi="hi-IN"/>
+        </w:rPr>
+        <w:t>)</w:t>
+      </w:r>
+      <w:r>
+        <w:rPr>
+          <w:rFonts w:ascii="Consolas" w:eastAsia="Times New Roman" w:hAnsi="Consolas" w:cs="Times New Roman"/>
+          <w:color w:val="4E5B61"/>
+          <w:sz w:val="21"/>
+          <w:szCs w:val="21"/>
+          <w:lang w:val="en-IN" w:bidi="hi-IN"/>
+        </w:rPr>
+        <w:t>;</w:t>
+      </w:r>
+    </w:p>
+    <w:p>
+      <w:pPr>
+        <w:shd w:val="clear" w:color="auto" w:fill="FFFFFF"/>
+        <w:spacing w:line="285" w:lineRule="atLeast"/>
+        <w:rPr>
+          <w:rFonts w:ascii="Consolas" w:eastAsia="Times New Roman" w:hAnsi="Consolas" w:cs="Times New Roman"/>
+          <w:color w:val="4E5B61"/>
+          <w:sz w:val="21"/>
+          <w:szCs w:val="21"/>
+          <w:lang w:val="en-IN" w:bidi="hi-IN"/>
+        </w:rPr>
+      </w:pPr>
+      <w:r>
+        <w:rPr>
+          <w:rFonts w:ascii="Consolas" w:eastAsia="Times New Roman" w:hAnsi="Consolas" w:cs="Times New Roman"/>
+          <w:color w:val="4E5B61"/>
+          <w:sz w:val="21"/>
+          <w:szCs w:val="21"/>
+          <w:lang w:val="en-IN" w:bidi="hi-IN"/>
+        </w:rPr>
+        <w:t xml:space="preserve">  </w:t>
+      </w:r>
+      <w:proofErr w:type="gramStart"/>
+      <w:r>
+        <w:rPr>
+          <w:rFonts w:ascii="Consolas" w:eastAsia="Times New Roman" w:hAnsi="Consolas" w:cs="Times New Roman"/>
+          <w:color w:val="D35400"/>
+          <w:sz w:val="21"/>
+          <w:szCs w:val="21"/>
+          <w:lang w:val="en-IN" w:bidi="hi-IN"/>
+        </w:rPr>
+        <w:t>delay</w:t>
+      </w:r>
+      <w:r>
+        <w:rPr>
+          <w:rFonts w:ascii="Consolas" w:eastAsia="Times New Roman" w:hAnsi="Consolas" w:cs="Times New Roman"/>
+          <w:color w:val="434F54"/>
+          <w:sz w:val="21"/>
+          <w:szCs w:val="21"/>
+          <w:lang w:val="en-IN" w:bidi="hi-IN"/>
+        </w:rPr>
+        <w:t>(</w:t>
+      </w:r>
+      <w:proofErr w:type="gramEnd"/>
+      <w:r>
+        <w:rPr>
+          <w:rFonts w:ascii="Consolas" w:eastAsia="Times New Roman" w:hAnsi="Consolas" w:cs="Times New Roman"/>
+          <w:color w:val="005C5F"/>
+          <w:sz w:val="21"/>
+          <w:szCs w:val="21"/>
+          <w:lang w:val="en-IN" w:bidi="hi-IN"/>
+        </w:rPr>
+        <w:t>2000</w:t>
+      </w:r>
+      <w:r>
+        <w:rPr>
+          <w:rFonts w:ascii="Consolas" w:eastAsia="Times New Roman" w:hAnsi="Consolas" w:cs="Times New Roman"/>
+          <w:color w:val="434F54"/>
+          <w:sz w:val="21"/>
+          <w:szCs w:val="21"/>
+          <w:lang w:val="en-IN" w:bidi="hi-IN"/>
+        </w:rPr>
+        <w:t>)</w:t>
+      </w:r>
+      <w:r>
+        <w:rPr>
+          <w:rFonts w:ascii="Consolas" w:eastAsia="Times New Roman" w:hAnsi="Consolas" w:cs="Times New Roman"/>
+          <w:color w:val="4E5B61"/>
+          <w:sz w:val="21"/>
+          <w:szCs w:val="21"/>
+          <w:lang w:val="en-IN" w:bidi="hi-IN"/>
+        </w:rPr>
+        <w:t>;</w:t>
+      </w:r>
+    </w:p>
+    <w:p>
+      <w:pPr>
+        <w:shd w:val="clear" w:color="auto" w:fill="FFFFFF"/>
+        <w:spacing w:line="285" w:lineRule="atLeast"/>
+        <w:rPr>
+          <w:rFonts w:ascii="Consolas" w:eastAsia="Times New Roman" w:hAnsi="Consolas" w:cs="Times New Roman"/>
+          <w:color w:val="4E5B61"/>
+          <w:sz w:val="21"/>
+          <w:szCs w:val="21"/>
+          <w:lang w:val="en-IN" w:bidi="hi-IN"/>
+        </w:rPr>
+      </w:pPr>
+      <w:r>
+        <w:rPr>
+          <w:rFonts w:ascii="Consolas" w:eastAsia="Times New Roman" w:hAnsi="Consolas" w:cs="Times New Roman"/>
+          <w:color w:val="434F54"/>
+          <w:sz w:val="21"/>
+          <w:szCs w:val="21"/>
+          <w:lang w:val="en-IN" w:bidi="hi-IN"/>
+        </w:rPr>
+        <w:t>}</w:t>
+      </w:r>
+    </w:p>
+    <w:p>
+      <w:pPr>
+        <w:shd w:val="clear" w:color="auto" w:fill="FFFFFF"/>
+        <w:spacing w:line="285" w:lineRule="atLeast"/>
+        <w:rPr>
+          <w:rFonts w:ascii="Consolas" w:eastAsia="Times New Roman" w:hAnsi="Consolas" w:cs="Times New Roman"/>
+          <w:color w:val="4E5B61"/>
+          <w:sz w:val="21"/>
+          <w:szCs w:val="21"/>
+          <w:lang w:val="en-IN" w:bidi="hi-IN"/>
+        </w:rPr>
+      </w:pPr>
+    </w:p>
+    <w:p/>
     <w:sectPr>
       <w:pgSz w:w="12240" w:h="15840"/>
       <w:pgMar w:top="1440" w:right="1440" w:bottom="1440" w:left="1440" w:header="720" w:footer="720" w:gutter="0"/>
@@ -1703,6 +9128,92 @@
     </w:lvl>
   </w:abstractNum>
   <w:abstractNum w:abstractNumId="3" w15:restartNumberingAfterBreak="0">
+    <w:nsid w:val="58370D9B"/>
+    <w:multiLevelType w:val="hybridMultilevel"/>
+    <w:tmpl w:val="4B2E84A4"/>
+    <w:lvl w:ilvl="0" w:tplc="4009000F">
+      <w:start w:val="1"/>
+      <w:numFmt w:val="decimal"/>
+      <w:lvlText w:val="%1."/>
+      <w:lvlJc w:val="left"/>
+      <w:pPr>
+        <w:ind w:left="720" w:hanging="360"/>
+      </w:pPr>
+    </w:lvl>
+    <w:lvl w:ilvl="1" w:tplc="40090019">
+      <w:start w:val="1"/>
+      <w:numFmt w:val="lowerLetter"/>
+      <w:lvlText w:val="%2."/>
+      <w:lvlJc w:val="left"/>
+      <w:pPr>
+        <w:ind w:left="1440" w:hanging="360"/>
+      </w:pPr>
+    </w:lvl>
+    <w:lvl w:ilvl="2" w:tplc="4009001B" w:tentative="1">
+      <w:start w:val="1"/>
+      <w:numFmt w:val="lowerRoman"/>
+      <w:lvlText w:val="%3."/>
+      <w:lvlJc w:val="right"/>
+      <w:pPr>
+        <w:ind w:left="2160" w:hanging="180"/>
+      </w:pPr>
+    </w:lvl>
+    <w:lvl w:ilvl="3" w:tplc="4009000F" w:tentative="1">
+      <w:start w:val="1"/>
+      <w:numFmt w:val="decimal"/>
+      <w:lvlText w:val="%4."/>
+      <w:lvlJc w:val="left"/>
+      <w:pPr>
+        <w:ind w:left="2880" w:hanging="360"/>
+      </w:pPr>
+    </w:lvl>
+    <w:lvl w:ilvl="4" w:tplc="40090019" w:tentative="1">
+      <w:start w:val="1"/>
+      <w:numFmt w:val="lowerLetter"/>
+      <w:lvlText w:val="%5."/>
+      <w:lvlJc w:val="left"/>
+      <w:pPr>
+        <w:ind w:left="3600" w:hanging="360"/>
+      </w:pPr>
+    </w:lvl>
+    <w:lvl w:ilvl="5" w:tplc="4009001B" w:tentative="1">
+      <w:start w:val="1"/>
+      <w:numFmt w:val="lowerRoman"/>
+      <w:lvlText w:val="%6."/>
+      <w:lvlJc w:val="right"/>
+      <w:pPr>
+        <w:ind w:left="4320" w:hanging="180"/>
+      </w:pPr>
+    </w:lvl>
+    <w:lvl w:ilvl="6" w:tplc="4009000F" w:tentative="1">
+      <w:start w:val="1"/>
+      <w:numFmt w:val="decimal"/>
+      <w:lvlText w:val="%7."/>
+      <w:lvlJc w:val="left"/>
+      <w:pPr>
+        <w:ind w:left="5040" w:hanging="360"/>
+      </w:pPr>
+    </w:lvl>
+    <w:lvl w:ilvl="7" w:tplc="40090019" w:tentative="1">
+      <w:start w:val="1"/>
+      <w:numFmt w:val="lowerLetter"/>
+      <w:lvlText w:val="%8."/>
+      <w:lvlJc w:val="left"/>
+      <w:pPr>
+        <w:ind w:left="5760" w:hanging="360"/>
+      </w:pPr>
+    </w:lvl>
+    <w:lvl w:ilvl="8" w:tplc="4009001B" w:tentative="1">
+      <w:start w:val="1"/>
+      <w:numFmt w:val="lowerRoman"/>
+      <w:lvlText w:val="%9."/>
+      <w:lvlJc w:val="right"/>
+      <w:pPr>
+        <w:ind w:left="6480" w:hanging="180"/>
+      </w:pPr>
+    </w:lvl>
+  </w:abstractNum>
+  <w:abstractNum w:abstractNumId="4" w15:restartNumberingAfterBreak="0">
     <w:nsid w:val="5D380783"/>
     <w:multiLevelType w:val="hybridMultilevel"/>
     <w:tmpl w:val="AB8ED3E0"/>
@@ -1788,7 +9299,120 @@
       </w:pPr>
     </w:lvl>
   </w:abstractNum>
-  <w:abstractNum w:abstractNumId="4" w15:restartNumberingAfterBreak="0">
+  <w:abstractNum w:abstractNumId="5" w15:restartNumberingAfterBreak="0">
+    <w:nsid w:val="69D025F5"/>
+    <w:multiLevelType w:val="hybridMultilevel"/>
+    <w:tmpl w:val="D26C1FA2"/>
+    <w:lvl w:ilvl="0" w:tplc="40090001">
+      <w:start w:val="1"/>
+      <w:numFmt w:val="bullet"/>
+      <w:lvlText w:val=""/>
+      <w:lvlJc w:val="left"/>
+      <w:pPr>
+        <w:ind w:left="720" w:hanging="360"/>
+      </w:pPr>
+      <w:rPr>
+        <w:rFonts w:ascii="Symbol" w:hAnsi="Symbol" w:hint="default"/>
+      </w:rPr>
+    </w:lvl>
+    <w:lvl w:ilvl="1" w:tplc="40090003">
+      <w:start w:val="1"/>
+      <w:numFmt w:val="bullet"/>
+      <w:lvlText w:val="o"/>
+      <w:lvlJc w:val="left"/>
+      <w:pPr>
+        <w:ind w:left="1440" w:hanging="360"/>
+      </w:pPr>
+      <w:rPr>
+        <w:rFonts w:ascii="Courier New" w:hAnsi="Courier New" w:cs="Courier New" w:hint="default"/>
+      </w:rPr>
+    </w:lvl>
+    <w:lvl w:ilvl="2" w:tplc="40090005" w:tentative="1">
+      <w:start w:val="1"/>
+      <w:numFmt w:val="bullet"/>
+      <w:lvlText w:val=""/>
+      <w:lvlJc w:val="left"/>
+      <w:pPr>
+        <w:ind w:left="2160" w:hanging="360"/>
+      </w:pPr>
+      <w:rPr>
+        <w:rFonts w:ascii="Wingdings" w:hAnsi="Wingdings" w:hint="default"/>
+      </w:rPr>
+    </w:lvl>
+    <w:lvl w:ilvl="3" w:tplc="40090001" w:tentative="1">
+      <w:start w:val="1"/>
+      <w:numFmt w:val="bullet"/>
+      <w:lvlText w:val=""/>
+      <w:lvlJc w:val="left"/>
+      <w:pPr>
+        <w:ind w:left="2880" w:hanging="360"/>
+      </w:pPr>
+      <w:rPr>
+        <w:rFonts w:ascii="Symbol" w:hAnsi="Symbol" w:hint="default"/>
+      </w:rPr>
+    </w:lvl>
+    <w:lvl w:ilvl="4" w:tplc="40090003" w:tentative="1">
+      <w:start w:val="1"/>
+      <w:numFmt w:val="bullet"/>
+      <w:lvlText w:val="o"/>
+      <w:lvlJc w:val="left"/>
+      <w:pPr>
+        <w:ind w:left="3600" w:hanging="360"/>
+      </w:pPr>
+      <w:rPr>
+        <w:rFonts w:ascii="Courier New" w:hAnsi="Courier New" w:cs="Courier New" w:hint="default"/>
+      </w:rPr>
+    </w:lvl>
+    <w:lvl w:ilvl="5" w:tplc="40090005" w:tentative="1">
+      <w:start w:val="1"/>
+      <w:numFmt w:val="bullet"/>
+      <w:lvlText w:val=""/>
+      <w:lvlJc w:val="left"/>
+      <w:pPr>
+        <w:ind w:left="4320" w:hanging="360"/>
+      </w:pPr>
+      <w:rPr>
+        <w:rFonts w:ascii="Wingdings" w:hAnsi="Wingdings" w:hint="default"/>
+      </w:rPr>
+    </w:lvl>
+    <w:lvl w:ilvl="6" w:tplc="40090001" w:tentative="1">
+      <w:start w:val="1"/>
+      <w:numFmt w:val="bullet"/>
+      <w:lvlText w:val=""/>
+      <w:lvlJc w:val="left"/>
+      <w:pPr>
+        <w:ind w:left="5040" w:hanging="360"/>
+      </w:pPr>
+      <w:rPr>
+        <w:rFonts w:ascii="Symbol" w:hAnsi="Symbol" w:hint="default"/>
+      </w:rPr>
+    </w:lvl>
+    <w:lvl w:ilvl="7" w:tplc="40090003" w:tentative="1">
+      <w:start w:val="1"/>
+      <w:numFmt w:val="bullet"/>
+      <w:lvlText w:val="o"/>
+      <w:lvlJc w:val="left"/>
+      <w:pPr>
+        <w:ind w:left="5760" w:hanging="360"/>
+      </w:pPr>
+      <w:rPr>
+        <w:rFonts w:ascii="Courier New" w:hAnsi="Courier New" w:cs="Courier New" w:hint="default"/>
+      </w:rPr>
+    </w:lvl>
+    <w:lvl w:ilvl="8" w:tplc="40090005" w:tentative="1">
+      <w:start w:val="1"/>
+      <w:numFmt w:val="bullet"/>
+      <w:lvlText w:val=""/>
+      <w:lvlJc w:val="left"/>
+      <w:pPr>
+        <w:ind w:left="6480" w:hanging="360"/>
+      </w:pPr>
+      <w:rPr>
+        <w:rFonts w:ascii="Wingdings" w:hAnsi="Wingdings" w:hint="default"/>
+      </w:rPr>
+    </w:lvl>
+  </w:abstractNum>
+  <w:abstractNum w:abstractNumId="6" w15:restartNumberingAfterBreak="0">
     <w:nsid w:val="6F8F019E"/>
     <w:multiLevelType w:val="hybridMultilevel"/>
     <w:tmpl w:val="808C186E"/>
@@ -1877,7 +9501,7 @@
       </w:pPr>
     </w:lvl>
   </w:abstractNum>
-  <w:abstractNum w:abstractNumId="5" w15:restartNumberingAfterBreak="0">
+  <w:abstractNum w:abstractNumId="7" w15:restartNumberingAfterBreak="0">
     <w:nsid w:val="77B94890"/>
     <w:multiLevelType w:val="hybridMultilevel"/>
     <w:tmpl w:val="E2E61B22"/>
@@ -1963,7 +9587,7 @@
       </w:pPr>
     </w:lvl>
   </w:abstractNum>
-  <w:abstractNum w:abstractNumId="6" w15:restartNumberingAfterBreak="0">
+  <w:abstractNum w:abstractNumId="8" w15:restartNumberingAfterBreak="0">
     <w:nsid w:val="7F9B2B05"/>
     <w:multiLevelType w:val="hybridMultilevel"/>
     <w:tmpl w:val="2DFA3F06"/>
@@ -2077,13 +9701,13 @@
     </w:lvl>
   </w:abstractNum>
   <w:num w:numId="1" w16cid:durableId="1525632228">
-    <w:abstractNumId w:val="6"/>
+    <w:abstractNumId w:val="8"/>
   </w:num>
   <w:num w:numId="2" w16cid:durableId="1843930627">
     <w:abstractNumId w:val="1"/>
   </w:num>
   <w:num w:numId="3" w16cid:durableId="1244951769">
-    <w:abstractNumId w:val="4"/>
+    <w:abstractNumId w:val="6"/>
   </w:num>
   <w:num w:numId="4" w16cid:durableId="1140077002">
     <w:abstractNumId w:val="2"/>
@@ -2092,10 +9716,16 @@
     <w:abstractNumId w:val="0"/>
   </w:num>
   <w:num w:numId="6" w16cid:durableId="659970803">
-    <w:abstractNumId w:val="3"/>
+    <w:abstractNumId w:val="4"/>
   </w:num>
   <w:num w:numId="7" w16cid:durableId="2050061522">
+    <w:abstractNumId w:val="7"/>
+  </w:num>
+  <w:num w:numId="8" w16cid:durableId="1018115821">
     <w:abstractNumId w:val="5"/>
+  </w:num>
+  <w:num w:numId="9" w16cid:durableId="479345683">
+    <w:abstractNumId w:val="3"/>
   </w:num>
 </w:numbering>
 </file>
